--- a/Docker/Docker.docx
+++ b/Docker/Docker.docx
@@ -20,13 +20,8 @@
         <w:shd w:val="solid" w:color="auto" w:fill="auto"/>
       </w:pPr>
       <w:proofErr w:type="spellStart"/>
-      <w:proofErr w:type="gramStart"/>
-      <w:r>
-        <w:t>root</w:t>
-      </w:r>
-      <w:proofErr w:type="gramEnd"/>
-      <w:r>
-        <w:t>@docker</w:t>
+      <w:r>
+        <w:t>root@docker</w:t>
       </w:r>
       <w:proofErr w:type="spellEnd"/>
       <w:r>
@@ -123,947 +118,869 @@
         <w:shd w:val="solid" w:color="auto" w:fill="auto"/>
       </w:pPr>
       <w:proofErr w:type="spellStart"/>
+      <w:r>
+        <w:t>root@docker</w:t>
+      </w:r>
+      <w:proofErr w:type="spellEnd"/>
+      <w:r>
+        <w:t xml:space="preserve">:~# docker | </w:t>
+      </w:r>
+      <w:proofErr w:type="spellStart"/>
+      <w:r>
+        <w:t>grep</w:t>
+      </w:r>
+      <w:proofErr w:type="spellEnd"/>
+      <w:r>
+        <w:t xml:space="preserve"> --</w:t>
+      </w:r>
+      <w:proofErr w:type="spellStart"/>
+      <w:r>
+        <w:t>color</w:t>
+      </w:r>
+      <w:proofErr w:type="spellEnd"/>
+      <w:r>
+        <w:t xml:space="preserve"> image</w:t>
+      </w:r>
+    </w:p>
+    <w:p>
+      <w:r>
+        <w:t xml:space="preserve">Rechercher une image (on peut savoir si c’est une officielle ou pas) sur le </w:t>
+      </w:r>
+      <w:proofErr w:type="spellStart"/>
+      <w:r>
+        <w:t>dockerhub</w:t>
+      </w:r>
+      <w:proofErr w:type="spellEnd"/>
+      <w:r>
+        <w:t> :</w:t>
+      </w:r>
+    </w:p>
+    <w:p>
+      <w:pPr>
+        <w:shd w:val="solid" w:color="auto" w:fill="auto"/>
+      </w:pPr>
+      <w:proofErr w:type="spellStart"/>
+      <w:r>
+        <w:t>root@docker</w:t>
+      </w:r>
+      <w:proofErr w:type="spellEnd"/>
+      <w:r>
+        <w:t xml:space="preserve">:~# docker </w:t>
+      </w:r>
+      <w:proofErr w:type="spellStart"/>
+      <w:r>
+        <w:t>search</w:t>
+      </w:r>
+      <w:proofErr w:type="spellEnd"/>
+      <w:r>
+        <w:t xml:space="preserve"> </w:t>
+      </w:r>
+      <w:proofErr w:type="spellStart"/>
+      <w:r>
+        <w:t>debian</w:t>
+      </w:r>
+      <w:proofErr w:type="spellEnd"/>
+    </w:p>
+    <w:p>
+      <w:pPr>
+        <w:shd w:val="solid" w:color="auto" w:fill="auto"/>
+      </w:pPr>
+      <w:r>
+        <w:t>--</w:t>
+      </w:r>
+      <w:proofErr w:type="spellStart"/>
+      <w:r>
+        <w:t>filter</w:t>
+      </w:r>
+      <w:proofErr w:type="spellEnd"/>
+      <w:r>
+        <w:t xml:space="preserve"> "</w:t>
+      </w:r>
+      <w:proofErr w:type="spellStart"/>
+      <w:r>
+        <w:t>is</w:t>
+      </w:r>
+      <w:proofErr w:type="spellEnd"/>
+      <w:r>
+        <w:t>-official=</w:t>
+      </w:r>
+      <w:proofErr w:type="spellStart"/>
+      <w:r>
+        <w:t>true</w:t>
+      </w:r>
+      <w:proofErr w:type="spellEnd"/>
+      <w:r>
+        <w:t>"</w:t>
+      </w:r>
+      <w:r>
+        <w:t xml:space="preserve"> : Rechercher que les images </w:t>
+      </w:r>
+      <w:r>
+        <w:t>officielles</w:t>
+      </w:r>
+    </w:p>
+    <w:p>
+      <w:r>
+        <w:t>Récupérer une image</w:t>
+      </w:r>
+    </w:p>
+    <w:p>
+      <w:pPr>
+        <w:shd w:val="solid" w:color="auto" w:fill="auto"/>
+      </w:pPr>
+      <w:proofErr w:type="spellStart"/>
+      <w:r>
+        <w:t>root@docker</w:t>
+      </w:r>
+      <w:proofErr w:type="spellEnd"/>
+      <w:r>
+        <w:t xml:space="preserve">:~# docker pull </w:t>
+      </w:r>
+      <w:proofErr w:type="spellStart"/>
+      <w:r>
+        <w:t>debian</w:t>
+      </w:r>
+      <w:proofErr w:type="spellEnd"/>
+    </w:p>
+    <w:p>
+      <w:r>
+        <w:t>Vérifier les images</w:t>
+      </w:r>
+      <w:r>
+        <w:t xml:space="preserve"> disponibles :</w:t>
+      </w:r>
+    </w:p>
+    <w:p>
+      <w:pPr>
+        <w:shd w:val="solid" w:color="auto" w:fill="auto"/>
+      </w:pPr>
+      <w:proofErr w:type="spellStart"/>
+      <w:r>
+        <w:lastRenderedPageBreak/>
+        <w:t>root@docker</w:t>
+      </w:r>
+      <w:proofErr w:type="spellEnd"/>
+      <w:r>
+        <w:t xml:space="preserve">:~# docker </w:t>
+      </w:r>
+      <w:r>
+        <w:t>images</w:t>
+      </w:r>
+    </w:p>
+    <w:p>
+      <w:r>
+        <w:t>Supprimer une image (option - -force pour forcer la suppression) :</w:t>
+      </w:r>
+    </w:p>
+    <w:p>
+      <w:pPr>
+        <w:shd w:val="solid" w:color="auto" w:fill="auto"/>
+      </w:pPr>
+      <w:proofErr w:type="spellStart"/>
+      <w:r>
+        <w:t>root@docker</w:t>
+      </w:r>
+      <w:proofErr w:type="spellEnd"/>
+      <w:r>
+        <w:t xml:space="preserve">:~# docker </w:t>
+      </w:r>
+      <w:proofErr w:type="spellStart"/>
+      <w:r>
+        <w:t>rmi</w:t>
+      </w:r>
+      <w:proofErr w:type="spellEnd"/>
+      <w:r>
+        <w:t xml:space="preserve"> </w:t>
+      </w:r>
+      <w:r>
+        <w:t>&lt;</w:t>
+      </w:r>
+      <w:proofErr w:type="spellStart"/>
+      <w:r>
+        <w:t>imageID</w:t>
+      </w:r>
+      <w:proofErr w:type="spellEnd"/>
+      <w:r>
+        <w:t xml:space="preserve">&gt; </w:t>
+      </w:r>
+    </w:p>
+    <w:p>
+      <w:r>
+        <w:t>Sauvegarde une image :</w:t>
+      </w:r>
+    </w:p>
+    <w:p>
+      <w:pPr>
+        <w:shd w:val="solid" w:color="auto" w:fill="auto"/>
+      </w:pPr>
+      <w:proofErr w:type="spellStart"/>
+      <w:r>
+        <w:t>root@docker</w:t>
+      </w:r>
+      <w:proofErr w:type="spellEnd"/>
+      <w:r>
+        <w:t xml:space="preserve">:~# </w:t>
+      </w:r>
+      <w:r>
+        <w:t xml:space="preserve">docker </w:t>
+      </w:r>
+      <w:proofErr w:type="spellStart"/>
+      <w:r>
+        <w:t>save</w:t>
+      </w:r>
+      <w:proofErr w:type="spellEnd"/>
+      <w:r>
+        <w:t xml:space="preserve"> </w:t>
+      </w:r>
+      <w:r>
+        <w:t>&lt;</w:t>
+      </w:r>
+      <w:proofErr w:type="spellStart"/>
+      <w:r>
+        <w:t>imageID</w:t>
+      </w:r>
+      <w:proofErr w:type="spellEnd"/>
       <w:proofErr w:type="gramStart"/>
       <w:r>
-        <w:t>root</w:t>
+        <w:t xml:space="preserve">&gt; </w:t>
+      </w:r>
+      <w:r>
+        <w:t xml:space="preserve"> -</w:t>
       </w:r>
       <w:proofErr w:type="gramEnd"/>
       <w:r>
-        <w:t>@docker</w:t>
-      </w:r>
-      <w:proofErr w:type="spellEnd"/>
-      <w:r>
-        <w:t xml:space="preserve">:~# docker | </w:t>
-      </w:r>
-      <w:proofErr w:type="spellStart"/>
-      <w:r>
-        <w:t>grep</w:t>
-      </w:r>
-      <w:proofErr w:type="spellEnd"/>
-      <w:r>
-        <w:t xml:space="preserve"> --</w:t>
-      </w:r>
-      <w:proofErr w:type="spellStart"/>
-      <w:r>
-        <w:t>color</w:t>
-      </w:r>
-      <w:proofErr w:type="spellEnd"/>
-      <w:r>
-        <w:t xml:space="preserve"> image</w:t>
-      </w:r>
-    </w:p>
-    <w:p>
-      <w:r>
-        <w:t xml:space="preserve">Rechercher une image (on peut savoir si c’est une officielle ou pas) sur le </w:t>
-      </w:r>
-      <w:proofErr w:type="spellStart"/>
-      <w:r>
-        <w:t>dockerhub</w:t>
-      </w:r>
-      <w:proofErr w:type="spellEnd"/>
+        <w:t>o /</w:t>
+      </w:r>
+      <w:proofErr w:type="spellStart"/>
+      <w:r>
+        <w:t>tmp</w:t>
+      </w:r>
+      <w:proofErr w:type="spellEnd"/>
+      <w:r>
+        <w:t>/debian.tar</w:t>
+      </w:r>
+    </w:p>
+    <w:p>
+      <w:r>
+        <w:t>Charger une image depuis un tar :</w:t>
+      </w:r>
+    </w:p>
+    <w:p>
+      <w:pPr>
+        <w:shd w:val="solid" w:color="auto" w:fill="auto"/>
+      </w:pPr>
+      <w:proofErr w:type="spellStart"/>
+      <w:r>
+        <w:t>root@docker</w:t>
+      </w:r>
+      <w:proofErr w:type="spellEnd"/>
+      <w:r>
+        <w:t xml:space="preserve">:~# </w:t>
+      </w:r>
+      <w:r>
+        <w:t xml:space="preserve">docker </w:t>
+      </w:r>
+      <w:proofErr w:type="spellStart"/>
+      <w:r>
+        <w:t>load</w:t>
+      </w:r>
+      <w:proofErr w:type="spellEnd"/>
+      <w:r>
+        <w:t xml:space="preserve"> -i /</w:t>
+      </w:r>
+      <w:proofErr w:type="spellStart"/>
+      <w:r>
+        <w:t>tmp</w:t>
+      </w:r>
+      <w:proofErr w:type="spellEnd"/>
+      <w:r>
+        <w:t>/debian.tar</w:t>
+      </w:r>
+    </w:p>
+    <w:p>
+      <w:pPr>
+        <w:pStyle w:val="Titre1"/>
+      </w:pPr>
+      <w:r>
+        <w:t xml:space="preserve">Docker </w:t>
+      </w:r>
+      <w:proofErr w:type="spellStart"/>
+      <w:r>
+        <w:t>registry</w:t>
+      </w:r>
+      <w:proofErr w:type="spellEnd"/>
+      <w:r>
+        <w:t xml:space="preserve"> </w:t>
+      </w:r>
+      <w:r>
+        <w:t>(à voir)</w:t>
+      </w:r>
+      <w:r>
+        <w:t xml:space="preserve"> ?</w:t>
+      </w:r>
+    </w:p>
+    <w:p>
+      <w:pPr>
+        <w:pStyle w:val="Titre1"/>
+      </w:pPr>
+      <w:r>
+        <w:t>Les conteneurs</w:t>
+      </w:r>
+    </w:p>
+    <w:p>
+      <w:r>
+        <w:t>Créer un conteneur :</w:t>
+      </w:r>
+    </w:p>
+    <w:p>
+      <w:pPr>
+        <w:shd w:val="solid" w:color="auto" w:fill="auto"/>
+      </w:pPr>
+      <w:proofErr w:type="spellStart"/>
+      <w:r>
+        <w:t>root@docker</w:t>
+      </w:r>
+      <w:proofErr w:type="spellEnd"/>
+      <w:r>
+        <w:t xml:space="preserve">:~# </w:t>
+      </w:r>
+      <w:proofErr w:type="gramStart"/>
+      <w:r>
+        <w:t>docker</w:t>
+      </w:r>
+      <w:r>
+        <w:t xml:space="preserve"> </w:t>
+      </w:r>
+      <w:r>
+        <w:t xml:space="preserve"> </w:t>
+      </w:r>
+      <w:r>
+        <w:t>run</w:t>
+      </w:r>
+      <w:proofErr w:type="gramEnd"/>
+      <w:r>
+        <w:t xml:space="preserve"> -ti</w:t>
+      </w:r>
+      <w:r>
+        <w:t xml:space="preserve"> </w:t>
+      </w:r>
+      <w:proofErr w:type="spellStart"/>
+      <w:r>
+        <w:t>debian</w:t>
+      </w:r>
+      <w:proofErr w:type="spellEnd"/>
+    </w:p>
+    <w:p>
+      <w:pPr>
+        <w:shd w:val="solid" w:color="auto" w:fill="auto"/>
+      </w:pPr>
+      <w:r>
+        <w:t>-i : interagir avec le conteneur</w:t>
+      </w:r>
+    </w:p>
+    <w:p>
+      <w:pPr>
+        <w:shd w:val="solid" w:color="auto" w:fill="auto"/>
+      </w:pPr>
+      <w:r>
+        <w:t>-t : garder le même terminal ouvert</w:t>
+      </w:r>
+    </w:p>
+    <w:p>
+      <w:pPr>
+        <w:shd w:val="solid" w:color="auto" w:fill="auto"/>
+      </w:pPr>
+      <w:r>
+        <w:t>--</w:t>
+      </w:r>
+      <w:proofErr w:type="spellStart"/>
+      <w:r>
+        <w:t>name</w:t>
+      </w:r>
+      <w:proofErr w:type="spellEnd"/>
+      <w:r>
+        <w:t> : nom du conteneur</w:t>
+      </w:r>
+    </w:p>
+    <w:p>
+      <w:pPr>
+        <w:shd w:val="solid" w:color="auto" w:fill="auto"/>
+      </w:pPr>
+      <w:r>
+        <w:t>--</w:t>
+      </w:r>
+      <w:proofErr w:type="spellStart"/>
+      <w:r>
+        <w:t>rm</w:t>
+      </w:r>
+      <w:proofErr w:type="spellEnd"/>
+      <w:r>
+        <w:t> : Supprime le conteneur après l’avoir quitter</w:t>
+      </w:r>
+    </w:p>
+    <w:p>
+      <w:r>
+        <w:t>Visualiser des conteneurs :</w:t>
+      </w:r>
+    </w:p>
+    <w:p>
+      <w:pPr>
+        <w:shd w:val="solid" w:color="auto" w:fill="auto"/>
+      </w:pPr>
+      <w:proofErr w:type="spellStart"/>
+      <w:r>
+        <w:t>root@docker</w:t>
+      </w:r>
+      <w:proofErr w:type="spellEnd"/>
+      <w:r>
+        <w:t xml:space="preserve">:~# </w:t>
+      </w:r>
+      <w:r>
+        <w:t xml:space="preserve">docker </w:t>
+      </w:r>
+      <w:proofErr w:type="spellStart"/>
+      <w:r>
+        <w:t>ps</w:t>
+      </w:r>
+      <w:proofErr w:type="spellEnd"/>
+      <w:r>
+        <w:t xml:space="preserve"> -</w:t>
+      </w:r>
+      <w:r>
+        <w:t>a</w:t>
+      </w:r>
+    </w:p>
+    <w:p>
+      <w:pPr>
+        <w:shd w:val="solid" w:color="auto" w:fill="auto"/>
+      </w:pPr>
+      <w:r>
+        <w:t>-</w:t>
+      </w:r>
+      <w:r>
+        <w:t xml:space="preserve">a </w:t>
+      </w:r>
+      <w:r>
+        <w:t>: afficher tous les conteneurs</w:t>
+      </w:r>
+    </w:p>
+    <w:p>
+      <w:r>
+        <w:t>Raccourcis pour s</w:t>
+      </w:r>
+      <w:r>
+        <w:t xml:space="preserve">ortir du conteneur sans </w:t>
+      </w:r>
+      <w:r>
+        <w:t xml:space="preserve">le détruire : </w:t>
+      </w:r>
+    </w:p>
+    <w:p>
+      <w:pPr>
+        <w:rPr>
+          <w:b/>
+        </w:rPr>
+      </w:pPr>
+      <w:r>
+        <w:rPr>
+          <w:b/>
+        </w:rPr>
+        <w:t>Ctrl + P + Q</w:t>
+      </w:r>
+    </w:p>
+    <w:p>
+      <w:r>
+        <w:t>Exécuter une commande dans un conteneur :</w:t>
+      </w:r>
+    </w:p>
+    <w:p>
+      <w:pPr>
+        <w:shd w:val="solid" w:color="auto" w:fill="auto"/>
+      </w:pPr>
+      <w:proofErr w:type="spellStart"/>
+      <w:r>
+        <w:t>root@docker</w:t>
+      </w:r>
+      <w:proofErr w:type="spellEnd"/>
+      <w:r>
+        <w:t xml:space="preserve">:~# </w:t>
+      </w:r>
+      <w:r>
+        <w:t xml:space="preserve">docker </w:t>
+      </w:r>
+      <w:proofErr w:type="spellStart"/>
+      <w:r>
+        <w:t>exec</w:t>
+      </w:r>
+      <w:proofErr w:type="spellEnd"/>
+      <w:r>
+        <w:t xml:space="preserve"> </w:t>
+      </w:r>
+      <w:r>
+        <w:t>&lt;</w:t>
+      </w:r>
+      <w:proofErr w:type="spellStart"/>
+      <w:r>
+        <w:t>conteneurID</w:t>
+      </w:r>
+      <w:proofErr w:type="spellEnd"/>
+      <w:proofErr w:type="gramStart"/>
+      <w:r>
+        <w:t xml:space="preserve">&gt; </w:t>
+      </w:r>
+      <w:r>
+        <w:t xml:space="preserve"> /</w:t>
+      </w:r>
+      <w:proofErr w:type="gramEnd"/>
+      <w:r>
+        <w:t>bin/</w:t>
+      </w:r>
+      <w:proofErr w:type="spellStart"/>
+      <w:r>
+        <w:t>bash</w:t>
+      </w:r>
+      <w:proofErr w:type="spellEnd"/>
+      <w:r>
+        <w:t xml:space="preserve"> -c 'ls /var/www/html'</w:t>
+      </w:r>
+    </w:p>
+    <w:p>
+      <w:r>
+        <w:t>Astuce se connecter sur le terminal :</w:t>
+      </w:r>
+    </w:p>
+    <w:p>
+      <w:pPr>
+        <w:shd w:val="solid" w:color="auto" w:fill="auto"/>
+      </w:pPr>
+      <w:proofErr w:type="spellStart"/>
+      <w:r>
+        <w:t>root@docker</w:t>
+      </w:r>
+      <w:proofErr w:type="spellEnd"/>
+      <w:r>
+        <w:t xml:space="preserve">:~# </w:t>
+      </w:r>
+      <w:r>
+        <w:t xml:space="preserve">docker </w:t>
+      </w:r>
+      <w:proofErr w:type="spellStart"/>
+      <w:r>
+        <w:t>exec</w:t>
+      </w:r>
+      <w:proofErr w:type="spellEnd"/>
+      <w:r>
+        <w:t xml:space="preserve"> -ti</w:t>
+      </w:r>
+      <w:r>
+        <w:t xml:space="preserve"> </w:t>
+      </w:r>
+      <w:r>
+        <w:t>&lt;</w:t>
+      </w:r>
+      <w:proofErr w:type="spellStart"/>
+      <w:r>
+        <w:t>conteneurID</w:t>
+      </w:r>
+      <w:proofErr w:type="spellEnd"/>
+      <w:proofErr w:type="gramStart"/>
+      <w:r>
+        <w:t xml:space="preserve">&gt; </w:t>
+      </w:r>
+      <w:r>
+        <w:t xml:space="preserve"> /</w:t>
+      </w:r>
+      <w:proofErr w:type="gramEnd"/>
+      <w:r>
+        <w:t>bin/</w:t>
+      </w:r>
+      <w:proofErr w:type="spellStart"/>
+      <w:r>
+        <w:t>bash</w:t>
+      </w:r>
+      <w:proofErr w:type="spellEnd"/>
+      <w:r>
+        <w:t xml:space="preserve"> </w:t>
+      </w:r>
+    </w:p>
+    <w:p>
+      <w:r>
+        <w:t>Retourner à un conteneur déjà crée :</w:t>
+      </w:r>
+    </w:p>
+    <w:p>
+      <w:pPr>
+        <w:shd w:val="solid" w:color="auto" w:fill="auto"/>
+      </w:pPr>
+      <w:proofErr w:type="spellStart"/>
+      <w:r>
+        <w:t>root@docker</w:t>
+      </w:r>
+      <w:proofErr w:type="spellEnd"/>
+      <w:r>
+        <w:t xml:space="preserve">:~# </w:t>
+      </w:r>
+      <w:r>
+        <w:t xml:space="preserve">docker </w:t>
+      </w:r>
+      <w:proofErr w:type="spellStart"/>
+      <w:r>
+        <w:t>attach</w:t>
+      </w:r>
+      <w:proofErr w:type="spellEnd"/>
+      <w:r>
+        <w:t xml:space="preserve"> </w:t>
+      </w:r>
+      <w:r>
+        <w:t>&lt;</w:t>
+      </w:r>
+      <w:proofErr w:type="spellStart"/>
+      <w:r>
+        <w:t>conteneurID</w:t>
+      </w:r>
+      <w:proofErr w:type="spellEnd"/>
+      <w:r>
+        <w:t xml:space="preserve">&gt; </w:t>
+      </w:r>
+    </w:p>
+    <w:p>
+      <w:r>
+        <w:t>Stopper et supprimer un conteneur :</w:t>
+      </w:r>
+    </w:p>
+    <w:p>
+      <w:pPr>
+        <w:shd w:val="solid" w:color="auto" w:fill="auto"/>
+      </w:pPr>
+      <w:proofErr w:type="spellStart"/>
+      <w:r>
+        <w:lastRenderedPageBreak/>
+        <w:t>root@docker</w:t>
+      </w:r>
+      <w:proofErr w:type="spellEnd"/>
+      <w:r>
+        <w:t xml:space="preserve">:~# </w:t>
+      </w:r>
+      <w:r>
+        <w:t xml:space="preserve">docker stop </w:t>
+      </w:r>
+      <w:r>
+        <w:t>&lt;</w:t>
+      </w:r>
+      <w:proofErr w:type="spellStart"/>
+      <w:r>
+        <w:t>conteneurID</w:t>
+      </w:r>
+      <w:proofErr w:type="spellEnd"/>
+      <w:r>
+        <w:t xml:space="preserve">&gt; </w:t>
+      </w:r>
+    </w:p>
+    <w:p>
+      <w:pPr>
+        <w:shd w:val="solid" w:color="auto" w:fill="auto"/>
+      </w:pPr>
+      <w:proofErr w:type="spellStart"/>
+      <w:r>
+        <w:t>root@docker</w:t>
+      </w:r>
+      <w:proofErr w:type="spellEnd"/>
+      <w:r>
+        <w:t xml:space="preserve">:~# </w:t>
+      </w:r>
+      <w:r>
+        <w:t xml:space="preserve">docker </w:t>
+      </w:r>
+      <w:proofErr w:type="spellStart"/>
+      <w:r>
+        <w:t>rm</w:t>
+      </w:r>
+      <w:proofErr w:type="spellEnd"/>
+      <w:r>
+        <w:t xml:space="preserve"> </w:t>
+      </w:r>
+      <w:r>
+        <w:t>&lt;</w:t>
+      </w:r>
+      <w:proofErr w:type="spellStart"/>
+      <w:r>
+        <w:t>conteneurID</w:t>
+      </w:r>
+      <w:proofErr w:type="spellEnd"/>
+      <w:r>
+        <w:t xml:space="preserve">&gt; </w:t>
+      </w:r>
+    </w:p>
+    <w:p>
+      <w:r>
+        <w:t>Démarrer un conteneur (de 0) qui a été stop :</w:t>
+      </w:r>
+    </w:p>
+    <w:p>
+      <w:pPr>
+        <w:shd w:val="solid" w:color="auto" w:fill="auto"/>
+      </w:pPr>
+      <w:proofErr w:type="spellStart"/>
+      <w:r>
+        <w:t>root@docker</w:t>
+      </w:r>
+      <w:proofErr w:type="spellEnd"/>
+      <w:r>
+        <w:t xml:space="preserve">:~# </w:t>
+      </w:r>
+      <w:r>
+        <w:t xml:space="preserve">docker start </w:t>
+      </w:r>
+      <w:r>
+        <w:t>&lt;</w:t>
+      </w:r>
+      <w:proofErr w:type="spellStart"/>
+      <w:r>
+        <w:t>conteneurID</w:t>
+      </w:r>
+      <w:proofErr w:type="spellEnd"/>
+      <w:r>
+        <w:t xml:space="preserve">&gt; </w:t>
+      </w:r>
+    </w:p>
+    <w:p>
+      <w:r>
+        <w:t>Mettre en pause et récupérer un conteneur :</w:t>
+      </w:r>
+    </w:p>
+    <w:p>
+      <w:pPr>
+        <w:shd w:val="solid" w:color="auto" w:fill="auto"/>
+      </w:pPr>
+      <w:proofErr w:type="spellStart"/>
+      <w:r>
+        <w:t>root@docker</w:t>
+      </w:r>
+      <w:proofErr w:type="spellEnd"/>
+      <w:r>
+        <w:t xml:space="preserve">:~# </w:t>
+      </w:r>
+      <w:r>
+        <w:t xml:space="preserve">docker pause </w:t>
+      </w:r>
+      <w:r>
+        <w:t>&lt;</w:t>
+      </w:r>
+      <w:proofErr w:type="spellStart"/>
+      <w:r>
+        <w:t>conteneurID</w:t>
+      </w:r>
+      <w:proofErr w:type="spellEnd"/>
+      <w:r>
+        <w:t xml:space="preserve">&gt; </w:t>
+      </w:r>
+    </w:p>
+    <w:p>
+      <w:pPr>
+        <w:shd w:val="solid" w:color="auto" w:fill="auto"/>
+      </w:pPr>
+      <w:proofErr w:type="spellStart"/>
+      <w:r>
+        <w:t>root@docker</w:t>
+      </w:r>
+      <w:proofErr w:type="spellEnd"/>
+      <w:r>
+        <w:t xml:space="preserve">:~# </w:t>
+      </w:r>
+      <w:r>
+        <w:t xml:space="preserve">docker </w:t>
+      </w:r>
+      <w:proofErr w:type="spellStart"/>
+      <w:r>
+        <w:t>unpause</w:t>
+      </w:r>
+      <w:proofErr w:type="spellEnd"/>
+      <w:r>
+        <w:t xml:space="preserve"> </w:t>
+      </w:r>
+      <w:r>
+        <w:t>&lt;</w:t>
+      </w:r>
+      <w:proofErr w:type="spellStart"/>
+      <w:r>
+        <w:t>conteneurID</w:t>
+      </w:r>
+      <w:proofErr w:type="spellEnd"/>
+      <w:r>
+        <w:t xml:space="preserve">&gt; </w:t>
+      </w:r>
+    </w:p>
+    <w:p>
+      <w:proofErr w:type="spellStart"/>
+      <w:r>
+        <w:t>Commiter</w:t>
+      </w:r>
+      <w:proofErr w:type="spellEnd"/>
+      <w:r>
+        <w:t xml:space="preserve"> un conteneur (passer d’un conteneur à une image docker) :</w:t>
+      </w:r>
+    </w:p>
+    <w:p>
+      <w:pPr>
+        <w:shd w:val="solid" w:color="auto" w:fill="auto"/>
+      </w:pPr>
+      <w:proofErr w:type="spellStart"/>
+      <w:r>
+        <w:t>root@docker</w:t>
+      </w:r>
+      <w:proofErr w:type="spellEnd"/>
+      <w:r>
+        <w:t xml:space="preserve">:~# </w:t>
+      </w:r>
+      <w:r>
+        <w:t>docker</w:t>
+      </w:r>
+      <w:r>
+        <w:t xml:space="preserve"> commit &lt;</w:t>
+      </w:r>
+      <w:proofErr w:type="spellStart"/>
+      <w:r>
+        <w:t>conteneurID</w:t>
+      </w:r>
+      <w:proofErr w:type="spellEnd"/>
+      <w:r>
+        <w:t>&gt; &lt;</w:t>
+      </w:r>
+      <w:proofErr w:type="spellStart"/>
+      <w:r>
+        <w:t>imageNAME</w:t>
+      </w:r>
+      <w:proofErr w:type="spellEnd"/>
+      <w:r>
+        <w:t>&gt;</w:t>
+      </w:r>
+    </w:p>
+    <w:p>
+      <w:pPr>
+        <w:pStyle w:val="Titre2"/>
+      </w:pPr>
+      <w:r>
+        <w:t>Mappage de ports</w:t>
+      </w:r>
       <w:r>
         <w:t> :</w:t>
       </w:r>
     </w:p>
     <w:p>
+      <w:r>
+        <w:t>Mapper le port 80 du conteneur en port 8080</w:t>
+      </w:r>
+      <w:r>
+        <w:t> :</w:t>
+      </w:r>
+    </w:p>
+    <w:p>
       <w:pPr>
         <w:shd w:val="solid" w:color="auto" w:fill="auto"/>
       </w:pPr>
       <w:proofErr w:type="spellStart"/>
-      <w:proofErr w:type="gramStart"/>
-      <w:r>
-        <w:t>root</w:t>
-      </w:r>
-      <w:proofErr w:type="gramEnd"/>
-      <w:r>
-        <w:t>@docker</w:t>
-      </w:r>
-      <w:proofErr w:type="spellEnd"/>
-      <w:r>
-        <w:t xml:space="preserve">:~# docker </w:t>
-      </w:r>
-      <w:proofErr w:type="spellStart"/>
-      <w:r>
-        <w:t>search</w:t>
-      </w:r>
-      <w:proofErr w:type="spellEnd"/>
-      <w:r>
-        <w:t xml:space="preserve"> </w:t>
-      </w:r>
-      <w:proofErr w:type="spellStart"/>
-      <w:r>
-        <w:t>debian</w:t>
-      </w:r>
-      <w:proofErr w:type="spellEnd"/>
-    </w:p>
-    <w:p>
-      <w:pPr>
-        <w:shd w:val="solid" w:color="auto" w:fill="auto"/>
-      </w:pPr>
-      <w:r>
-        <w:t>--</w:t>
-      </w:r>
-      <w:proofErr w:type="spellStart"/>
-      <w:r>
-        <w:t>filter</w:t>
-      </w:r>
-      <w:proofErr w:type="spellEnd"/>
-      <w:r>
-        <w:t xml:space="preserve"> "</w:t>
-      </w:r>
-      <w:proofErr w:type="spellStart"/>
-      <w:r>
-        <w:t>is</w:t>
-      </w:r>
-      <w:proofErr w:type="spellEnd"/>
-      <w:r>
-        <w:t>-official=</w:t>
-      </w:r>
-      <w:proofErr w:type="spellStart"/>
-      <w:r>
-        <w:t>true</w:t>
-      </w:r>
-      <w:proofErr w:type="spellEnd"/>
-      <w:r>
-        <w:t>"</w:t>
-      </w:r>
-      <w:r>
-        <w:t xml:space="preserve"> : Rechercher que les images </w:t>
-      </w:r>
-      <w:r>
-        <w:t>officielles</w:t>
-      </w:r>
-    </w:p>
-    <w:p>
-      <w:r>
-        <w:t>Récupérer une image</w:t>
-      </w:r>
-    </w:p>
-    <w:p>
-      <w:pPr>
-        <w:shd w:val="solid" w:color="auto" w:fill="auto"/>
-      </w:pPr>
-      <w:proofErr w:type="spellStart"/>
-      <w:proofErr w:type="gramStart"/>
-      <w:r>
-        <w:t>root</w:t>
-      </w:r>
-      <w:proofErr w:type="gramEnd"/>
-      <w:r>
-        <w:t>@docker</w:t>
-      </w:r>
-      <w:proofErr w:type="spellEnd"/>
-      <w:r>
-        <w:t xml:space="preserve">:~# docker pull </w:t>
-      </w:r>
-      <w:proofErr w:type="spellStart"/>
-      <w:r>
-        <w:t>debian</w:t>
-      </w:r>
-      <w:proofErr w:type="spellEnd"/>
-    </w:p>
-    <w:p>
-      <w:r>
-        <w:t>Vérifier les images</w:t>
-      </w:r>
-      <w:r>
-        <w:t xml:space="preserve"> disponibles :</w:t>
-      </w:r>
-    </w:p>
-    <w:p>
-      <w:pPr>
-        <w:shd w:val="solid" w:color="auto" w:fill="auto"/>
-      </w:pPr>
-      <w:proofErr w:type="spellStart"/>
-      <w:proofErr w:type="gramStart"/>
-      <w:r>
-        <w:lastRenderedPageBreak/>
-        <w:t>root</w:t>
-      </w:r>
-      <w:proofErr w:type="gramEnd"/>
-      <w:r>
-        <w:t>@docker</w:t>
-      </w:r>
-      <w:proofErr w:type="spellEnd"/>
-      <w:r>
-        <w:t xml:space="preserve">:~# docker </w:t>
-      </w:r>
-      <w:r>
-        <w:t>images</w:t>
-      </w:r>
-    </w:p>
-    <w:p>
-      <w:r>
-        <w:t>Supprimer une image (option - -force pour forcer la suppression) :</w:t>
-      </w:r>
-    </w:p>
-    <w:p>
-      <w:pPr>
-        <w:shd w:val="solid" w:color="auto" w:fill="auto"/>
-      </w:pPr>
-      <w:proofErr w:type="spellStart"/>
-      <w:proofErr w:type="gramStart"/>
-      <w:r>
-        <w:t>root</w:t>
-      </w:r>
-      <w:proofErr w:type="gramEnd"/>
-      <w:r>
-        <w:t>@docker</w:t>
-      </w:r>
-      <w:proofErr w:type="spellEnd"/>
-      <w:r>
-        <w:t xml:space="preserve">:~# docker </w:t>
-      </w:r>
-      <w:proofErr w:type="spellStart"/>
-      <w:r>
-        <w:t>rmi</w:t>
-      </w:r>
-      <w:proofErr w:type="spellEnd"/>
-      <w:r>
-        <w:t xml:space="preserve"> </w:t>
-      </w:r>
-      <w:r>
-        <w:t>&lt;</w:t>
-      </w:r>
-      <w:proofErr w:type="spellStart"/>
-      <w:r>
-        <w:t>imageID</w:t>
-      </w:r>
-      <w:proofErr w:type="spellEnd"/>
-      <w:r>
-        <w:t xml:space="preserve">&gt; </w:t>
-      </w:r>
-    </w:p>
-    <w:p>
-      <w:r>
-        <w:t>Sauvegarde une image :</w:t>
-      </w:r>
-    </w:p>
-    <w:p>
-      <w:pPr>
-        <w:shd w:val="solid" w:color="auto" w:fill="auto"/>
-      </w:pPr>
-      <w:proofErr w:type="spellStart"/>
-      <w:proofErr w:type="gramStart"/>
-      <w:r>
-        <w:t>root</w:t>
-      </w:r>
-      <w:proofErr w:type="gramEnd"/>
-      <w:r>
-        <w:t>@docker</w:t>
-      </w:r>
-      <w:proofErr w:type="spellEnd"/>
-      <w:r>
-        <w:t xml:space="preserve">:~# </w:t>
-      </w:r>
-      <w:r>
-        <w:t xml:space="preserve">docker </w:t>
-      </w:r>
-      <w:proofErr w:type="spellStart"/>
-      <w:r>
-        <w:t>save</w:t>
-      </w:r>
-      <w:proofErr w:type="spellEnd"/>
-      <w:r>
-        <w:t xml:space="preserve"> </w:t>
-      </w:r>
-      <w:r>
-        <w:t>&lt;</w:t>
-      </w:r>
-      <w:proofErr w:type="spellStart"/>
-      <w:r>
-        <w:t>imageID</w:t>
-      </w:r>
-      <w:proofErr w:type="spellEnd"/>
-      <w:r>
-        <w:t xml:space="preserve">&gt; </w:t>
-      </w:r>
-      <w:r>
-        <w:t xml:space="preserve"> -o /</w:t>
-      </w:r>
-      <w:proofErr w:type="spellStart"/>
-      <w:r>
-        <w:t>tmp</w:t>
-      </w:r>
-      <w:proofErr w:type="spellEnd"/>
-      <w:r>
-        <w:t>/debian.tar</w:t>
-      </w:r>
-    </w:p>
-    <w:p>
-      <w:r>
-        <w:t>Charger une image depuis un tar :</w:t>
-      </w:r>
-    </w:p>
-    <w:p>
-      <w:pPr>
-        <w:shd w:val="solid" w:color="auto" w:fill="auto"/>
-      </w:pPr>
-      <w:proofErr w:type="spellStart"/>
-      <w:proofErr w:type="gramStart"/>
-      <w:r>
-        <w:t>root</w:t>
-      </w:r>
-      <w:proofErr w:type="gramEnd"/>
-      <w:r>
-        <w:t>@docker</w:t>
-      </w:r>
-      <w:proofErr w:type="spellEnd"/>
-      <w:r>
-        <w:t xml:space="preserve">:~# </w:t>
-      </w:r>
-      <w:r>
-        <w:t xml:space="preserve">docker </w:t>
-      </w:r>
-      <w:proofErr w:type="spellStart"/>
-      <w:r>
-        <w:t>load</w:t>
-      </w:r>
-      <w:proofErr w:type="spellEnd"/>
-      <w:r>
-        <w:t xml:space="preserve"> -i /</w:t>
-      </w:r>
-      <w:proofErr w:type="spellStart"/>
-      <w:r>
-        <w:t>tmp</w:t>
-      </w:r>
-      <w:proofErr w:type="spellEnd"/>
-      <w:r>
-        <w:t>/debian.tar</w:t>
-      </w:r>
-    </w:p>
-    <w:p>
-      <w:pPr>
-        <w:pStyle w:val="Titre1"/>
-      </w:pPr>
-      <w:r>
-        <w:t xml:space="preserve">Docker </w:t>
-      </w:r>
-      <w:proofErr w:type="spellStart"/>
-      <w:r>
-        <w:t>registry</w:t>
-      </w:r>
-      <w:proofErr w:type="spellEnd"/>
-      <w:r>
-        <w:t xml:space="preserve"> </w:t>
-      </w:r>
-      <w:r>
-        <w:t>(à voir)</w:t>
-      </w:r>
-      <w:r>
-        <w:t xml:space="preserve"> ?</w:t>
-      </w:r>
-    </w:p>
-    <w:p>
-      <w:pPr>
-        <w:pStyle w:val="Titre1"/>
-      </w:pPr>
-      <w:r>
-        <w:t>Les conteneurs</w:t>
-      </w:r>
-    </w:p>
-    <w:p>
-      <w:r>
-        <w:t>Créer un conteneur :</w:t>
-      </w:r>
-    </w:p>
-    <w:p>
-      <w:pPr>
-        <w:shd w:val="solid" w:color="auto" w:fill="auto"/>
-      </w:pPr>
-      <w:proofErr w:type="spellStart"/>
-      <w:proofErr w:type="gramStart"/>
-      <w:r>
-        <w:t>root</w:t>
-      </w:r>
-      <w:proofErr w:type="gramEnd"/>
-      <w:r>
-        <w:t>@docker</w:t>
-      </w:r>
-      <w:proofErr w:type="spellEnd"/>
-      <w:r>
-        <w:t xml:space="preserve">:~# </w:t>
-      </w:r>
-      <w:r>
-        <w:t>docker</w:t>
-      </w:r>
-      <w:r>
-        <w:t xml:space="preserve"> </w:t>
-      </w:r>
-      <w:r>
-        <w:t xml:space="preserve"> </w:t>
-      </w:r>
-      <w:r>
-        <w:t>run</w:t>
-      </w:r>
-      <w:r>
-        <w:t xml:space="preserve"> -ti</w:t>
-      </w:r>
-      <w:r>
-        <w:t xml:space="preserve"> </w:t>
-      </w:r>
-      <w:proofErr w:type="spellStart"/>
-      <w:r>
-        <w:t>debian</w:t>
-      </w:r>
-      <w:proofErr w:type="spellEnd"/>
-    </w:p>
-    <w:p>
-      <w:pPr>
-        <w:shd w:val="solid" w:color="auto" w:fill="auto"/>
-      </w:pPr>
-      <w:r>
-        <w:t>-i : interagir avec le conteneur</w:t>
-      </w:r>
-    </w:p>
-    <w:p>
-      <w:pPr>
-        <w:shd w:val="solid" w:color="auto" w:fill="auto"/>
-      </w:pPr>
-      <w:r>
-        <w:t>-t : garder le même terminal ouvert</w:t>
-      </w:r>
-    </w:p>
-    <w:p>
-      <w:pPr>
-        <w:shd w:val="solid" w:color="auto" w:fill="auto"/>
-      </w:pPr>
-      <w:r>
-        <w:t>--</w:t>
-      </w:r>
-      <w:proofErr w:type="spellStart"/>
-      <w:r>
-        <w:t>name</w:t>
-      </w:r>
-      <w:proofErr w:type="spellEnd"/>
-      <w:r>
-        <w:t> : nom du conteneur</w:t>
-      </w:r>
-    </w:p>
-    <w:p>
-      <w:pPr>
-        <w:shd w:val="solid" w:color="auto" w:fill="auto"/>
-      </w:pPr>
-      <w:r>
-        <w:t>--</w:t>
-      </w:r>
-      <w:proofErr w:type="spellStart"/>
-      <w:r>
-        <w:t>rm</w:t>
-      </w:r>
-      <w:proofErr w:type="spellEnd"/>
-      <w:r>
-        <w:t> : Supprime le conteneur après l’avoir quitter</w:t>
-      </w:r>
-    </w:p>
-    <w:p>
-      <w:r>
-        <w:t>Visualiser des conteneurs :</w:t>
-      </w:r>
-    </w:p>
-    <w:p>
-      <w:pPr>
-        <w:shd w:val="solid" w:color="auto" w:fill="auto"/>
-      </w:pPr>
-      <w:proofErr w:type="spellStart"/>
-      <w:proofErr w:type="gramStart"/>
-      <w:r>
-        <w:t>root</w:t>
-      </w:r>
-      <w:proofErr w:type="gramEnd"/>
-      <w:r>
-        <w:t>@docker</w:t>
-      </w:r>
-      <w:proofErr w:type="spellEnd"/>
-      <w:r>
-        <w:t xml:space="preserve">:~# </w:t>
-      </w:r>
-      <w:r>
-        <w:t xml:space="preserve">docker </w:t>
-      </w:r>
-      <w:proofErr w:type="spellStart"/>
-      <w:r>
-        <w:t>ps</w:t>
-      </w:r>
-      <w:proofErr w:type="spellEnd"/>
-      <w:r>
-        <w:t xml:space="preserve"> -</w:t>
-      </w:r>
-      <w:r>
-        <w:t>a</w:t>
-      </w:r>
-    </w:p>
-    <w:p>
-      <w:pPr>
-        <w:shd w:val="solid" w:color="auto" w:fill="auto"/>
-      </w:pPr>
-      <w:r>
-        <w:t>-</w:t>
-      </w:r>
-      <w:r>
-        <w:t xml:space="preserve">a </w:t>
-      </w:r>
-      <w:r>
-        <w:t>: afficher tous les conteneurs</w:t>
-      </w:r>
-    </w:p>
-    <w:p>
-      <w:r>
-        <w:t>Raccourcis pour s</w:t>
-      </w:r>
-      <w:r>
-        <w:t xml:space="preserve">ortir du conteneur sans </w:t>
-      </w:r>
-      <w:r>
-        <w:t xml:space="preserve">le détruire : </w:t>
-      </w:r>
-    </w:p>
-    <w:p>
-      <w:pPr>
-        <w:rPr>
-          <w:b/>
-        </w:rPr>
-      </w:pPr>
-      <w:r>
-        <w:rPr>
-          <w:b/>
-        </w:rPr>
-        <w:t>Ctrl + P + Q</w:t>
-      </w:r>
-    </w:p>
-    <w:p>
-      <w:r>
-        <w:t>Exécuter une commande dans un conteneur :</w:t>
-      </w:r>
-    </w:p>
-    <w:p>
-      <w:pPr>
-        <w:shd w:val="solid" w:color="auto" w:fill="auto"/>
-      </w:pPr>
-      <w:proofErr w:type="spellStart"/>
-      <w:proofErr w:type="gramStart"/>
-      <w:r>
-        <w:t>root</w:t>
-      </w:r>
-      <w:proofErr w:type="gramEnd"/>
-      <w:r>
-        <w:t>@docker</w:t>
-      </w:r>
-      <w:proofErr w:type="spellEnd"/>
-      <w:r>
-        <w:t xml:space="preserve">:~# </w:t>
-      </w:r>
-      <w:r>
-        <w:t xml:space="preserve">docker </w:t>
-      </w:r>
-      <w:proofErr w:type="spellStart"/>
-      <w:r>
-        <w:t>exec</w:t>
-      </w:r>
-      <w:proofErr w:type="spellEnd"/>
-      <w:r>
-        <w:t xml:space="preserve"> </w:t>
-      </w:r>
-      <w:r>
-        <w:t>&lt;</w:t>
-      </w:r>
-      <w:proofErr w:type="spellStart"/>
-      <w:r>
-        <w:t>conteneurID</w:t>
-      </w:r>
-      <w:proofErr w:type="spellEnd"/>
-      <w:r>
-        <w:t xml:space="preserve">&gt; </w:t>
-      </w:r>
-      <w:r>
-        <w:t xml:space="preserve"> /bin/</w:t>
-      </w:r>
-      <w:proofErr w:type="spellStart"/>
-      <w:r>
-        <w:t>bash</w:t>
-      </w:r>
-      <w:proofErr w:type="spellEnd"/>
-      <w:r>
-        <w:t xml:space="preserve"> -c 'ls /var/www/html'</w:t>
-      </w:r>
-    </w:p>
-    <w:p>
-      <w:r>
-        <w:t>Astuce se connecter sur le terminal :</w:t>
-      </w:r>
-    </w:p>
-    <w:p>
-      <w:pPr>
-        <w:shd w:val="solid" w:color="auto" w:fill="auto"/>
-      </w:pPr>
-      <w:proofErr w:type="spellStart"/>
-      <w:proofErr w:type="gramStart"/>
-      <w:r>
-        <w:t>root</w:t>
-      </w:r>
-      <w:proofErr w:type="gramEnd"/>
-      <w:r>
-        <w:t>@docker</w:t>
-      </w:r>
-      <w:proofErr w:type="spellEnd"/>
-      <w:r>
-        <w:t xml:space="preserve">:~# </w:t>
-      </w:r>
-      <w:r>
-        <w:t xml:space="preserve">docker </w:t>
-      </w:r>
-      <w:proofErr w:type="spellStart"/>
-      <w:r>
-        <w:t>exec</w:t>
-      </w:r>
-      <w:proofErr w:type="spellEnd"/>
-      <w:r>
-        <w:t xml:space="preserve"> -ti</w:t>
-      </w:r>
-      <w:r>
-        <w:t xml:space="preserve"> </w:t>
-      </w:r>
-      <w:r>
-        <w:t>&lt;</w:t>
-      </w:r>
-      <w:proofErr w:type="spellStart"/>
-      <w:r>
-        <w:t>conteneurID</w:t>
-      </w:r>
-      <w:proofErr w:type="spellEnd"/>
-      <w:r>
-        <w:t xml:space="preserve">&gt; </w:t>
-      </w:r>
-      <w:r>
-        <w:t xml:space="preserve"> /bin/</w:t>
-      </w:r>
-      <w:proofErr w:type="spellStart"/>
-      <w:r>
-        <w:t>bash</w:t>
-      </w:r>
-      <w:proofErr w:type="spellEnd"/>
-      <w:r>
-        <w:t xml:space="preserve"> </w:t>
-      </w:r>
-    </w:p>
-    <w:p>
-      <w:r>
-        <w:t>Retourner à un conteneur déjà crée :</w:t>
-      </w:r>
-    </w:p>
-    <w:p>
-      <w:pPr>
-        <w:shd w:val="solid" w:color="auto" w:fill="auto"/>
-      </w:pPr>
-      <w:proofErr w:type="spellStart"/>
-      <w:proofErr w:type="gramStart"/>
-      <w:r>
-        <w:t>root</w:t>
-      </w:r>
-      <w:proofErr w:type="gramEnd"/>
-      <w:r>
-        <w:t>@docker</w:t>
-      </w:r>
-      <w:proofErr w:type="spellEnd"/>
-      <w:r>
-        <w:t xml:space="preserve">:~# </w:t>
-      </w:r>
-      <w:r>
-        <w:t xml:space="preserve">docker </w:t>
-      </w:r>
-      <w:proofErr w:type="spellStart"/>
-      <w:r>
-        <w:t>attach</w:t>
-      </w:r>
-      <w:proofErr w:type="spellEnd"/>
-      <w:r>
-        <w:t xml:space="preserve"> </w:t>
-      </w:r>
-      <w:r>
-        <w:t>&lt;</w:t>
-      </w:r>
-      <w:proofErr w:type="spellStart"/>
-      <w:r>
-        <w:t>conteneurID</w:t>
-      </w:r>
-      <w:proofErr w:type="spellEnd"/>
-      <w:r>
-        <w:t xml:space="preserve">&gt; </w:t>
-      </w:r>
-    </w:p>
-    <w:p>
-      <w:r>
-        <w:t>Stopper et supprimer un conteneur :</w:t>
-      </w:r>
-    </w:p>
-    <w:p>
-      <w:pPr>
-        <w:shd w:val="solid" w:color="auto" w:fill="auto"/>
-      </w:pPr>
-      <w:proofErr w:type="spellStart"/>
-      <w:proofErr w:type="gramStart"/>
-      <w:r>
-        <w:lastRenderedPageBreak/>
-        <w:t>root</w:t>
-      </w:r>
-      <w:proofErr w:type="gramEnd"/>
-      <w:r>
-        <w:t>@docker</w:t>
-      </w:r>
-      <w:proofErr w:type="spellEnd"/>
-      <w:r>
-        <w:t xml:space="preserve">:~# </w:t>
-      </w:r>
-      <w:r>
-        <w:t xml:space="preserve">docker stop </w:t>
-      </w:r>
-      <w:r>
-        <w:t>&lt;</w:t>
-      </w:r>
-      <w:proofErr w:type="spellStart"/>
-      <w:r>
-        <w:t>conteneurID</w:t>
-      </w:r>
-      <w:proofErr w:type="spellEnd"/>
-      <w:r>
-        <w:t xml:space="preserve">&gt; </w:t>
-      </w:r>
-    </w:p>
-    <w:p>
-      <w:pPr>
-        <w:shd w:val="solid" w:color="auto" w:fill="auto"/>
-      </w:pPr>
-      <w:proofErr w:type="spellStart"/>
-      <w:proofErr w:type="gramStart"/>
-      <w:r>
-        <w:t>root</w:t>
-      </w:r>
-      <w:proofErr w:type="gramEnd"/>
-      <w:r>
-        <w:t>@docker</w:t>
-      </w:r>
-      <w:proofErr w:type="spellEnd"/>
-      <w:r>
-        <w:t xml:space="preserve">:~# </w:t>
-      </w:r>
-      <w:r>
-        <w:t xml:space="preserve">docker </w:t>
-      </w:r>
-      <w:proofErr w:type="spellStart"/>
-      <w:r>
-        <w:t>rm</w:t>
-      </w:r>
-      <w:proofErr w:type="spellEnd"/>
-      <w:r>
-        <w:t xml:space="preserve"> </w:t>
-      </w:r>
-      <w:r>
-        <w:t>&lt;</w:t>
-      </w:r>
-      <w:proofErr w:type="spellStart"/>
-      <w:r>
-        <w:t>conteneurID</w:t>
-      </w:r>
-      <w:proofErr w:type="spellEnd"/>
-      <w:r>
-        <w:t xml:space="preserve">&gt; </w:t>
-      </w:r>
-    </w:p>
-    <w:p>
-      <w:r>
-        <w:t>Démarrer un conteneur (de 0) qui a été stop :</w:t>
-      </w:r>
-    </w:p>
-    <w:p>
-      <w:pPr>
-        <w:shd w:val="solid" w:color="auto" w:fill="auto"/>
-      </w:pPr>
-      <w:proofErr w:type="spellStart"/>
-      <w:proofErr w:type="gramStart"/>
-      <w:r>
-        <w:t>root</w:t>
-      </w:r>
-      <w:proofErr w:type="gramEnd"/>
-      <w:r>
-        <w:t>@docker</w:t>
-      </w:r>
-      <w:proofErr w:type="spellEnd"/>
-      <w:r>
-        <w:t xml:space="preserve">:~# </w:t>
-      </w:r>
-      <w:r>
-        <w:t xml:space="preserve">docker start </w:t>
-      </w:r>
-      <w:r>
-        <w:t>&lt;</w:t>
-      </w:r>
-      <w:proofErr w:type="spellStart"/>
-      <w:r>
-        <w:t>conteneurID</w:t>
-      </w:r>
-      <w:proofErr w:type="spellEnd"/>
-      <w:r>
-        <w:t xml:space="preserve">&gt; </w:t>
-      </w:r>
-    </w:p>
-    <w:p>
-      <w:r>
-        <w:t>Mettre en pause et récupérer un conteneur :</w:t>
-      </w:r>
-    </w:p>
-    <w:p>
-      <w:pPr>
-        <w:shd w:val="solid" w:color="auto" w:fill="auto"/>
-      </w:pPr>
-      <w:proofErr w:type="spellStart"/>
-      <w:proofErr w:type="gramStart"/>
-      <w:r>
-        <w:t>root</w:t>
-      </w:r>
-      <w:proofErr w:type="gramEnd"/>
-      <w:r>
-        <w:t>@docker</w:t>
-      </w:r>
-      <w:proofErr w:type="spellEnd"/>
-      <w:r>
-        <w:t xml:space="preserve">:~# </w:t>
-      </w:r>
-      <w:r>
-        <w:t xml:space="preserve">docker pause </w:t>
-      </w:r>
-      <w:r>
-        <w:t>&lt;</w:t>
-      </w:r>
-      <w:proofErr w:type="spellStart"/>
-      <w:r>
-        <w:t>conteneurID</w:t>
-      </w:r>
-      <w:proofErr w:type="spellEnd"/>
-      <w:r>
-        <w:t xml:space="preserve">&gt; </w:t>
-      </w:r>
-    </w:p>
-    <w:p>
-      <w:pPr>
-        <w:shd w:val="solid" w:color="auto" w:fill="auto"/>
-      </w:pPr>
-      <w:proofErr w:type="spellStart"/>
-      <w:proofErr w:type="gramStart"/>
-      <w:r>
-        <w:t>root</w:t>
-      </w:r>
-      <w:proofErr w:type="gramEnd"/>
-      <w:r>
-        <w:t>@docker</w:t>
-      </w:r>
-      <w:proofErr w:type="spellEnd"/>
-      <w:r>
-        <w:t xml:space="preserve">:~# </w:t>
-      </w:r>
-      <w:r>
-        <w:t xml:space="preserve">docker </w:t>
-      </w:r>
-      <w:proofErr w:type="spellStart"/>
-      <w:r>
-        <w:t>unpause</w:t>
-      </w:r>
-      <w:proofErr w:type="spellEnd"/>
-      <w:r>
-        <w:t xml:space="preserve"> </w:t>
-      </w:r>
-      <w:r>
-        <w:t>&lt;</w:t>
-      </w:r>
-      <w:proofErr w:type="spellStart"/>
-      <w:r>
-        <w:t>conteneurID</w:t>
-      </w:r>
-      <w:proofErr w:type="spellEnd"/>
-      <w:r>
-        <w:t xml:space="preserve">&gt; </w:t>
-      </w:r>
-    </w:p>
-    <w:p>
-      <w:proofErr w:type="spellStart"/>
-      <w:r>
-        <w:t>Commiter</w:t>
-      </w:r>
-      <w:proofErr w:type="spellEnd"/>
-      <w:r>
-        <w:t xml:space="preserve"> un conteneur (passer d’un conteneur à une image docker) :</w:t>
-      </w:r>
-    </w:p>
-    <w:p>
-      <w:pPr>
-        <w:shd w:val="solid" w:color="auto" w:fill="auto"/>
-      </w:pPr>
-      <w:proofErr w:type="spellStart"/>
-      <w:proofErr w:type="gramStart"/>
-      <w:r>
-        <w:t>root</w:t>
-      </w:r>
-      <w:proofErr w:type="gramEnd"/>
-      <w:r>
-        <w:t>@docker</w:t>
-      </w:r>
-      <w:proofErr w:type="spellEnd"/>
-      <w:r>
-        <w:t xml:space="preserve">:~# </w:t>
-      </w:r>
-      <w:r>
-        <w:t>docker</w:t>
-      </w:r>
-      <w:r>
-        <w:t xml:space="preserve"> commit &lt;</w:t>
-      </w:r>
-      <w:proofErr w:type="spellStart"/>
-      <w:r>
-        <w:t>conteneurID</w:t>
-      </w:r>
-      <w:proofErr w:type="spellEnd"/>
-      <w:r>
-        <w:t>&gt; &lt;</w:t>
-      </w:r>
-      <w:proofErr w:type="spellStart"/>
-      <w:r>
-        <w:t>imageNAME</w:t>
-      </w:r>
-      <w:proofErr w:type="spellEnd"/>
-      <w:r>
-        <w:t>&gt;</w:t>
-      </w:r>
-    </w:p>
-    <w:p>
-      <w:pPr>
-        <w:pStyle w:val="Titre2"/>
-      </w:pPr>
-      <w:r>
-        <w:t>Mappage de ports</w:t>
-      </w:r>
-      <w:r>
-        <w:t> :</w:t>
-      </w:r>
-    </w:p>
-    <w:p>
-      <w:r>
-        <w:t>Mapper le port 80 du conteneur en port 8080</w:t>
-      </w:r>
-      <w:r>
-        <w:t> :</w:t>
-      </w:r>
-    </w:p>
-    <w:p>
-      <w:pPr>
-        <w:shd w:val="solid" w:color="auto" w:fill="auto"/>
-      </w:pPr>
-      <w:proofErr w:type="spellStart"/>
-      <w:proofErr w:type="gramStart"/>
-      <w:r>
-        <w:t>root</w:t>
-      </w:r>
-      <w:proofErr w:type="gramEnd"/>
-      <w:r>
-        <w:t>@docker</w:t>
+      <w:r>
+        <w:t>root@docker</w:t>
       </w:r>
       <w:proofErr w:type="spellEnd"/>
       <w:r>
@@ -1159,363 +1076,2333 @@
     </w:p>
     <w:p>
       <w:pPr>
+        <w:shd w:val="clear" w:color="auto" w:fill="1E1E1E"/>
+        <w:spacing w:after="0" w:line="285" w:lineRule="atLeast"/>
+        <w:rPr>
+          <w:rFonts w:ascii="Consolas" w:eastAsia="Times New Roman" w:hAnsi="Consolas" w:cs="Times New Roman"/>
+          <w:color w:val="D4D4D4"/>
+          <w:sz w:val="21"/>
+          <w:szCs w:val="21"/>
+          <w:lang w:eastAsia="fr-FR"/>
+        </w:rPr>
+      </w:pPr>
+      <w:r>
+        <w:rPr>
+          <w:rFonts w:ascii="Consolas" w:eastAsia="Times New Roman" w:hAnsi="Consolas" w:cs="Times New Roman"/>
+          <w:color w:val="569CD6"/>
+          <w:sz w:val="21"/>
+          <w:szCs w:val="21"/>
+          <w:lang w:eastAsia="fr-FR"/>
+        </w:rPr>
+        <w:t xml:space="preserve">FROM </w:t>
+      </w:r>
+      <w:proofErr w:type="spellStart"/>
+      <w:r>
+        <w:rPr>
+          <w:rFonts w:ascii="Consolas" w:eastAsia="Times New Roman" w:hAnsi="Consolas" w:cs="Times New Roman"/>
+          <w:color w:val="4EC9B0"/>
+          <w:sz w:val="21"/>
+          <w:szCs w:val="21"/>
+          <w:lang w:eastAsia="fr-FR"/>
+        </w:rPr>
+        <w:t>debian:stable-slim</w:t>
+      </w:r>
+      <w:proofErr w:type="spellEnd"/>
+    </w:p>
+    <w:p>
+      <w:pPr>
+        <w:shd w:val="clear" w:color="auto" w:fill="1E1E1E"/>
+        <w:spacing w:after="240" w:line="285" w:lineRule="atLeast"/>
+        <w:rPr>
+          <w:rFonts w:ascii="Consolas" w:eastAsia="Times New Roman" w:hAnsi="Consolas" w:cs="Times New Roman"/>
+          <w:color w:val="D4D4D4"/>
+          <w:sz w:val="21"/>
+          <w:szCs w:val="21"/>
+          <w:lang w:eastAsia="fr-FR"/>
+        </w:rPr>
+      </w:pPr>
+    </w:p>
+    <w:p>
+      <w:pPr>
+        <w:shd w:val="clear" w:color="auto" w:fill="1E1E1E"/>
+        <w:spacing w:after="0" w:line="285" w:lineRule="atLeast"/>
+        <w:rPr>
+          <w:rFonts w:ascii="Consolas" w:eastAsia="Times New Roman" w:hAnsi="Consolas" w:cs="Times New Roman"/>
+          <w:color w:val="D4D4D4"/>
+          <w:sz w:val="21"/>
+          <w:szCs w:val="21"/>
+          <w:lang w:eastAsia="fr-FR"/>
+        </w:rPr>
+      </w:pPr>
+      <w:r>
+        <w:rPr>
+          <w:rFonts w:ascii="Consolas" w:eastAsia="Times New Roman" w:hAnsi="Consolas" w:cs="Times New Roman"/>
+          <w:color w:val="569CD6"/>
+          <w:sz w:val="21"/>
+          <w:szCs w:val="21"/>
+          <w:lang w:eastAsia="fr-FR"/>
+        </w:rPr>
+        <w:t xml:space="preserve">ARG </w:t>
+      </w:r>
+      <w:r>
+        <w:rPr>
+          <w:rFonts w:ascii="Consolas" w:eastAsia="Times New Roman" w:hAnsi="Consolas" w:cs="Times New Roman"/>
+          <w:color w:val="D4D4D4"/>
+          <w:sz w:val="21"/>
+          <w:szCs w:val="21"/>
+          <w:lang w:eastAsia="fr-FR"/>
+        </w:rPr>
+        <w:t>VERSION=</w:t>
+      </w:r>
+      <w:r>
+        <w:rPr>
+          <w:rFonts w:ascii="Consolas" w:eastAsia="Times New Roman" w:hAnsi="Consolas" w:cs="Times New Roman"/>
+          <w:color w:val="CE9178"/>
+          <w:sz w:val="21"/>
+          <w:szCs w:val="21"/>
+          <w:lang w:eastAsia="fr-FR"/>
+        </w:rPr>
+        <w:t>"1.0.3"</w:t>
+      </w:r>
+    </w:p>
+    <w:p>
+      <w:pPr>
+        <w:shd w:val="clear" w:color="auto" w:fill="1E1E1E"/>
+        <w:spacing w:after="0" w:line="285" w:lineRule="atLeast"/>
+        <w:rPr>
+          <w:rFonts w:ascii="Consolas" w:eastAsia="Times New Roman" w:hAnsi="Consolas" w:cs="Times New Roman"/>
+          <w:color w:val="D4D4D4"/>
+          <w:sz w:val="21"/>
+          <w:szCs w:val="21"/>
+          <w:lang w:eastAsia="fr-FR"/>
+        </w:rPr>
+      </w:pPr>
+      <w:r>
+        <w:rPr>
+          <w:rFonts w:ascii="Consolas" w:eastAsia="Times New Roman" w:hAnsi="Consolas" w:cs="Times New Roman"/>
+          <w:color w:val="569CD6"/>
+          <w:sz w:val="21"/>
+          <w:szCs w:val="21"/>
+          <w:lang w:eastAsia="fr-FR"/>
+        </w:rPr>
+        <w:t xml:space="preserve">ARG </w:t>
+      </w:r>
+      <w:r>
+        <w:rPr>
+          <w:rFonts w:ascii="Consolas" w:eastAsia="Times New Roman" w:hAnsi="Consolas" w:cs="Times New Roman"/>
+          <w:color w:val="D4D4D4"/>
+          <w:sz w:val="21"/>
+          <w:szCs w:val="21"/>
+          <w:lang w:eastAsia="fr-FR"/>
+        </w:rPr>
+        <w:t>APT_FLAGS=</w:t>
+      </w:r>
+      <w:r>
+        <w:rPr>
+          <w:rFonts w:ascii="Consolas" w:eastAsia="Times New Roman" w:hAnsi="Consolas" w:cs="Times New Roman"/>
+          <w:color w:val="CE9178"/>
+          <w:sz w:val="21"/>
+          <w:szCs w:val="21"/>
+          <w:lang w:eastAsia="fr-FR"/>
+        </w:rPr>
+        <w:t>"-q -y"</w:t>
+      </w:r>
+    </w:p>
+    <w:p>
+      <w:pPr>
+        <w:shd w:val="clear" w:color="auto" w:fill="1E1E1E"/>
+        <w:spacing w:after="0" w:line="285" w:lineRule="atLeast"/>
+        <w:rPr>
+          <w:rFonts w:ascii="Consolas" w:eastAsia="Times New Roman" w:hAnsi="Consolas" w:cs="Times New Roman"/>
+          <w:color w:val="D4D4D4"/>
+          <w:sz w:val="21"/>
+          <w:szCs w:val="21"/>
+          <w:lang w:eastAsia="fr-FR"/>
+        </w:rPr>
+      </w:pPr>
+    </w:p>
+    <w:p>
+      <w:pPr>
+        <w:shd w:val="clear" w:color="auto" w:fill="1E1E1E"/>
+        <w:spacing w:after="0" w:line="285" w:lineRule="atLeast"/>
+        <w:rPr>
+          <w:rFonts w:ascii="Consolas" w:eastAsia="Times New Roman" w:hAnsi="Consolas" w:cs="Times New Roman"/>
+          <w:color w:val="D4D4D4"/>
+          <w:sz w:val="21"/>
+          <w:szCs w:val="21"/>
+          <w:lang w:eastAsia="fr-FR"/>
+        </w:rPr>
+      </w:pPr>
+      <w:r>
+        <w:rPr>
+          <w:rFonts w:ascii="Consolas" w:eastAsia="Times New Roman" w:hAnsi="Consolas" w:cs="Times New Roman"/>
+          <w:color w:val="569CD6"/>
+          <w:sz w:val="21"/>
+          <w:szCs w:val="21"/>
+          <w:lang w:eastAsia="fr-FR"/>
+        </w:rPr>
+        <w:t xml:space="preserve">ENV </w:t>
+      </w:r>
+      <w:r>
+        <w:rPr>
+          <w:rFonts w:ascii="Consolas" w:eastAsia="Times New Roman" w:hAnsi="Consolas" w:cs="Times New Roman"/>
+          <w:color w:val="D4D4D4"/>
+          <w:sz w:val="21"/>
+          <w:szCs w:val="21"/>
+          <w:lang w:eastAsia="fr-FR"/>
+        </w:rPr>
+        <w:t>LANG=</w:t>
+      </w:r>
+      <w:r>
+        <w:rPr>
+          <w:rFonts w:ascii="Consolas" w:eastAsia="Times New Roman" w:hAnsi="Consolas" w:cs="Times New Roman"/>
+          <w:color w:val="CE9178"/>
+          <w:sz w:val="21"/>
+          <w:szCs w:val="21"/>
+          <w:lang w:eastAsia="fr-FR"/>
+        </w:rPr>
+        <w:t>"en_US.UTF-8"</w:t>
+      </w:r>
+    </w:p>
+    <w:p>
+      <w:pPr>
+        <w:shd w:val="clear" w:color="auto" w:fill="1E1E1E"/>
+        <w:spacing w:after="0" w:line="285" w:lineRule="atLeast"/>
+        <w:rPr>
+          <w:rFonts w:ascii="Consolas" w:eastAsia="Times New Roman" w:hAnsi="Consolas" w:cs="Times New Roman"/>
+          <w:color w:val="D4D4D4"/>
+          <w:sz w:val="21"/>
+          <w:szCs w:val="21"/>
+          <w:lang w:eastAsia="fr-FR"/>
+        </w:rPr>
+      </w:pPr>
+    </w:p>
+    <w:p>
+      <w:pPr>
+        <w:shd w:val="clear" w:color="auto" w:fill="1E1E1E"/>
+        <w:spacing w:after="0" w:line="285" w:lineRule="atLeast"/>
+        <w:rPr>
+          <w:rFonts w:ascii="Consolas" w:eastAsia="Times New Roman" w:hAnsi="Consolas" w:cs="Times New Roman"/>
+          <w:color w:val="D4D4D4"/>
+          <w:sz w:val="21"/>
+          <w:szCs w:val="21"/>
+          <w:lang w:eastAsia="fr-FR"/>
+        </w:rPr>
+      </w:pPr>
+      <w:r>
+        <w:rPr>
+          <w:rFonts w:ascii="Consolas" w:eastAsia="Times New Roman" w:hAnsi="Consolas" w:cs="Times New Roman"/>
+          <w:color w:val="569CD6"/>
+          <w:sz w:val="21"/>
+          <w:szCs w:val="21"/>
+          <w:lang w:eastAsia="fr-FR"/>
+        </w:rPr>
+        <w:t xml:space="preserve">LABEL </w:t>
+      </w:r>
+      <w:proofErr w:type="spellStart"/>
+      <w:r>
+        <w:rPr>
+          <w:rFonts w:ascii="Consolas" w:eastAsia="Times New Roman" w:hAnsi="Consolas" w:cs="Times New Roman"/>
+          <w:color w:val="D4D4D4"/>
+          <w:sz w:val="21"/>
+          <w:szCs w:val="21"/>
+          <w:lang w:eastAsia="fr-FR"/>
+        </w:rPr>
+        <w:t>maintainer</w:t>
+      </w:r>
+      <w:proofErr w:type="spellEnd"/>
+      <w:r>
+        <w:rPr>
+          <w:rFonts w:ascii="Consolas" w:eastAsia="Times New Roman" w:hAnsi="Consolas" w:cs="Times New Roman"/>
+          <w:color w:val="D4D4D4"/>
+          <w:sz w:val="21"/>
+          <w:szCs w:val="21"/>
+          <w:lang w:eastAsia="fr-FR"/>
+        </w:rPr>
+        <w:t>=</w:t>
+      </w:r>
+      <w:r>
+        <w:rPr>
+          <w:rFonts w:ascii="Consolas" w:eastAsia="Times New Roman" w:hAnsi="Consolas" w:cs="Times New Roman"/>
+          <w:color w:val="CE9178"/>
+          <w:sz w:val="21"/>
+          <w:szCs w:val="21"/>
+          <w:lang w:eastAsia="fr-FR"/>
+        </w:rPr>
+        <w:t xml:space="preserve">"NOM </w:t>
+      </w:r>
+      <w:proofErr w:type="spellStart"/>
+      <w:r>
+        <w:rPr>
+          <w:rFonts w:ascii="Consolas" w:eastAsia="Times New Roman" w:hAnsi="Consolas" w:cs="Times New Roman"/>
+          <w:color w:val="CE9178"/>
+          <w:sz w:val="21"/>
+          <w:szCs w:val="21"/>
+          <w:lang w:eastAsia="fr-FR"/>
+        </w:rPr>
+        <w:t>Prenom</w:t>
+      </w:r>
+      <w:proofErr w:type="spellEnd"/>
+      <w:r>
+        <w:rPr>
+          <w:rFonts w:ascii="Consolas" w:eastAsia="Times New Roman" w:hAnsi="Consolas" w:cs="Times New Roman"/>
+          <w:color w:val="CE9178"/>
+          <w:sz w:val="21"/>
+          <w:szCs w:val="21"/>
+          <w:lang w:eastAsia="fr-FR"/>
+        </w:rPr>
+        <w:t xml:space="preserve"> &lt;test@gmail.com&gt;"</w:t>
+      </w:r>
+      <w:r>
+        <w:rPr>
+          <w:rFonts w:ascii="Consolas" w:eastAsia="Times New Roman" w:hAnsi="Consolas" w:cs="Times New Roman"/>
+          <w:color w:val="D4D4D4"/>
+          <w:sz w:val="21"/>
+          <w:szCs w:val="21"/>
+          <w:lang w:eastAsia="fr-FR"/>
+        </w:rPr>
+        <w:t xml:space="preserve"> </w:t>
+      </w:r>
+      <w:r>
+        <w:rPr>
+          <w:rFonts w:ascii="Consolas" w:eastAsia="Times New Roman" w:hAnsi="Consolas" w:cs="Times New Roman"/>
+          <w:color w:val="D7BA7D"/>
+          <w:sz w:val="21"/>
+          <w:szCs w:val="21"/>
+          <w:lang w:eastAsia="fr-FR"/>
+        </w:rPr>
+        <w:t>\</w:t>
+      </w:r>
+    </w:p>
+    <w:p>
+      <w:pPr>
+        <w:shd w:val="clear" w:color="auto" w:fill="1E1E1E"/>
+        <w:spacing w:after="0" w:line="285" w:lineRule="atLeast"/>
+        <w:rPr>
+          <w:rFonts w:ascii="Consolas" w:eastAsia="Times New Roman" w:hAnsi="Consolas" w:cs="Times New Roman"/>
+          <w:color w:val="D4D4D4"/>
+          <w:sz w:val="21"/>
+          <w:szCs w:val="21"/>
+          <w:lang w:eastAsia="fr-FR"/>
+        </w:rPr>
+      </w:pPr>
+      <w:r>
+        <w:rPr>
+          <w:rFonts w:ascii="Consolas" w:eastAsia="Times New Roman" w:hAnsi="Consolas" w:cs="Times New Roman"/>
+          <w:color w:val="D4D4D4"/>
+          <w:sz w:val="21"/>
+          <w:szCs w:val="21"/>
+          <w:lang w:eastAsia="fr-FR"/>
+        </w:rPr>
+        <w:t xml:space="preserve">      version=</w:t>
+      </w:r>
+      <w:r>
+        <w:rPr>
+          <w:rFonts w:ascii="Consolas" w:eastAsia="Times New Roman" w:hAnsi="Consolas" w:cs="Times New Roman"/>
+          <w:color w:val="CE9178"/>
+          <w:sz w:val="21"/>
+          <w:szCs w:val="21"/>
+          <w:lang w:eastAsia="fr-FR"/>
+        </w:rPr>
+        <w:t>"$VERSION-</w:t>
+      </w:r>
+      <w:proofErr w:type="spellStart"/>
+      <w:r>
+        <w:rPr>
+          <w:rFonts w:ascii="Consolas" w:eastAsia="Times New Roman" w:hAnsi="Consolas" w:cs="Times New Roman"/>
+          <w:color w:val="CE9178"/>
+          <w:sz w:val="21"/>
+          <w:szCs w:val="21"/>
+          <w:lang w:eastAsia="fr-FR"/>
+        </w:rPr>
+        <w:t>debian</w:t>
+      </w:r>
+      <w:proofErr w:type="spellEnd"/>
+      <w:r>
+        <w:rPr>
+          <w:rFonts w:ascii="Consolas" w:eastAsia="Times New Roman" w:hAnsi="Consolas" w:cs="Times New Roman"/>
+          <w:color w:val="CE9178"/>
+          <w:sz w:val="21"/>
+          <w:szCs w:val="21"/>
+          <w:lang w:eastAsia="fr-FR"/>
+        </w:rPr>
+        <w:t>-</w:t>
+      </w:r>
+      <w:proofErr w:type="spellStart"/>
+      <w:r>
+        <w:rPr>
+          <w:rFonts w:ascii="Consolas" w:eastAsia="Times New Roman" w:hAnsi="Consolas" w:cs="Times New Roman"/>
+          <w:color w:val="CE9178"/>
+          <w:sz w:val="21"/>
+          <w:szCs w:val="21"/>
+          <w:lang w:eastAsia="fr-FR"/>
+        </w:rPr>
+        <w:t>testing</w:t>
+      </w:r>
+      <w:proofErr w:type="spellEnd"/>
+      <w:r>
+        <w:rPr>
+          <w:rFonts w:ascii="Consolas" w:eastAsia="Times New Roman" w:hAnsi="Consolas" w:cs="Times New Roman"/>
+          <w:color w:val="CE9178"/>
+          <w:sz w:val="21"/>
+          <w:szCs w:val="21"/>
+          <w:lang w:eastAsia="fr-FR"/>
+        </w:rPr>
+        <w:t>"</w:t>
+      </w:r>
+      <w:r>
+        <w:rPr>
+          <w:rFonts w:ascii="Consolas" w:eastAsia="Times New Roman" w:hAnsi="Consolas" w:cs="Times New Roman"/>
+          <w:color w:val="D4D4D4"/>
+          <w:sz w:val="21"/>
+          <w:szCs w:val="21"/>
+          <w:lang w:eastAsia="fr-FR"/>
+        </w:rPr>
+        <w:t xml:space="preserve"> </w:t>
+      </w:r>
+      <w:r>
+        <w:rPr>
+          <w:rFonts w:ascii="Consolas" w:eastAsia="Times New Roman" w:hAnsi="Consolas" w:cs="Times New Roman"/>
+          <w:color w:val="D7BA7D"/>
+          <w:sz w:val="21"/>
+          <w:szCs w:val="21"/>
+          <w:lang w:eastAsia="fr-FR"/>
+        </w:rPr>
+        <w:t>\</w:t>
+      </w:r>
+    </w:p>
+    <w:p>
+      <w:pPr>
+        <w:shd w:val="clear" w:color="auto" w:fill="1E1E1E"/>
+        <w:spacing w:after="0" w:line="285" w:lineRule="atLeast"/>
+        <w:rPr>
+          <w:rFonts w:ascii="Consolas" w:eastAsia="Times New Roman" w:hAnsi="Consolas" w:cs="Times New Roman"/>
+          <w:color w:val="D4D4D4"/>
+          <w:sz w:val="21"/>
+          <w:szCs w:val="21"/>
+          <w:lang w:eastAsia="fr-FR"/>
+        </w:rPr>
+      </w:pPr>
+      <w:r>
+        <w:rPr>
+          <w:rFonts w:ascii="Consolas" w:eastAsia="Times New Roman" w:hAnsi="Consolas" w:cs="Times New Roman"/>
+          <w:color w:val="D4D4D4"/>
+          <w:sz w:val="21"/>
+          <w:szCs w:val="21"/>
+          <w:lang w:eastAsia="fr-FR"/>
+        </w:rPr>
+        <w:t xml:space="preserve">      description=</w:t>
+      </w:r>
+      <w:r>
+        <w:rPr>
+          <w:rFonts w:ascii="Consolas" w:eastAsia="Times New Roman" w:hAnsi="Consolas" w:cs="Times New Roman"/>
+          <w:color w:val="CE9178"/>
+          <w:sz w:val="21"/>
+          <w:szCs w:val="21"/>
+          <w:lang w:eastAsia="fr-FR"/>
+        </w:rPr>
+        <w:t>"ROS2 for java"</w:t>
+      </w:r>
+      <w:r>
+        <w:rPr>
+          <w:rFonts w:ascii="Consolas" w:eastAsia="Times New Roman" w:hAnsi="Consolas" w:cs="Times New Roman"/>
+          <w:color w:val="D4D4D4"/>
+          <w:sz w:val="21"/>
+          <w:szCs w:val="21"/>
+          <w:lang w:eastAsia="fr-FR"/>
+        </w:rPr>
+        <w:t xml:space="preserve"> </w:t>
+      </w:r>
+      <w:r>
+        <w:rPr>
+          <w:rFonts w:ascii="Consolas" w:eastAsia="Times New Roman" w:hAnsi="Consolas" w:cs="Times New Roman"/>
+          <w:color w:val="D7BA7D"/>
+          <w:sz w:val="21"/>
+          <w:szCs w:val="21"/>
+          <w:lang w:eastAsia="fr-FR"/>
+        </w:rPr>
+        <w:t>\</w:t>
+      </w:r>
+    </w:p>
+    <w:p>
+      <w:pPr>
+        <w:shd w:val="clear" w:color="auto" w:fill="1E1E1E"/>
+        <w:spacing w:after="0" w:line="285" w:lineRule="atLeast"/>
+        <w:rPr>
+          <w:rFonts w:ascii="Consolas" w:eastAsia="Times New Roman" w:hAnsi="Consolas" w:cs="Times New Roman"/>
+          <w:color w:val="D4D4D4"/>
+          <w:sz w:val="21"/>
+          <w:szCs w:val="21"/>
+          <w:lang w:eastAsia="fr-FR"/>
+        </w:rPr>
+      </w:pPr>
+      <w:r>
+        <w:rPr>
+          <w:rFonts w:ascii="Consolas" w:eastAsia="Times New Roman" w:hAnsi="Consolas" w:cs="Times New Roman"/>
+          <w:color w:val="D4D4D4"/>
+          <w:sz w:val="21"/>
+          <w:szCs w:val="21"/>
+          <w:lang w:eastAsia="fr-FR"/>
+        </w:rPr>
+        <w:t xml:space="preserve">      </w:t>
+      </w:r>
+      <w:r>
+        <w:rPr>
+          <w:rFonts w:ascii="Consolas" w:eastAsia="Times New Roman" w:hAnsi="Consolas" w:cs="Times New Roman"/>
+          <w:color w:val="6A9955"/>
+          <w:sz w:val="21"/>
+          <w:szCs w:val="21"/>
+          <w:lang w:eastAsia="fr-FR"/>
+        </w:rPr>
+        <w:t xml:space="preserve"># il y'a d'autres option pour le </w:t>
+      </w:r>
+      <w:proofErr w:type="spellStart"/>
+      <w:r>
+        <w:rPr>
+          <w:rFonts w:ascii="Consolas" w:eastAsia="Times New Roman" w:hAnsi="Consolas" w:cs="Times New Roman"/>
+          <w:color w:val="6A9955"/>
+          <w:sz w:val="21"/>
+          <w:szCs w:val="21"/>
+          <w:lang w:eastAsia="fr-FR"/>
+        </w:rPr>
+        <w:t>maintainer</w:t>
+      </w:r>
+      <w:proofErr w:type="spellEnd"/>
+    </w:p>
+    <w:p>
+      <w:pPr>
+        <w:shd w:val="clear" w:color="auto" w:fill="1E1E1E"/>
+        <w:spacing w:after="0" w:line="285" w:lineRule="atLeast"/>
+        <w:rPr>
+          <w:rFonts w:ascii="Consolas" w:eastAsia="Times New Roman" w:hAnsi="Consolas" w:cs="Times New Roman"/>
+          <w:color w:val="D4D4D4"/>
+          <w:sz w:val="21"/>
+          <w:szCs w:val="21"/>
+          <w:lang w:eastAsia="fr-FR"/>
+        </w:rPr>
+      </w:pPr>
+    </w:p>
+    <w:p>
+      <w:pPr>
+        <w:shd w:val="clear" w:color="auto" w:fill="1E1E1E"/>
+        <w:spacing w:after="0" w:line="285" w:lineRule="atLeast"/>
+        <w:rPr>
+          <w:rFonts w:ascii="Consolas" w:eastAsia="Times New Roman" w:hAnsi="Consolas" w:cs="Times New Roman"/>
+          <w:color w:val="D4D4D4"/>
+          <w:sz w:val="21"/>
+          <w:szCs w:val="21"/>
+          <w:lang w:eastAsia="fr-FR"/>
+        </w:rPr>
+      </w:pPr>
+      <w:r>
+        <w:rPr>
+          <w:rFonts w:ascii="Consolas" w:eastAsia="Times New Roman" w:hAnsi="Consolas" w:cs="Times New Roman"/>
+          <w:color w:val="569CD6"/>
+          <w:sz w:val="21"/>
+          <w:szCs w:val="21"/>
+          <w:lang w:eastAsia="fr-FR"/>
+        </w:rPr>
+        <w:t xml:space="preserve">RUN </w:t>
+      </w:r>
+      <w:r>
+        <w:rPr>
+          <w:rFonts w:ascii="Consolas" w:eastAsia="Times New Roman" w:hAnsi="Consolas" w:cs="Times New Roman"/>
+          <w:color w:val="DCDCAA"/>
+          <w:sz w:val="21"/>
+          <w:szCs w:val="21"/>
+          <w:lang w:eastAsia="fr-FR"/>
+        </w:rPr>
+        <w:t>apt-get</w:t>
+      </w:r>
+      <w:r>
+        <w:rPr>
+          <w:rFonts w:ascii="Consolas" w:eastAsia="Times New Roman" w:hAnsi="Consolas" w:cs="Times New Roman"/>
+          <w:color w:val="D4D4D4"/>
+          <w:sz w:val="21"/>
+          <w:szCs w:val="21"/>
+          <w:lang w:eastAsia="fr-FR"/>
+        </w:rPr>
+        <w:t xml:space="preserve"> update &amp;&amp; </w:t>
+      </w:r>
+      <w:r>
+        <w:rPr>
+          <w:rFonts w:ascii="Consolas" w:eastAsia="Times New Roman" w:hAnsi="Consolas" w:cs="Times New Roman"/>
+          <w:color w:val="D7BA7D"/>
+          <w:sz w:val="21"/>
+          <w:szCs w:val="21"/>
+          <w:lang w:eastAsia="fr-FR"/>
+        </w:rPr>
+        <w:t>\</w:t>
+      </w:r>
+    </w:p>
+    <w:p>
+      <w:pPr>
+        <w:shd w:val="clear" w:color="auto" w:fill="1E1E1E"/>
+        <w:spacing w:after="0" w:line="285" w:lineRule="atLeast"/>
+        <w:rPr>
+          <w:rFonts w:ascii="Consolas" w:eastAsia="Times New Roman" w:hAnsi="Consolas" w:cs="Times New Roman"/>
+          <w:color w:val="D4D4D4"/>
+          <w:sz w:val="21"/>
+          <w:szCs w:val="21"/>
+          <w:lang w:eastAsia="fr-FR"/>
+        </w:rPr>
+      </w:pPr>
+      <w:r>
+        <w:rPr>
+          <w:rFonts w:ascii="Consolas" w:eastAsia="Times New Roman" w:hAnsi="Consolas" w:cs="Times New Roman"/>
+          <w:color w:val="D4D4D4"/>
+          <w:sz w:val="21"/>
+          <w:szCs w:val="21"/>
+          <w:lang w:eastAsia="fr-FR"/>
+        </w:rPr>
+        <w:t xml:space="preserve">    </w:t>
+      </w:r>
+      <w:r>
+        <w:rPr>
+          <w:rFonts w:ascii="Consolas" w:eastAsia="Times New Roman" w:hAnsi="Consolas" w:cs="Times New Roman"/>
+          <w:color w:val="DCDCAA"/>
+          <w:sz w:val="21"/>
+          <w:szCs w:val="21"/>
+          <w:lang w:eastAsia="fr-FR"/>
+        </w:rPr>
+        <w:t>apt-get</w:t>
+      </w:r>
+      <w:r>
+        <w:rPr>
+          <w:rFonts w:ascii="Consolas" w:eastAsia="Times New Roman" w:hAnsi="Consolas" w:cs="Times New Roman"/>
+          <w:color w:val="D4D4D4"/>
+          <w:sz w:val="21"/>
+          <w:szCs w:val="21"/>
+          <w:lang w:eastAsia="fr-FR"/>
+        </w:rPr>
+        <w:t xml:space="preserve"> </w:t>
+      </w:r>
+      <w:proofErr w:type="spellStart"/>
+      <w:r>
+        <w:rPr>
+          <w:rFonts w:ascii="Consolas" w:eastAsia="Times New Roman" w:hAnsi="Consolas" w:cs="Times New Roman"/>
+          <w:color w:val="D4D4D4"/>
+          <w:sz w:val="21"/>
+          <w:szCs w:val="21"/>
+          <w:lang w:eastAsia="fr-FR"/>
+        </w:rPr>
+        <w:t>install</w:t>
+      </w:r>
+      <w:proofErr w:type="spellEnd"/>
+      <w:r>
+        <w:rPr>
+          <w:rFonts w:ascii="Consolas" w:eastAsia="Times New Roman" w:hAnsi="Consolas" w:cs="Times New Roman"/>
+          <w:color w:val="D4D4D4"/>
+          <w:sz w:val="21"/>
+          <w:szCs w:val="21"/>
+          <w:lang w:eastAsia="fr-FR"/>
+        </w:rPr>
+        <w:t xml:space="preserve"> </w:t>
+      </w:r>
+      <w:r>
+        <w:rPr>
+          <w:rFonts w:ascii="Consolas" w:eastAsia="Times New Roman" w:hAnsi="Consolas" w:cs="Times New Roman"/>
+          <w:color w:val="9CDCFE"/>
+          <w:sz w:val="21"/>
+          <w:szCs w:val="21"/>
+          <w:lang w:eastAsia="fr-FR"/>
+        </w:rPr>
+        <w:t>${APT_FLAGS}</w:t>
+      </w:r>
+      <w:r>
+        <w:rPr>
+          <w:rFonts w:ascii="Consolas" w:eastAsia="Times New Roman" w:hAnsi="Consolas" w:cs="Times New Roman"/>
+          <w:color w:val="D4D4D4"/>
+          <w:sz w:val="21"/>
+          <w:szCs w:val="21"/>
+          <w:lang w:eastAsia="fr-FR"/>
+        </w:rPr>
+        <w:t xml:space="preserve"> </w:t>
+      </w:r>
+      <w:r>
+        <w:rPr>
+          <w:rFonts w:ascii="Consolas" w:eastAsia="Times New Roman" w:hAnsi="Consolas" w:cs="Times New Roman"/>
+          <w:color w:val="D7BA7D"/>
+          <w:sz w:val="21"/>
+          <w:szCs w:val="21"/>
+          <w:lang w:eastAsia="fr-FR"/>
+        </w:rPr>
+        <w:t>\</w:t>
+      </w:r>
+    </w:p>
+    <w:p>
+      <w:pPr>
+        <w:shd w:val="clear" w:color="auto" w:fill="1E1E1E"/>
+        <w:spacing w:after="0" w:line="285" w:lineRule="atLeast"/>
+        <w:rPr>
+          <w:rFonts w:ascii="Consolas" w:eastAsia="Times New Roman" w:hAnsi="Consolas" w:cs="Times New Roman"/>
+          <w:color w:val="D4D4D4"/>
+          <w:sz w:val="21"/>
+          <w:szCs w:val="21"/>
+          <w:lang w:eastAsia="fr-FR"/>
+        </w:rPr>
+      </w:pPr>
+      <w:r>
+        <w:rPr>
+          <w:rFonts w:ascii="Consolas" w:eastAsia="Times New Roman" w:hAnsi="Consolas" w:cs="Times New Roman"/>
+          <w:color w:val="D4D4D4"/>
+          <w:sz w:val="21"/>
+          <w:szCs w:val="21"/>
+          <w:lang w:eastAsia="fr-FR"/>
+        </w:rPr>
+        <w:t xml:space="preserve">    </w:t>
+      </w:r>
+      <w:proofErr w:type="spellStart"/>
+      <w:r>
+        <w:rPr>
+          <w:rFonts w:ascii="Consolas" w:eastAsia="Times New Roman" w:hAnsi="Consolas" w:cs="Times New Roman"/>
+          <w:color w:val="D4D4D4"/>
+          <w:sz w:val="21"/>
+          <w:szCs w:val="21"/>
+          <w:lang w:eastAsia="fr-FR"/>
+        </w:rPr>
+        <w:t>curl</w:t>
+      </w:r>
+      <w:proofErr w:type="spellEnd"/>
+      <w:r>
+        <w:rPr>
+          <w:rFonts w:ascii="Consolas" w:eastAsia="Times New Roman" w:hAnsi="Consolas" w:cs="Times New Roman"/>
+          <w:color w:val="D4D4D4"/>
+          <w:sz w:val="21"/>
+          <w:szCs w:val="21"/>
+          <w:lang w:eastAsia="fr-FR"/>
+        </w:rPr>
+        <w:t xml:space="preserve"> </w:t>
+      </w:r>
+      <w:r>
+        <w:rPr>
+          <w:rFonts w:ascii="Consolas" w:eastAsia="Times New Roman" w:hAnsi="Consolas" w:cs="Times New Roman"/>
+          <w:color w:val="D7BA7D"/>
+          <w:sz w:val="21"/>
+          <w:szCs w:val="21"/>
+          <w:lang w:eastAsia="fr-FR"/>
+        </w:rPr>
+        <w:t>\</w:t>
+      </w:r>
+    </w:p>
+    <w:p>
+      <w:pPr>
+        <w:shd w:val="clear" w:color="auto" w:fill="1E1E1E"/>
+        <w:spacing w:after="0" w:line="285" w:lineRule="atLeast"/>
+        <w:rPr>
+          <w:rFonts w:ascii="Consolas" w:eastAsia="Times New Roman" w:hAnsi="Consolas" w:cs="Times New Roman"/>
+          <w:color w:val="D4D4D4"/>
+          <w:sz w:val="21"/>
+          <w:szCs w:val="21"/>
+          <w:lang w:eastAsia="fr-FR"/>
+        </w:rPr>
+      </w:pPr>
+      <w:r>
+        <w:rPr>
+          <w:rFonts w:ascii="Consolas" w:eastAsia="Times New Roman" w:hAnsi="Consolas" w:cs="Times New Roman"/>
+          <w:color w:val="D4D4D4"/>
+          <w:sz w:val="21"/>
+          <w:szCs w:val="21"/>
+          <w:lang w:eastAsia="fr-FR"/>
+        </w:rPr>
+        <w:t xml:space="preserve">    </w:t>
+      </w:r>
+      <w:proofErr w:type="spellStart"/>
+      <w:r>
+        <w:rPr>
+          <w:rFonts w:ascii="Consolas" w:eastAsia="Times New Roman" w:hAnsi="Consolas" w:cs="Times New Roman"/>
+          <w:color w:val="D4D4D4"/>
+          <w:sz w:val="21"/>
+          <w:szCs w:val="21"/>
+          <w:lang w:eastAsia="fr-FR"/>
+        </w:rPr>
+        <w:t>wget</w:t>
+      </w:r>
+      <w:proofErr w:type="spellEnd"/>
+      <w:r>
+        <w:rPr>
+          <w:rFonts w:ascii="Consolas" w:eastAsia="Times New Roman" w:hAnsi="Consolas" w:cs="Times New Roman"/>
+          <w:color w:val="D4D4D4"/>
+          <w:sz w:val="21"/>
+          <w:szCs w:val="21"/>
+          <w:lang w:eastAsia="fr-FR"/>
+        </w:rPr>
+        <w:t xml:space="preserve"> </w:t>
+      </w:r>
+      <w:r>
+        <w:rPr>
+          <w:rFonts w:ascii="Consolas" w:eastAsia="Times New Roman" w:hAnsi="Consolas" w:cs="Times New Roman"/>
+          <w:color w:val="D7BA7D"/>
+          <w:sz w:val="21"/>
+          <w:szCs w:val="21"/>
+          <w:lang w:eastAsia="fr-FR"/>
+        </w:rPr>
+        <w:t>\</w:t>
+      </w:r>
+    </w:p>
+    <w:p>
+      <w:pPr>
+        <w:shd w:val="clear" w:color="auto" w:fill="1E1E1E"/>
+        <w:spacing w:after="0" w:line="285" w:lineRule="atLeast"/>
+        <w:rPr>
+          <w:rFonts w:ascii="Consolas" w:eastAsia="Times New Roman" w:hAnsi="Consolas" w:cs="Times New Roman"/>
+          <w:color w:val="D4D4D4"/>
+          <w:sz w:val="21"/>
+          <w:szCs w:val="21"/>
+          <w:lang w:eastAsia="fr-FR"/>
+        </w:rPr>
+      </w:pPr>
+      <w:r>
+        <w:rPr>
+          <w:rFonts w:ascii="Consolas" w:eastAsia="Times New Roman" w:hAnsi="Consolas" w:cs="Times New Roman"/>
+          <w:color w:val="D4D4D4"/>
+          <w:sz w:val="21"/>
+          <w:szCs w:val="21"/>
+          <w:lang w:eastAsia="fr-FR"/>
+        </w:rPr>
+        <w:t xml:space="preserve">    </w:t>
+      </w:r>
+      <w:proofErr w:type="spellStart"/>
+      <w:r>
+        <w:rPr>
+          <w:rFonts w:ascii="Consolas" w:eastAsia="Times New Roman" w:hAnsi="Consolas" w:cs="Times New Roman"/>
+          <w:color w:val="DCDCAA"/>
+          <w:sz w:val="21"/>
+          <w:szCs w:val="21"/>
+          <w:lang w:eastAsia="fr-FR"/>
+        </w:rPr>
+        <w:t>apt</w:t>
+      </w:r>
+      <w:r>
+        <w:rPr>
+          <w:rFonts w:ascii="Consolas" w:eastAsia="Times New Roman" w:hAnsi="Consolas" w:cs="Times New Roman"/>
+          <w:color w:val="D4D4D4"/>
+          <w:sz w:val="21"/>
+          <w:szCs w:val="21"/>
+          <w:lang w:eastAsia="fr-FR"/>
+        </w:rPr>
+        <w:t>-utils</w:t>
+      </w:r>
+      <w:proofErr w:type="spellEnd"/>
+      <w:r>
+        <w:rPr>
+          <w:rFonts w:ascii="Consolas" w:eastAsia="Times New Roman" w:hAnsi="Consolas" w:cs="Times New Roman"/>
+          <w:color w:val="D4D4D4"/>
+          <w:sz w:val="21"/>
+          <w:szCs w:val="21"/>
+          <w:lang w:eastAsia="fr-FR"/>
+        </w:rPr>
+        <w:t xml:space="preserve"> </w:t>
+      </w:r>
+      <w:r>
+        <w:rPr>
+          <w:rFonts w:ascii="Consolas" w:eastAsia="Times New Roman" w:hAnsi="Consolas" w:cs="Times New Roman"/>
+          <w:color w:val="D7BA7D"/>
+          <w:sz w:val="21"/>
+          <w:szCs w:val="21"/>
+          <w:lang w:eastAsia="fr-FR"/>
+        </w:rPr>
+        <w:t>\</w:t>
+      </w:r>
+    </w:p>
+    <w:p>
+      <w:pPr>
+        <w:shd w:val="clear" w:color="auto" w:fill="1E1E1E"/>
+        <w:spacing w:after="0" w:line="285" w:lineRule="atLeast"/>
+        <w:rPr>
+          <w:rFonts w:ascii="Consolas" w:eastAsia="Times New Roman" w:hAnsi="Consolas" w:cs="Times New Roman"/>
+          <w:color w:val="D4D4D4"/>
+          <w:sz w:val="21"/>
+          <w:szCs w:val="21"/>
+          <w:lang w:eastAsia="fr-FR"/>
+        </w:rPr>
+      </w:pPr>
+      <w:r>
+        <w:rPr>
+          <w:rFonts w:ascii="Consolas" w:eastAsia="Times New Roman" w:hAnsi="Consolas" w:cs="Times New Roman"/>
+          <w:color w:val="D4D4D4"/>
+          <w:sz w:val="21"/>
+          <w:szCs w:val="21"/>
+          <w:lang w:eastAsia="fr-FR"/>
+        </w:rPr>
+        <w:t xml:space="preserve">    apache2 </w:t>
+      </w:r>
+      <w:r>
+        <w:rPr>
+          <w:rFonts w:ascii="Consolas" w:eastAsia="Times New Roman" w:hAnsi="Consolas" w:cs="Times New Roman"/>
+          <w:color w:val="D7BA7D"/>
+          <w:sz w:val="21"/>
+          <w:szCs w:val="21"/>
+          <w:lang w:eastAsia="fr-FR"/>
+        </w:rPr>
+        <w:t>\</w:t>
+      </w:r>
+    </w:p>
+    <w:p>
+      <w:pPr>
+        <w:shd w:val="clear" w:color="auto" w:fill="1E1E1E"/>
+        <w:spacing w:after="0" w:line="285" w:lineRule="atLeast"/>
+        <w:rPr>
+          <w:rFonts w:ascii="Consolas" w:eastAsia="Times New Roman" w:hAnsi="Consolas" w:cs="Times New Roman"/>
+          <w:color w:val="D4D4D4"/>
+          <w:sz w:val="21"/>
+          <w:szCs w:val="21"/>
+          <w:lang w:eastAsia="fr-FR"/>
+        </w:rPr>
+      </w:pPr>
+      <w:r>
+        <w:rPr>
+          <w:rFonts w:ascii="Consolas" w:eastAsia="Times New Roman" w:hAnsi="Consolas" w:cs="Times New Roman"/>
+          <w:color w:val="D4D4D4"/>
+          <w:sz w:val="21"/>
+          <w:szCs w:val="21"/>
+          <w:lang w:eastAsia="fr-FR"/>
+        </w:rPr>
+        <w:lastRenderedPageBreak/>
+        <w:t xml:space="preserve">    &amp;&amp; </w:t>
+      </w:r>
+      <w:r>
+        <w:rPr>
+          <w:rFonts w:ascii="Consolas" w:eastAsia="Times New Roman" w:hAnsi="Consolas" w:cs="Times New Roman"/>
+          <w:color w:val="DCDCAA"/>
+          <w:sz w:val="21"/>
+          <w:szCs w:val="21"/>
+          <w:lang w:eastAsia="fr-FR"/>
+        </w:rPr>
+        <w:t>apt-get</w:t>
+      </w:r>
+      <w:r>
+        <w:rPr>
+          <w:rFonts w:ascii="Consolas" w:eastAsia="Times New Roman" w:hAnsi="Consolas" w:cs="Times New Roman"/>
+          <w:color w:val="D4D4D4"/>
+          <w:sz w:val="21"/>
+          <w:szCs w:val="21"/>
+          <w:lang w:eastAsia="fr-FR"/>
+        </w:rPr>
+        <w:t xml:space="preserve"> </w:t>
+      </w:r>
+      <w:proofErr w:type="spellStart"/>
+      <w:r>
+        <w:rPr>
+          <w:rFonts w:ascii="Consolas" w:eastAsia="Times New Roman" w:hAnsi="Consolas" w:cs="Times New Roman"/>
+          <w:color w:val="D4D4D4"/>
+          <w:sz w:val="21"/>
+          <w:szCs w:val="21"/>
+          <w:lang w:eastAsia="fr-FR"/>
+        </w:rPr>
+        <w:t>autoclean</w:t>
+      </w:r>
+      <w:proofErr w:type="spellEnd"/>
+    </w:p>
+    <w:p>
+      <w:pPr>
+        <w:shd w:val="clear" w:color="auto" w:fill="1E1E1E"/>
+        <w:spacing w:after="240" w:line="285" w:lineRule="atLeast"/>
+        <w:rPr>
+          <w:rFonts w:ascii="Consolas" w:eastAsia="Times New Roman" w:hAnsi="Consolas" w:cs="Times New Roman"/>
+          <w:color w:val="D4D4D4"/>
+          <w:sz w:val="21"/>
+          <w:szCs w:val="21"/>
+          <w:lang w:eastAsia="fr-FR"/>
+        </w:rPr>
+      </w:pPr>
+    </w:p>
+    <w:p>
+      <w:pPr>
+        <w:shd w:val="clear" w:color="auto" w:fill="1E1E1E"/>
+        <w:spacing w:after="0" w:line="285" w:lineRule="atLeast"/>
+        <w:rPr>
+          <w:rFonts w:ascii="Consolas" w:eastAsia="Times New Roman" w:hAnsi="Consolas" w:cs="Times New Roman"/>
+          <w:color w:val="D4D4D4"/>
+          <w:sz w:val="21"/>
+          <w:szCs w:val="21"/>
+          <w:lang w:eastAsia="fr-FR"/>
+        </w:rPr>
+      </w:pPr>
+      <w:r>
+        <w:rPr>
+          <w:rFonts w:ascii="Consolas" w:eastAsia="Times New Roman" w:hAnsi="Consolas" w:cs="Times New Roman"/>
+          <w:color w:val="569CD6"/>
+          <w:sz w:val="21"/>
+          <w:szCs w:val="21"/>
+          <w:lang w:eastAsia="fr-FR"/>
+        </w:rPr>
+        <w:t xml:space="preserve">COPY </w:t>
+      </w:r>
+      <w:r>
+        <w:rPr>
+          <w:rFonts w:ascii="Consolas" w:eastAsia="Times New Roman" w:hAnsi="Consolas" w:cs="Times New Roman"/>
+          <w:color w:val="D4D4D4"/>
+          <w:sz w:val="21"/>
+          <w:szCs w:val="21"/>
+          <w:lang w:eastAsia="fr-FR"/>
+        </w:rPr>
+        <w:t>index.html /var/www/html</w:t>
+      </w:r>
+    </w:p>
+    <w:p>
+      <w:pPr>
+        <w:shd w:val="clear" w:color="auto" w:fill="1E1E1E"/>
+        <w:spacing w:after="0" w:line="285" w:lineRule="atLeast"/>
+        <w:rPr>
+          <w:rFonts w:ascii="Consolas" w:eastAsia="Times New Roman" w:hAnsi="Consolas" w:cs="Times New Roman"/>
+          <w:color w:val="D4D4D4"/>
+          <w:sz w:val="21"/>
+          <w:szCs w:val="21"/>
+          <w:lang w:eastAsia="fr-FR"/>
+        </w:rPr>
+      </w:pPr>
+    </w:p>
+    <w:p>
+      <w:pPr>
+        <w:shd w:val="clear" w:color="auto" w:fill="1E1E1E"/>
+        <w:spacing w:after="0" w:line="285" w:lineRule="atLeast"/>
+        <w:rPr>
+          <w:rFonts w:ascii="Consolas" w:eastAsia="Times New Roman" w:hAnsi="Consolas" w:cs="Times New Roman"/>
+          <w:color w:val="D4D4D4"/>
+          <w:sz w:val="21"/>
+          <w:szCs w:val="21"/>
+          <w:lang w:eastAsia="fr-FR"/>
+        </w:rPr>
+      </w:pPr>
+      <w:r>
+        <w:rPr>
+          <w:rFonts w:ascii="Consolas" w:eastAsia="Times New Roman" w:hAnsi="Consolas" w:cs="Times New Roman"/>
+          <w:color w:val="569CD6"/>
+          <w:sz w:val="21"/>
+          <w:szCs w:val="21"/>
+          <w:lang w:eastAsia="fr-FR"/>
+        </w:rPr>
+        <w:t xml:space="preserve">EXPOSE </w:t>
+      </w:r>
+      <w:r>
+        <w:rPr>
+          <w:rFonts w:ascii="Consolas" w:eastAsia="Times New Roman" w:hAnsi="Consolas" w:cs="Times New Roman"/>
+          <w:color w:val="B5CEA8"/>
+          <w:sz w:val="21"/>
+          <w:szCs w:val="21"/>
+          <w:lang w:eastAsia="fr-FR"/>
+        </w:rPr>
+        <w:t>80</w:t>
+      </w:r>
+    </w:p>
+    <w:p>
+      <w:pPr>
+        <w:shd w:val="clear" w:color="auto" w:fill="1E1E1E"/>
+        <w:spacing w:after="0" w:line="285" w:lineRule="atLeast"/>
+        <w:rPr>
+          <w:rFonts w:ascii="Consolas" w:eastAsia="Times New Roman" w:hAnsi="Consolas" w:cs="Times New Roman"/>
+          <w:color w:val="D4D4D4"/>
+          <w:sz w:val="21"/>
+          <w:szCs w:val="21"/>
+          <w:lang w:eastAsia="fr-FR"/>
+        </w:rPr>
+      </w:pPr>
+      <w:r>
+        <w:rPr>
+          <w:rFonts w:ascii="Consolas" w:eastAsia="Times New Roman" w:hAnsi="Consolas" w:cs="Times New Roman"/>
+          <w:color w:val="569CD6"/>
+          <w:sz w:val="21"/>
+          <w:szCs w:val="21"/>
+          <w:lang w:eastAsia="fr-FR"/>
+        </w:rPr>
+        <w:t xml:space="preserve">EXPOSE </w:t>
+      </w:r>
+      <w:r>
+        <w:rPr>
+          <w:rFonts w:ascii="Consolas" w:eastAsia="Times New Roman" w:hAnsi="Consolas" w:cs="Times New Roman"/>
+          <w:color w:val="B5CEA8"/>
+          <w:sz w:val="21"/>
+          <w:szCs w:val="21"/>
+          <w:lang w:eastAsia="fr-FR"/>
+        </w:rPr>
+        <w:t>443</w:t>
+      </w:r>
+    </w:p>
+    <w:p>
+      <w:pPr>
+        <w:shd w:val="clear" w:color="auto" w:fill="1E1E1E"/>
+        <w:spacing w:after="0" w:line="285" w:lineRule="atLeast"/>
+        <w:rPr>
+          <w:rFonts w:ascii="Consolas" w:eastAsia="Times New Roman" w:hAnsi="Consolas" w:cs="Times New Roman"/>
+          <w:color w:val="D4D4D4"/>
+          <w:sz w:val="21"/>
+          <w:szCs w:val="21"/>
+          <w:lang w:eastAsia="fr-FR"/>
+        </w:rPr>
+      </w:pPr>
+    </w:p>
+    <w:p>
+      <w:pPr>
+        <w:shd w:val="clear" w:color="auto" w:fill="1E1E1E"/>
+        <w:spacing w:after="0" w:line="285" w:lineRule="atLeast"/>
+        <w:rPr>
+          <w:rFonts w:ascii="Consolas" w:eastAsia="Times New Roman" w:hAnsi="Consolas" w:cs="Times New Roman"/>
+          <w:color w:val="D4D4D4"/>
+          <w:sz w:val="21"/>
+          <w:szCs w:val="21"/>
+          <w:lang w:eastAsia="fr-FR"/>
+        </w:rPr>
+      </w:pPr>
+      <w:r>
+        <w:rPr>
+          <w:rFonts w:ascii="Consolas" w:eastAsia="Times New Roman" w:hAnsi="Consolas" w:cs="Times New Roman"/>
+          <w:color w:val="6A9955"/>
+          <w:sz w:val="21"/>
+          <w:szCs w:val="21"/>
+          <w:lang w:eastAsia="fr-FR"/>
+        </w:rPr>
+        <w:t># La prochaine commande utilisera ce répertoire de travail.</w:t>
+      </w:r>
+    </w:p>
+    <w:p>
+      <w:pPr>
+        <w:shd w:val="clear" w:color="auto" w:fill="1E1E1E"/>
+        <w:spacing w:after="0" w:line="285" w:lineRule="atLeast"/>
+        <w:rPr>
+          <w:rFonts w:ascii="Consolas" w:eastAsia="Times New Roman" w:hAnsi="Consolas" w:cs="Times New Roman"/>
+          <w:color w:val="D4D4D4"/>
+          <w:sz w:val="21"/>
+          <w:szCs w:val="21"/>
+          <w:lang w:eastAsia="fr-FR"/>
+        </w:rPr>
+      </w:pPr>
+      <w:proofErr w:type="gramStart"/>
+      <w:r>
+        <w:rPr>
+          <w:rFonts w:ascii="Consolas" w:eastAsia="Times New Roman" w:hAnsi="Consolas" w:cs="Times New Roman"/>
+          <w:color w:val="569CD6"/>
+          <w:sz w:val="21"/>
+          <w:szCs w:val="21"/>
+          <w:lang w:eastAsia="fr-FR"/>
+        </w:rPr>
+        <w:t xml:space="preserve">WORKDIR </w:t>
+      </w:r>
+      <w:r>
+        <w:rPr>
+          <w:rFonts w:ascii="Consolas" w:eastAsia="Times New Roman" w:hAnsi="Consolas" w:cs="Times New Roman"/>
+          <w:color w:val="D4D4D4"/>
+          <w:sz w:val="21"/>
+          <w:szCs w:val="21"/>
+          <w:lang w:eastAsia="fr-FR"/>
+        </w:rPr>
+        <w:t xml:space="preserve"> /</w:t>
+      </w:r>
+      <w:proofErr w:type="spellStart"/>
+      <w:proofErr w:type="gramEnd"/>
+      <w:r>
+        <w:rPr>
+          <w:rFonts w:ascii="Consolas" w:eastAsia="Times New Roman" w:hAnsi="Consolas" w:cs="Times New Roman"/>
+          <w:color w:val="D4D4D4"/>
+          <w:sz w:val="21"/>
+          <w:szCs w:val="21"/>
+          <w:lang w:eastAsia="fr-FR"/>
+        </w:rPr>
+        <w:t>etc</w:t>
+      </w:r>
+      <w:proofErr w:type="spellEnd"/>
+      <w:r>
+        <w:rPr>
+          <w:rFonts w:ascii="Consolas" w:eastAsia="Times New Roman" w:hAnsi="Consolas" w:cs="Times New Roman"/>
+          <w:color w:val="D4D4D4"/>
+          <w:sz w:val="21"/>
+          <w:szCs w:val="21"/>
+          <w:lang w:eastAsia="fr-FR"/>
+        </w:rPr>
+        <w:t>/apache</w:t>
+      </w:r>
+    </w:p>
+    <w:p>
+      <w:pPr>
+        <w:shd w:val="clear" w:color="auto" w:fill="1E1E1E"/>
+        <w:spacing w:after="0" w:line="285" w:lineRule="atLeast"/>
+        <w:rPr>
+          <w:rFonts w:ascii="Consolas" w:eastAsia="Times New Roman" w:hAnsi="Consolas" w:cs="Times New Roman"/>
+          <w:color w:val="D4D4D4"/>
+          <w:sz w:val="21"/>
+          <w:szCs w:val="21"/>
+          <w:lang w:eastAsia="fr-FR"/>
+        </w:rPr>
+      </w:pPr>
+    </w:p>
+    <w:p>
+      <w:pPr>
+        <w:shd w:val="clear" w:color="auto" w:fill="1E1E1E"/>
+        <w:spacing w:after="0" w:line="285" w:lineRule="atLeast"/>
+        <w:rPr>
+          <w:rFonts w:ascii="Consolas" w:eastAsia="Times New Roman" w:hAnsi="Consolas" w:cs="Times New Roman"/>
+          <w:color w:val="D4D4D4"/>
+          <w:sz w:val="21"/>
+          <w:szCs w:val="21"/>
+          <w:lang w:eastAsia="fr-FR"/>
+        </w:rPr>
+      </w:pPr>
+      <w:r>
+        <w:rPr>
+          <w:rFonts w:ascii="Consolas" w:eastAsia="Times New Roman" w:hAnsi="Consolas" w:cs="Times New Roman"/>
+          <w:color w:val="569CD6"/>
+          <w:sz w:val="21"/>
+          <w:szCs w:val="21"/>
+          <w:lang w:eastAsia="fr-FR"/>
+        </w:rPr>
+        <w:t xml:space="preserve">CMD </w:t>
+      </w:r>
+      <w:r>
+        <w:rPr>
+          <w:rFonts w:ascii="Consolas" w:eastAsia="Times New Roman" w:hAnsi="Consolas" w:cs="Times New Roman"/>
+          <w:color w:val="D4D4D4"/>
+          <w:sz w:val="21"/>
+          <w:szCs w:val="21"/>
+          <w:lang w:eastAsia="fr-FR"/>
+        </w:rPr>
+        <w:t>[</w:t>
+      </w:r>
+      <w:r>
+        <w:rPr>
+          <w:rFonts w:ascii="Consolas" w:eastAsia="Times New Roman" w:hAnsi="Consolas" w:cs="Times New Roman"/>
+          <w:color w:val="CE9178"/>
+          <w:sz w:val="21"/>
+          <w:szCs w:val="21"/>
+          <w:lang w:eastAsia="fr-FR"/>
+        </w:rPr>
+        <w:t>"/</w:t>
+      </w:r>
+      <w:proofErr w:type="spellStart"/>
+      <w:r>
+        <w:rPr>
+          <w:rFonts w:ascii="Consolas" w:eastAsia="Times New Roman" w:hAnsi="Consolas" w:cs="Times New Roman"/>
+          <w:color w:val="CE9178"/>
+          <w:sz w:val="21"/>
+          <w:szCs w:val="21"/>
+          <w:lang w:eastAsia="fr-FR"/>
+        </w:rPr>
+        <w:t>usr</w:t>
+      </w:r>
+      <w:proofErr w:type="spellEnd"/>
+      <w:r>
+        <w:rPr>
+          <w:rFonts w:ascii="Consolas" w:eastAsia="Times New Roman" w:hAnsi="Consolas" w:cs="Times New Roman"/>
+          <w:color w:val="CE9178"/>
+          <w:sz w:val="21"/>
+          <w:szCs w:val="21"/>
+          <w:lang w:eastAsia="fr-FR"/>
+        </w:rPr>
+        <w:t>/</w:t>
+      </w:r>
+      <w:proofErr w:type="spellStart"/>
+      <w:r>
+        <w:rPr>
+          <w:rFonts w:ascii="Consolas" w:eastAsia="Times New Roman" w:hAnsi="Consolas" w:cs="Times New Roman"/>
+          <w:color w:val="CE9178"/>
+          <w:sz w:val="21"/>
+          <w:szCs w:val="21"/>
+          <w:lang w:eastAsia="fr-FR"/>
+        </w:rPr>
+        <w:t>sbin</w:t>
+      </w:r>
+      <w:proofErr w:type="spellEnd"/>
+      <w:r>
+        <w:rPr>
+          <w:rFonts w:ascii="Consolas" w:eastAsia="Times New Roman" w:hAnsi="Consolas" w:cs="Times New Roman"/>
+          <w:color w:val="CE9178"/>
+          <w:sz w:val="21"/>
+          <w:szCs w:val="21"/>
+          <w:lang w:eastAsia="fr-FR"/>
+        </w:rPr>
+        <w:t>/apache2ctl"</w:t>
+      </w:r>
+      <w:r>
+        <w:rPr>
+          <w:rFonts w:ascii="Consolas" w:eastAsia="Times New Roman" w:hAnsi="Consolas" w:cs="Times New Roman"/>
+          <w:color w:val="D4D4D4"/>
+          <w:sz w:val="21"/>
+          <w:szCs w:val="21"/>
+          <w:lang w:eastAsia="fr-FR"/>
+        </w:rPr>
+        <w:t xml:space="preserve">, </w:t>
+      </w:r>
+      <w:r>
+        <w:rPr>
+          <w:rFonts w:ascii="Consolas" w:eastAsia="Times New Roman" w:hAnsi="Consolas" w:cs="Times New Roman"/>
+          <w:color w:val="CE9178"/>
+          <w:sz w:val="21"/>
+          <w:szCs w:val="21"/>
+          <w:lang w:eastAsia="fr-FR"/>
+        </w:rPr>
+        <w:t>"-D"</w:t>
+      </w:r>
+      <w:r>
+        <w:rPr>
+          <w:rFonts w:ascii="Consolas" w:eastAsia="Times New Roman" w:hAnsi="Consolas" w:cs="Times New Roman"/>
+          <w:color w:val="D4D4D4"/>
+          <w:sz w:val="21"/>
+          <w:szCs w:val="21"/>
+          <w:lang w:eastAsia="fr-FR"/>
+        </w:rPr>
+        <w:t xml:space="preserve">, </w:t>
+      </w:r>
+      <w:r>
+        <w:rPr>
+          <w:rFonts w:ascii="Consolas" w:eastAsia="Times New Roman" w:hAnsi="Consolas" w:cs="Times New Roman"/>
+          <w:color w:val="CE9178"/>
+          <w:sz w:val="21"/>
+          <w:szCs w:val="21"/>
+          <w:lang w:eastAsia="fr-FR"/>
+        </w:rPr>
+        <w:t>"FOREGROUND"</w:t>
+      </w:r>
+      <w:r>
+        <w:rPr>
+          <w:rFonts w:ascii="Consolas" w:eastAsia="Times New Roman" w:hAnsi="Consolas" w:cs="Times New Roman"/>
+          <w:color w:val="D4D4D4"/>
+          <w:sz w:val="21"/>
+          <w:szCs w:val="21"/>
+          <w:lang w:eastAsia="fr-FR"/>
+        </w:rPr>
+        <w:t>]</w:t>
+      </w:r>
+    </w:p>
+    <w:p>
+      <w:bookmarkStart w:id="0" w:name="_GoBack"/>
+      <w:bookmarkEnd w:id="0"/>
+    </w:p>
+    <w:p>
+      <w:pPr>
+        <w:numPr>
+          <w:ilvl w:val="0"/>
+          <w:numId w:val="3"/>
+        </w:numPr>
+        <w:shd w:val="clear" w:color="auto" w:fill="FFFFFF"/>
+        <w:spacing w:after="0" w:line="240" w:lineRule="auto"/>
+        <w:textAlignment w:val="baseline"/>
+        <w:rPr>
+          <w:rFonts w:eastAsia="Times New Roman" w:cstheme="minorHAnsi"/>
+          <w:color w:val="000000" w:themeColor="text1"/>
+          <w:sz w:val="24"/>
+          <w:szCs w:val="24"/>
+          <w:lang w:eastAsia="fr-FR"/>
+        </w:rPr>
+      </w:pPr>
+      <w:r>
+        <w:rPr>
+          <w:rFonts w:eastAsia="Times New Roman" w:cstheme="minorHAnsi"/>
+          <w:b/>
+          <w:bCs/>
+          <w:color w:val="000000" w:themeColor="text1"/>
+          <w:sz w:val="24"/>
+          <w:szCs w:val="24"/>
+          <w:bdr w:val="none" w:sz="0" w:space="0" w:color="auto" w:frame="1"/>
+          <w:lang w:eastAsia="fr-FR"/>
+        </w:rPr>
+        <w:t>FROM</w:t>
+      </w:r>
+      <w:r>
+        <w:rPr>
+          <w:rFonts w:eastAsia="Times New Roman" w:cstheme="minorHAnsi"/>
+          <w:color w:val="000000" w:themeColor="text1"/>
+          <w:sz w:val="24"/>
+          <w:szCs w:val="24"/>
+          <w:lang w:eastAsia="fr-FR"/>
+        </w:rPr>
+        <w:t xml:space="preserve"> permet de définir depuis quelle base votre image </w:t>
+      </w:r>
+      <w:proofErr w:type="spellStart"/>
+      <w:r>
+        <w:rPr>
+          <w:rFonts w:eastAsia="Times New Roman" w:cstheme="minorHAnsi"/>
+          <w:color w:val="000000" w:themeColor="text1"/>
+          <w:sz w:val="24"/>
+          <w:szCs w:val="24"/>
+          <w:lang w:eastAsia="fr-FR"/>
+        </w:rPr>
+        <w:t>ve</w:t>
+      </w:r>
+      <w:proofErr w:type="spellEnd"/>
+      <w:r>
+        <w:rPr>
+          <w:rFonts w:eastAsia="Times New Roman" w:cstheme="minorHAnsi"/>
+          <w:color w:val="000000" w:themeColor="text1"/>
+          <w:sz w:val="24"/>
+          <w:szCs w:val="24"/>
+          <w:lang w:eastAsia="fr-FR"/>
+        </w:rPr>
+        <w:t xml:space="preserve"> être créée</w:t>
+      </w:r>
+    </w:p>
+    <w:p>
+      <w:pPr>
+        <w:numPr>
+          <w:ilvl w:val="0"/>
+          <w:numId w:val="3"/>
+        </w:numPr>
+        <w:shd w:val="clear" w:color="auto" w:fill="FFFFFF"/>
+        <w:spacing w:after="0" w:line="240" w:lineRule="auto"/>
+        <w:textAlignment w:val="baseline"/>
+        <w:rPr>
+          <w:rFonts w:eastAsia="Times New Roman" w:cstheme="minorHAnsi"/>
+          <w:color w:val="000000" w:themeColor="text1"/>
+          <w:sz w:val="24"/>
+          <w:szCs w:val="24"/>
+          <w:lang w:eastAsia="fr-FR"/>
+        </w:rPr>
+      </w:pPr>
+      <w:r>
+        <w:rPr>
+          <w:rFonts w:eastAsia="Times New Roman" w:cstheme="minorHAnsi"/>
+          <w:b/>
+          <w:bCs/>
+          <w:color w:val="000000" w:themeColor="text1"/>
+          <w:sz w:val="24"/>
+          <w:szCs w:val="24"/>
+          <w:bdr w:val="none" w:sz="0" w:space="0" w:color="auto" w:frame="1"/>
+          <w:lang w:eastAsia="fr-FR"/>
+        </w:rPr>
+        <w:t>MAINTAINER</w:t>
+      </w:r>
+      <w:r>
+        <w:rPr>
+          <w:rFonts w:eastAsia="Times New Roman" w:cstheme="minorHAnsi"/>
+          <w:color w:val="000000" w:themeColor="text1"/>
+          <w:sz w:val="24"/>
+          <w:szCs w:val="24"/>
+          <w:lang w:eastAsia="fr-FR"/>
+        </w:rPr>
+        <w:t> </w:t>
+      </w:r>
+      <w:r>
+        <w:rPr>
+          <w:rFonts w:cstheme="minorHAnsi"/>
+          <w:color w:val="000000" w:themeColor="text1"/>
+          <w:sz w:val="24"/>
+          <w:szCs w:val="24"/>
+          <w:shd w:val="clear" w:color="auto" w:fill="FFFFFF"/>
+        </w:rPr>
+        <w:t xml:space="preserve">indique la personne qui a créé ou maintient ce </w:t>
+      </w:r>
+      <w:proofErr w:type="spellStart"/>
+      <w:r>
+        <w:rPr>
+          <w:rFonts w:cstheme="minorHAnsi"/>
+          <w:color w:val="000000" w:themeColor="text1"/>
+          <w:sz w:val="24"/>
+          <w:szCs w:val="24"/>
+          <w:shd w:val="clear" w:color="auto" w:fill="FFFFFF"/>
+        </w:rPr>
+        <w:t>Dockerfile</w:t>
+      </w:r>
+      <w:proofErr w:type="spellEnd"/>
+    </w:p>
+    <w:p>
+      <w:pPr>
+        <w:numPr>
+          <w:ilvl w:val="0"/>
+          <w:numId w:val="3"/>
+        </w:numPr>
+        <w:shd w:val="clear" w:color="auto" w:fill="FFFFFF"/>
+        <w:spacing w:after="0" w:line="240" w:lineRule="auto"/>
+        <w:textAlignment w:val="baseline"/>
+        <w:rPr>
+          <w:rFonts w:eastAsia="Times New Roman" w:cstheme="minorHAnsi"/>
+          <w:color w:val="000000" w:themeColor="text1"/>
+          <w:sz w:val="24"/>
+          <w:szCs w:val="24"/>
+          <w:lang w:eastAsia="fr-FR"/>
+        </w:rPr>
+      </w:pPr>
+      <w:r>
+        <w:rPr>
+          <w:b/>
+          <w:lang w:eastAsia="fr-FR"/>
+        </w:rPr>
+        <w:t>ARG</w:t>
+      </w:r>
+      <w:r>
+        <w:rPr>
+          <w:lang w:eastAsia="fr-FR"/>
+        </w:rPr>
+        <w:t xml:space="preserve">  </w:t>
+      </w:r>
+      <w:r>
+        <w:rPr>
+          <w:lang w:eastAsia="fr-FR"/>
+        </w:rPr>
+        <w:t xml:space="preserve">: variable qu'on peut utiliser </w:t>
+      </w:r>
+      <w:r>
+        <w:rPr>
+          <w:lang w:eastAsia="fr-FR"/>
+        </w:rPr>
+        <w:t xml:space="preserve">dans un </w:t>
+      </w:r>
+      <w:proofErr w:type="spellStart"/>
+      <w:r>
+        <w:rPr>
+          <w:lang w:eastAsia="fr-FR"/>
+        </w:rPr>
+        <w:t>Dockerfile</w:t>
+      </w:r>
+      <w:proofErr w:type="spellEnd"/>
+    </w:p>
+    <w:p>
+      <w:pPr>
+        <w:numPr>
+          <w:ilvl w:val="0"/>
+          <w:numId w:val="3"/>
+        </w:numPr>
+        <w:shd w:val="clear" w:color="auto" w:fill="FFFFFF"/>
+        <w:spacing w:after="0" w:line="240" w:lineRule="auto"/>
+        <w:textAlignment w:val="baseline"/>
+        <w:rPr>
+          <w:rFonts w:eastAsia="Times New Roman" w:cstheme="minorHAnsi"/>
+          <w:color w:val="000000" w:themeColor="text1"/>
+          <w:sz w:val="24"/>
+          <w:szCs w:val="24"/>
+          <w:lang w:eastAsia="fr-FR"/>
+        </w:rPr>
+      </w:pPr>
+      <w:r>
+        <w:rPr>
+          <w:rFonts w:eastAsia="Times New Roman" w:cstheme="minorHAnsi"/>
+          <w:b/>
+          <w:bCs/>
+          <w:color w:val="000000" w:themeColor="text1"/>
+          <w:sz w:val="24"/>
+          <w:szCs w:val="24"/>
+          <w:bdr w:val="none" w:sz="0" w:space="0" w:color="auto" w:frame="1"/>
+          <w:lang w:eastAsia="fr-FR"/>
+        </w:rPr>
+        <w:t>RUN</w:t>
+      </w:r>
+      <w:r>
+        <w:rPr>
+          <w:rFonts w:eastAsia="Times New Roman" w:cstheme="minorHAnsi"/>
+          <w:color w:val="000000" w:themeColor="text1"/>
+          <w:sz w:val="24"/>
+          <w:szCs w:val="24"/>
+          <w:lang w:eastAsia="fr-FR"/>
+        </w:rPr>
+        <w:t> permet d</w:t>
+      </w:r>
+      <w:r>
+        <w:rPr>
+          <w:rFonts w:eastAsia="Times New Roman" w:cstheme="minorHAnsi"/>
+          <w:color w:val="000000" w:themeColor="text1"/>
+          <w:sz w:val="24"/>
+          <w:szCs w:val="24"/>
+          <w:lang w:eastAsia="fr-FR"/>
+        </w:rPr>
+        <w:t xml:space="preserve">'exécuter </w:t>
+      </w:r>
+      <w:r>
+        <w:rPr>
+          <w:rFonts w:eastAsia="Times New Roman" w:cstheme="minorHAnsi"/>
+          <w:color w:val="000000" w:themeColor="text1"/>
+          <w:sz w:val="24"/>
+          <w:szCs w:val="24"/>
+          <w:lang w:eastAsia="fr-FR"/>
+        </w:rPr>
+        <w:t>une commande</w:t>
+      </w:r>
+      <w:r>
+        <w:rPr>
+          <w:rFonts w:eastAsia="Times New Roman" w:cstheme="minorHAnsi"/>
+          <w:color w:val="000000" w:themeColor="text1"/>
+          <w:sz w:val="24"/>
+          <w:szCs w:val="24"/>
+          <w:lang w:eastAsia="fr-FR"/>
+        </w:rPr>
+        <w:t xml:space="preserve"> lors du </w:t>
+      </w:r>
+      <w:proofErr w:type="spellStart"/>
+      <w:r>
+        <w:rPr>
+          <w:rFonts w:eastAsia="Times New Roman" w:cstheme="minorHAnsi"/>
+          <w:color w:val="000000" w:themeColor="text1"/>
+          <w:sz w:val="24"/>
+          <w:szCs w:val="24"/>
+          <w:lang w:eastAsia="fr-FR"/>
+        </w:rPr>
+        <w:t>build</w:t>
+      </w:r>
+      <w:proofErr w:type="spellEnd"/>
+      <w:r>
+        <w:rPr>
+          <w:rFonts w:eastAsia="Times New Roman" w:cstheme="minorHAnsi"/>
+          <w:color w:val="000000" w:themeColor="text1"/>
+          <w:sz w:val="24"/>
+          <w:szCs w:val="24"/>
+          <w:lang w:eastAsia="fr-FR"/>
+        </w:rPr>
+        <w:t xml:space="preserve"> (création) de l'image</w:t>
+      </w:r>
+      <w:r>
+        <w:rPr>
+          <w:rFonts w:eastAsia="Times New Roman" w:cstheme="minorHAnsi"/>
+          <w:color w:val="000000" w:themeColor="text1"/>
+          <w:sz w:val="24"/>
+          <w:szCs w:val="24"/>
+          <w:lang w:eastAsia="fr-FR"/>
+        </w:rPr>
+        <w:t xml:space="preserve">. </w:t>
+      </w:r>
+      <w:r>
+        <w:rPr>
+          <w:rFonts w:ascii="Open Sans" w:hAnsi="Open Sans" w:cs="Open Sans"/>
+          <w:color w:val="666666"/>
+          <w:sz w:val="23"/>
+          <w:szCs w:val="23"/>
+          <w:shd w:val="clear" w:color="auto" w:fill="FFFFFF"/>
+        </w:rPr>
+        <w:t xml:space="preserve">Chaque instruction RUN va créer </w:t>
+      </w:r>
+      <w:r>
+        <w:rPr>
+          <w:rFonts w:ascii="Open Sans" w:hAnsi="Open Sans" w:cs="Open Sans"/>
+          <w:color w:val="666666"/>
+          <w:sz w:val="23"/>
+          <w:szCs w:val="23"/>
+          <w:shd w:val="clear" w:color="auto" w:fill="FFFFFF"/>
+        </w:rPr>
+        <w:t>un Layer</w:t>
+      </w:r>
+      <w:r>
+        <w:rPr>
+          <w:rFonts w:ascii="Open Sans" w:hAnsi="Open Sans" w:cs="Open Sans"/>
+          <w:color w:val="666666"/>
+          <w:sz w:val="23"/>
+          <w:szCs w:val="23"/>
+          <w:shd w:val="clear" w:color="auto" w:fill="FFFFFF"/>
+        </w:rPr>
+        <w:t xml:space="preserve"> qui sera utilisé dans le cas de modification ultérieur de votre </w:t>
+      </w:r>
+      <w:proofErr w:type="spellStart"/>
+      <w:r>
+        <w:rPr>
+          <w:rFonts w:ascii="Open Sans" w:hAnsi="Open Sans" w:cs="Open Sans"/>
+          <w:color w:val="666666"/>
+          <w:sz w:val="23"/>
+          <w:szCs w:val="23"/>
+          <w:shd w:val="clear" w:color="auto" w:fill="FFFFFF"/>
+        </w:rPr>
+        <w:t>Dockerfile</w:t>
+      </w:r>
+      <w:proofErr w:type="spellEnd"/>
+      <w:r>
+        <w:rPr>
+          <w:rFonts w:ascii="Open Sans" w:hAnsi="Open Sans" w:cs="Open Sans"/>
+          <w:color w:val="666666"/>
+          <w:sz w:val="23"/>
+          <w:szCs w:val="23"/>
+          <w:shd w:val="clear" w:color="auto" w:fill="FFFFFF"/>
+        </w:rPr>
+        <w:t>.</w:t>
+      </w:r>
+    </w:p>
+    <w:p>
+      <w:pPr>
+        <w:numPr>
+          <w:ilvl w:val="0"/>
+          <w:numId w:val="3"/>
+        </w:numPr>
+        <w:shd w:val="clear" w:color="auto" w:fill="FFFFFF"/>
+        <w:spacing w:after="0" w:line="240" w:lineRule="auto"/>
+        <w:textAlignment w:val="baseline"/>
+        <w:rPr>
+          <w:rFonts w:eastAsia="Times New Roman" w:cstheme="minorHAnsi"/>
+          <w:color w:val="000000" w:themeColor="text1"/>
+          <w:sz w:val="24"/>
+          <w:szCs w:val="24"/>
+          <w:lang w:eastAsia="fr-FR"/>
+        </w:rPr>
+      </w:pPr>
+      <w:r>
+        <w:rPr>
+          <w:rFonts w:eastAsia="Times New Roman" w:cstheme="minorHAnsi"/>
+          <w:b/>
+          <w:bCs/>
+          <w:color w:val="000000" w:themeColor="text1"/>
+          <w:sz w:val="24"/>
+          <w:szCs w:val="24"/>
+          <w:bdr w:val="none" w:sz="0" w:space="0" w:color="auto" w:frame="1"/>
+          <w:lang w:eastAsia="fr-FR"/>
+        </w:rPr>
+        <w:t>COPY</w:t>
+      </w:r>
+      <w:r>
+        <w:rPr>
+          <w:rFonts w:eastAsia="Times New Roman" w:cstheme="minorHAnsi"/>
+          <w:color w:val="000000" w:themeColor="text1"/>
+          <w:sz w:val="24"/>
+          <w:szCs w:val="24"/>
+          <w:lang w:eastAsia="fr-FR"/>
+        </w:rPr>
+        <w:t xml:space="preserve"> permet de copier </w:t>
+      </w:r>
+      <w:r>
+        <w:rPr>
+          <w:rFonts w:eastAsia="Times New Roman" w:cstheme="minorHAnsi"/>
+          <w:color w:val="000000" w:themeColor="text1"/>
+          <w:sz w:val="24"/>
+          <w:szCs w:val="24"/>
+          <w:lang w:eastAsia="fr-FR"/>
+        </w:rPr>
+        <w:t>des</w:t>
+      </w:r>
+      <w:r>
+        <w:rPr>
+          <w:rFonts w:eastAsia="Times New Roman" w:cstheme="minorHAnsi"/>
+          <w:color w:val="000000" w:themeColor="text1"/>
+          <w:sz w:val="24"/>
+          <w:szCs w:val="24"/>
+          <w:lang w:eastAsia="fr-FR"/>
+        </w:rPr>
+        <w:t xml:space="preserve"> fichier</w:t>
+      </w:r>
+      <w:r>
+        <w:rPr>
+          <w:rFonts w:eastAsia="Times New Roman" w:cstheme="minorHAnsi"/>
+          <w:color w:val="000000" w:themeColor="text1"/>
+          <w:sz w:val="24"/>
+          <w:szCs w:val="24"/>
+          <w:lang w:eastAsia="fr-FR"/>
+        </w:rPr>
+        <w:t>s</w:t>
+      </w:r>
+      <w:r>
+        <w:rPr>
+          <w:rFonts w:eastAsia="Times New Roman" w:cstheme="minorHAnsi"/>
+          <w:color w:val="000000" w:themeColor="text1"/>
+          <w:sz w:val="24"/>
+          <w:szCs w:val="24"/>
+          <w:lang w:eastAsia="fr-FR"/>
+        </w:rPr>
+        <w:t xml:space="preserve"> depuis</w:t>
+      </w:r>
+      <w:r>
+        <w:rPr>
+          <w:rFonts w:eastAsia="Times New Roman" w:cstheme="minorHAnsi"/>
+          <w:color w:val="000000" w:themeColor="text1"/>
+          <w:sz w:val="24"/>
+          <w:szCs w:val="24"/>
+          <w:lang w:eastAsia="fr-FR"/>
+        </w:rPr>
+        <w:t xml:space="preserve"> la machine de contrôle</w:t>
+      </w:r>
+      <w:r>
+        <w:rPr>
+          <w:rFonts w:eastAsia="Times New Roman" w:cstheme="minorHAnsi"/>
+          <w:color w:val="000000" w:themeColor="text1"/>
+          <w:sz w:val="24"/>
+          <w:szCs w:val="24"/>
+          <w:lang w:eastAsia="fr-FR"/>
+        </w:rPr>
+        <w:t xml:space="preserve"> ou une url</w:t>
+      </w:r>
+      <w:r>
+        <w:rPr>
+          <w:rFonts w:eastAsia="Times New Roman" w:cstheme="minorHAnsi"/>
+          <w:color w:val="000000" w:themeColor="text1"/>
+          <w:sz w:val="24"/>
+          <w:szCs w:val="24"/>
+          <w:lang w:eastAsia="fr-FR"/>
+        </w:rPr>
+        <w:t xml:space="preserve"> vers </w:t>
+      </w:r>
+      <w:r>
+        <w:rPr>
+          <w:rFonts w:eastAsia="Times New Roman" w:cstheme="minorHAnsi"/>
+          <w:color w:val="000000" w:themeColor="text1"/>
+          <w:sz w:val="24"/>
+          <w:szCs w:val="24"/>
+          <w:lang w:eastAsia="fr-FR"/>
+        </w:rPr>
+        <w:t>la machine hôte</w:t>
+      </w:r>
+    </w:p>
+    <w:p>
+      <w:pPr>
+        <w:numPr>
+          <w:ilvl w:val="0"/>
+          <w:numId w:val="3"/>
+        </w:numPr>
+        <w:shd w:val="clear" w:color="auto" w:fill="FFFFFF"/>
+        <w:spacing w:after="0" w:line="240" w:lineRule="auto"/>
+        <w:textAlignment w:val="baseline"/>
+        <w:rPr>
+          <w:rFonts w:eastAsia="Times New Roman" w:cstheme="minorHAnsi"/>
+          <w:color w:val="000000" w:themeColor="text1"/>
+          <w:sz w:val="24"/>
+          <w:szCs w:val="24"/>
+          <w:lang w:eastAsia="fr-FR"/>
+        </w:rPr>
+      </w:pPr>
+      <w:r>
+        <w:rPr>
+          <w:rFonts w:eastAsia="Times New Roman" w:cstheme="minorHAnsi"/>
+          <w:b/>
+          <w:bCs/>
+          <w:color w:val="000000" w:themeColor="text1"/>
+          <w:sz w:val="24"/>
+          <w:szCs w:val="24"/>
+          <w:bdr w:val="none" w:sz="0" w:space="0" w:color="auto" w:frame="1"/>
+          <w:lang w:eastAsia="fr-FR"/>
+        </w:rPr>
+        <w:t>EXPOSE</w:t>
+      </w:r>
+      <w:r>
+        <w:rPr>
+          <w:rFonts w:eastAsia="Times New Roman" w:cstheme="minorHAnsi"/>
+          <w:color w:val="000000" w:themeColor="text1"/>
+          <w:sz w:val="24"/>
+          <w:szCs w:val="24"/>
+          <w:lang w:eastAsia="fr-FR"/>
+        </w:rPr>
+        <w:t> permet d'exposer un port du container vers l'extérieur</w:t>
+      </w:r>
+    </w:p>
+    <w:p>
+      <w:pPr>
+        <w:numPr>
+          <w:ilvl w:val="0"/>
+          <w:numId w:val="3"/>
+        </w:numPr>
+        <w:shd w:val="clear" w:color="auto" w:fill="FFFFFF"/>
+        <w:spacing w:after="0" w:line="240" w:lineRule="auto"/>
+        <w:textAlignment w:val="baseline"/>
+        <w:rPr>
+          <w:rFonts w:eastAsia="Times New Roman" w:cstheme="minorHAnsi"/>
+          <w:color w:val="000000" w:themeColor="text1"/>
+          <w:sz w:val="24"/>
+          <w:szCs w:val="24"/>
+          <w:lang w:eastAsia="fr-FR"/>
+        </w:rPr>
+      </w:pPr>
+      <w:r>
+        <w:rPr>
+          <w:rFonts w:eastAsia="Times New Roman" w:cstheme="minorHAnsi"/>
+          <w:b/>
+          <w:bCs/>
+          <w:color w:val="000000" w:themeColor="text1"/>
+          <w:sz w:val="24"/>
+          <w:szCs w:val="24"/>
+          <w:bdr w:val="none" w:sz="0" w:space="0" w:color="auto" w:frame="1"/>
+          <w:lang w:eastAsia="fr-FR"/>
+        </w:rPr>
+        <w:t>CMD</w:t>
+      </w:r>
+      <w:r>
+        <w:rPr>
+          <w:rFonts w:eastAsia="Times New Roman" w:cstheme="minorHAnsi"/>
+          <w:color w:val="000000" w:themeColor="text1"/>
+          <w:sz w:val="24"/>
+          <w:szCs w:val="24"/>
+          <w:lang w:eastAsia="fr-FR"/>
+        </w:rPr>
+        <w:t> détermine la commande qui sera exécutée lorsque le container démarrera</w:t>
+      </w:r>
+      <w:r>
+        <w:rPr>
+          <w:rFonts w:eastAsia="Times New Roman" w:cstheme="minorHAnsi"/>
+          <w:color w:val="000000" w:themeColor="text1"/>
+          <w:sz w:val="24"/>
+          <w:szCs w:val="24"/>
+          <w:lang w:eastAsia="fr-FR"/>
+        </w:rPr>
+        <w:t xml:space="preserve"> cette clé est </w:t>
+      </w:r>
+      <w:r>
+        <w:rPr>
+          <w:rFonts w:cstheme="minorHAnsi"/>
+          <w:color w:val="000000" w:themeColor="text1"/>
+          <w:sz w:val="24"/>
+          <w:szCs w:val="24"/>
+          <w:shd w:val="clear" w:color="auto" w:fill="FFFFFF"/>
+        </w:rPr>
+        <w:t xml:space="preserve">unique et </w:t>
+      </w:r>
+      <w:r>
+        <w:rPr>
+          <w:rFonts w:cstheme="minorHAnsi"/>
+          <w:color w:val="000000" w:themeColor="text1"/>
+          <w:sz w:val="24"/>
+          <w:szCs w:val="24"/>
+          <w:shd w:val="clear" w:color="auto" w:fill="FFFFFF"/>
+        </w:rPr>
+        <w:t>s'il</w:t>
+      </w:r>
+      <w:r>
+        <w:rPr>
+          <w:rFonts w:cstheme="minorHAnsi"/>
+          <w:color w:val="000000" w:themeColor="text1"/>
+          <w:sz w:val="24"/>
+          <w:szCs w:val="24"/>
+          <w:shd w:val="clear" w:color="auto" w:fill="FFFFFF"/>
+        </w:rPr>
+        <w:t xml:space="preserve"> y en a plusieurs seule la dernière sera </w:t>
+      </w:r>
+      <w:r>
+        <w:rPr>
+          <w:rFonts w:cstheme="minorHAnsi"/>
+          <w:color w:val="000000" w:themeColor="text1"/>
+          <w:sz w:val="24"/>
+          <w:szCs w:val="24"/>
+          <w:shd w:val="clear" w:color="auto" w:fill="FFFFFF"/>
+        </w:rPr>
+        <w:t xml:space="preserve">utilisée. </w:t>
+      </w:r>
+      <w:r>
+        <w:rPr>
+          <w:rFonts w:cstheme="minorHAnsi"/>
+          <w:color w:val="000000" w:themeColor="text1"/>
+          <w:sz w:val="24"/>
+          <w:szCs w:val="24"/>
+          <w:shd w:val="clear" w:color="auto" w:fill="FFFFFF"/>
+        </w:rPr>
+        <w:t>Cette option peut être surchargé par la commande docker run.</w:t>
+      </w:r>
+    </w:p>
+    <w:p>
+      <w:pPr>
+        <w:numPr>
+          <w:ilvl w:val="0"/>
+          <w:numId w:val="3"/>
+        </w:numPr>
+        <w:shd w:val="clear" w:color="auto" w:fill="FFFFFF"/>
+        <w:spacing w:after="0" w:line="240" w:lineRule="auto"/>
+        <w:textAlignment w:val="baseline"/>
+        <w:rPr>
+          <w:rFonts w:eastAsia="Times New Roman" w:cstheme="minorHAnsi"/>
+          <w:color w:val="000000" w:themeColor="text1"/>
+          <w:sz w:val="24"/>
+          <w:szCs w:val="24"/>
+          <w:lang w:eastAsia="fr-FR"/>
+        </w:rPr>
+      </w:pPr>
+      <w:r>
+        <w:rPr>
+          <w:rFonts w:eastAsia="Times New Roman" w:cstheme="minorHAnsi"/>
+          <w:b/>
+          <w:bCs/>
+          <w:color w:val="000000" w:themeColor="text1"/>
+          <w:sz w:val="24"/>
+          <w:szCs w:val="24"/>
+          <w:bdr w:val="none" w:sz="0" w:space="0" w:color="auto" w:frame="1"/>
+          <w:lang w:eastAsia="fr-FR"/>
+        </w:rPr>
+        <w:t>ENTRYPOINT</w:t>
+      </w:r>
+      <w:r>
+        <w:rPr>
+          <w:rFonts w:eastAsia="Times New Roman" w:cstheme="minorHAnsi"/>
+          <w:color w:val="000000" w:themeColor="text1"/>
+          <w:sz w:val="24"/>
+          <w:szCs w:val="24"/>
+          <w:lang w:eastAsia="fr-FR"/>
+        </w:rPr>
+        <w:t xml:space="preserve"> permet d'ajouter une commande qui sera exécutée </w:t>
+      </w:r>
+      <w:r>
+        <w:rPr>
+          <w:rFonts w:eastAsia="Times New Roman" w:cstheme="minorHAnsi"/>
+          <w:color w:val="000000" w:themeColor="text1"/>
+          <w:sz w:val="24"/>
+          <w:szCs w:val="24"/>
+          <w:lang w:eastAsia="fr-FR"/>
+        </w:rPr>
+        <w:t>lors de la création du conteneur.</w:t>
+      </w:r>
+      <w:r>
+        <w:rPr>
+          <w:rFonts w:cstheme="minorHAnsi"/>
+          <w:color w:val="000000" w:themeColor="text1"/>
+          <w:sz w:val="24"/>
+          <w:szCs w:val="24"/>
+          <w:shd w:val="clear" w:color="auto" w:fill="FFFFFF"/>
+        </w:rPr>
+        <w:t xml:space="preserve"> </w:t>
+      </w:r>
+      <w:r>
+        <w:rPr>
+          <w:rFonts w:cstheme="minorHAnsi"/>
+          <w:color w:val="000000" w:themeColor="text1"/>
+          <w:sz w:val="24"/>
+          <w:szCs w:val="24"/>
+          <w:shd w:val="clear" w:color="auto" w:fill="FFFFFF"/>
+        </w:rPr>
+        <w:t>Contrairement à CMD ENTRYPOINT ne peut pas être surchargé par la commande “docker run”. </w:t>
+      </w:r>
+    </w:p>
+    <w:p>
+      <w:pPr>
+        <w:numPr>
+          <w:ilvl w:val="0"/>
+          <w:numId w:val="3"/>
+        </w:numPr>
+        <w:shd w:val="clear" w:color="auto" w:fill="FFFFFF"/>
+        <w:spacing w:after="0" w:line="240" w:lineRule="auto"/>
+        <w:textAlignment w:val="baseline"/>
+        <w:rPr>
+          <w:rFonts w:eastAsia="Times New Roman" w:cstheme="minorHAnsi"/>
+          <w:color w:val="000000" w:themeColor="text1"/>
+          <w:sz w:val="24"/>
+          <w:szCs w:val="24"/>
+          <w:lang w:eastAsia="fr-FR"/>
+        </w:rPr>
+      </w:pPr>
+      <w:r>
+        <w:rPr>
+          <w:rFonts w:cstheme="minorHAnsi"/>
+          <w:b/>
+          <w:color w:val="000000" w:themeColor="text1"/>
+          <w:sz w:val="24"/>
+          <w:szCs w:val="24"/>
+          <w:shd w:val="clear" w:color="auto" w:fill="FFFFFF"/>
+        </w:rPr>
+        <w:t>WORKDIR</w:t>
+      </w:r>
+      <w:r>
+        <w:rPr>
+          <w:rFonts w:cstheme="minorHAnsi"/>
+          <w:color w:val="000000" w:themeColor="text1"/>
+          <w:sz w:val="24"/>
+          <w:szCs w:val="24"/>
+          <w:shd w:val="clear" w:color="auto" w:fill="FFFFFF"/>
+        </w:rPr>
+        <w:t xml:space="preserve"> : définit le répertoire de travail qui sera utilisé pour le lancement des commandes ENTRYPOINT et/ou CMD</w:t>
+      </w:r>
+    </w:p>
+    <w:p>
+      <w:pPr>
+        <w:numPr>
+          <w:ilvl w:val="0"/>
+          <w:numId w:val="3"/>
+        </w:numPr>
+        <w:shd w:val="clear" w:color="auto" w:fill="FFFFFF"/>
+        <w:spacing w:after="0" w:line="240" w:lineRule="auto"/>
+        <w:textAlignment w:val="baseline"/>
+        <w:rPr>
+          <w:rFonts w:eastAsia="Times New Roman" w:cstheme="minorHAnsi"/>
+          <w:color w:val="000000" w:themeColor="text1"/>
+          <w:sz w:val="24"/>
+          <w:szCs w:val="24"/>
+          <w:lang w:eastAsia="fr-FR"/>
+        </w:rPr>
+      </w:pPr>
+      <w:r>
+        <w:rPr>
+          <w:rFonts w:eastAsia="Times New Roman" w:cstheme="minorHAnsi"/>
+          <w:b/>
+          <w:bCs/>
+          <w:color w:val="000000" w:themeColor="text1"/>
+          <w:sz w:val="24"/>
+          <w:szCs w:val="24"/>
+          <w:bdr w:val="none" w:sz="0" w:space="0" w:color="auto" w:frame="1"/>
+          <w:lang w:eastAsia="fr-FR"/>
+        </w:rPr>
+        <w:t>ENV</w:t>
+      </w:r>
+      <w:r>
+        <w:rPr>
+          <w:rFonts w:eastAsia="Times New Roman" w:cstheme="minorHAnsi"/>
+          <w:color w:val="000000" w:themeColor="text1"/>
+          <w:sz w:val="24"/>
+          <w:szCs w:val="24"/>
+          <w:lang w:eastAsia="fr-FR"/>
+        </w:rPr>
+        <w:t> permet de définir des variables d'environnements</w:t>
+      </w:r>
+      <w:r>
+        <w:rPr>
+          <w:rFonts w:eastAsia="Times New Roman" w:cstheme="minorHAnsi"/>
+          <w:color w:val="000000" w:themeColor="text1"/>
+          <w:sz w:val="24"/>
+          <w:szCs w:val="24"/>
+          <w:lang w:eastAsia="fr-FR"/>
+        </w:rPr>
+        <w:t xml:space="preserve"> dans notre conteneur</w:t>
+      </w:r>
+      <w:r>
+        <w:rPr>
+          <w:rFonts w:eastAsia="Times New Roman" w:cstheme="minorHAnsi"/>
+          <w:color w:val="000000" w:themeColor="text1"/>
+          <w:sz w:val="24"/>
+          <w:szCs w:val="24"/>
+          <w:lang w:eastAsia="fr-FR"/>
+        </w:rPr>
+        <w:t xml:space="preserve"> (taper la commande </w:t>
+      </w:r>
+      <w:proofErr w:type="spellStart"/>
+      <w:r>
+        <w:rPr>
+          <w:rFonts w:eastAsia="Times New Roman" w:cstheme="minorHAnsi"/>
+          <w:b/>
+          <w:color w:val="000000" w:themeColor="text1"/>
+          <w:sz w:val="24"/>
+          <w:szCs w:val="24"/>
+          <w:lang w:eastAsia="fr-FR"/>
+        </w:rPr>
+        <w:t>env</w:t>
+      </w:r>
+      <w:proofErr w:type="spellEnd"/>
+      <w:r>
+        <w:rPr>
+          <w:rFonts w:eastAsia="Times New Roman" w:cstheme="minorHAnsi"/>
+          <w:color w:val="000000" w:themeColor="text1"/>
+          <w:sz w:val="24"/>
+          <w:szCs w:val="24"/>
+          <w:lang w:eastAsia="fr-FR"/>
+        </w:rPr>
+        <w:t xml:space="preserve"> dans le conteneur pour la voir) mais elles peuvent aussi être utilisé dans le </w:t>
+      </w:r>
+      <w:proofErr w:type="spellStart"/>
+      <w:r>
+        <w:rPr>
+          <w:rFonts w:eastAsia="Times New Roman" w:cstheme="minorHAnsi"/>
+          <w:color w:val="000000" w:themeColor="text1"/>
+          <w:sz w:val="24"/>
+          <w:szCs w:val="24"/>
+          <w:lang w:eastAsia="fr-FR"/>
+        </w:rPr>
+        <w:t>Dockerfile</w:t>
+      </w:r>
+      <w:proofErr w:type="spellEnd"/>
+      <w:r>
+        <w:rPr>
+          <w:rFonts w:eastAsia="Times New Roman" w:cstheme="minorHAnsi"/>
+          <w:color w:val="000000" w:themeColor="text1"/>
+          <w:sz w:val="24"/>
+          <w:szCs w:val="24"/>
+          <w:lang w:eastAsia="fr-FR"/>
+        </w:rPr>
+        <w:t xml:space="preserve"> </w:t>
+      </w:r>
+    </w:p>
+    <w:p>
+      <w:pPr>
+        <w:numPr>
+          <w:ilvl w:val="0"/>
+          <w:numId w:val="3"/>
+        </w:numPr>
+        <w:shd w:val="clear" w:color="auto" w:fill="FFFFFF"/>
+        <w:spacing w:after="0" w:line="240" w:lineRule="auto"/>
+        <w:textAlignment w:val="baseline"/>
+        <w:rPr>
+          <w:rFonts w:eastAsia="Times New Roman" w:cstheme="minorHAnsi"/>
+          <w:color w:val="000000" w:themeColor="text1"/>
+          <w:sz w:val="24"/>
+          <w:szCs w:val="24"/>
+          <w:lang w:eastAsia="fr-FR"/>
+        </w:rPr>
+      </w:pPr>
+      <w:r>
+        <w:rPr>
+          <w:rFonts w:eastAsia="Times New Roman" w:cstheme="minorHAnsi"/>
+          <w:b/>
+          <w:bCs/>
+          <w:color w:val="000000" w:themeColor="text1"/>
+          <w:sz w:val="24"/>
+          <w:szCs w:val="24"/>
+          <w:bdr w:val="none" w:sz="0" w:space="0" w:color="auto" w:frame="1"/>
+          <w:lang w:eastAsia="fr-FR"/>
+        </w:rPr>
+        <w:t>VOLUMES</w:t>
+      </w:r>
+      <w:r>
+        <w:rPr>
+          <w:rFonts w:eastAsia="Times New Roman" w:cstheme="minorHAnsi"/>
+          <w:color w:val="000000" w:themeColor="text1"/>
+          <w:sz w:val="24"/>
+          <w:szCs w:val="24"/>
+          <w:lang w:eastAsia="fr-FR"/>
+        </w:rPr>
+        <w:t> permet de créer un point de montage qui permettra de persister les données. On pourra alors choisir de monter ce volume dans un dossier spécifique en utilisant la commande `run -v :</w:t>
+      </w:r>
+    </w:p>
+    <w:p>
+      <w:pPr>
+        <w:numPr>
+          <w:ilvl w:val="0"/>
+          <w:numId w:val="3"/>
+        </w:numPr>
+        <w:shd w:val="clear" w:color="auto" w:fill="FFFFFF"/>
+        <w:spacing w:after="0" w:line="240" w:lineRule="auto"/>
+        <w:textAlignment w:val="baseline"/>
+        <w:rPr>
+          <w:rFonts w:eastAsia="Times New Roman" w:cstheme="minorHAnsi"/>
+          <w:color w:val="000000" w:themeColor="text1"/>
+          <w:sz w:val="24"/>
+          <w:szCs w:val="24"/>
+          <w:lang w:eastAsia="fr-FR"/>
+        </w:rPr>
+      </w:pPr>
+      <w:r>
+        <w:rPr>
+          <w:rFonts w:cstheme="minorHAnsi"/>
+          <w:b/>
+          <w:color w:val="000000" w:themeColor="text1"/>
+          <w:sz w:val="24"/>
+          <w:szCs w:val="24"/>
+          <w:shd w:val="clear" w:color="auto" w:fill="FFFFFF"/>
+        </w:rPr>
+        <w:t>USER :</w:t>
+      </w:r>
+      <w:r>
+        <w:rPr>
+          <w:rFonts w:cstheme="minorHAnsi"/>
+          <w:color w:val="000000" w:themeColor="text1"/>
+          <w:sz w:val="24"/>
+          <w:szCs w:val="24"/>
+          <w:shd w:val="clear" w:color="auto" w:fill="FFFFFF"/>
+        </w:rPr>
+        <w:t xml:space="preserve"> désigne quel utilisateur lancera les prochaines instructions RUN ou ENTRYPOINT</w:t>
+      </w:r>
+    </w:p>
+    <w:p>
+      <w:r>
+        <w:t>Création de l’image</w:t>
+      </w:r>
+      <w:r>
+        <w:t xml:space="preserve"> depuis le </w:t>
+      </w:r>
+      <w:proofErr w:type="spellStart"/>
+      <w:r>
+        <w:t>dockerfile</w:t>
+      </w:r>
+      <w:proofErr w:type="spellEnd"/>
+      <w:r>
+        <w:t> :</w:t>
+      </w:r>
+    </w:p>
+    <w:p>
+      <w:pPr>
         <w:shd w:val="solid" w:color="auto" w:fill="auto"/>
       </w:pPr>
-      <w:r>
-        <w:rPr>
-          <w:color w:val="FF0000"/>
-        </w:rPr>
-        <w:t xml:space="preserve">FROM </w:t>
-      </w:r>
-      <w:proofErr w:type="spellStart"/>
-      <w:proofErr w:type="gramStart"/>
-      <w:r>
-        <w:t>debian:stable</w:t>
-      </w:r>
-      <w:proofErr w:type="gramEnd"/>
-      <w:r>
-        <w:t>-slim</w:t>
-      </w:r>
-      <w:proofErr w:type="spellEnd"/>
+      <w:proofErr w:type="spellStart"/>
+      <w:r>
+        <w:t>root@docker</w:t>
+      </w:r>
+      <w:proofErr w:type="spellEnd"/>
+      <w:r>
+        <w:t xml:space="preserve">:~# </w:t>
+      </w:r>
+      <w:r>
+        <w:t xml:space="preserve">docker </w:t>
+      </w:r>
+      <w:proofErr w:type="spellStart"/>
+      <w:r>
+        <w:t>build</w:t>
+      </w:r>
+      <w:proofErr w:type="spellEnd"/>
+      <w:r>
+        <w:t xml:space="preserve"> -t </w:t>
+      </w:r>
+      <w:proofErr w:type="spellStart"/>
+      <w:r>
+        <w:t>hatim_apache</w:t>
+      </w:r>
+      <w:proofErr w:type="spellEnd"/>
+      <w:r>
+        <w:t xml:space="preserve"> .</w:t>
+      </w:r>
+    </w:p>
+    <w:p>
+      <w:r>
+        <w:t xml:space="preserve">Création du </w:t>
+      </w:r>
+      <w:r>
+        <w:t>conteneur :</w:t>
+      </w:r>
     </w:p>
     <w:p>
       <w:pPr>
         <w:shd w:val="solid" w:color="auto" w:fill="auto"/>
       </w:pPr>
+      <w:proofErr w:type="spellStart"/>
+      <w:r>
+        <w:t>root@docker</w:t>
+      </w:r>
+      <w:proofErr w:type="spellEnd"/>
+      <w:r>
+        <w:t xml:space="preserve">:~# </w:t>
+      </w:r>
+      <w:r>
+        <w:t xml:space="preserve">docker run </w:t>
+      </w:r>
+      <w:r>
+        <w:t>--</w:t>
+      </w:r>
+      <w:proofErr w:type="spellStart"/>
+      <w:r>
+        <w:t>name</w:t>
+      </w:r>
+      <w:proofErr w:type="spellEnd"/>
+      <w:r>
+        <w:t xml:space="preserve"> </w:t>
+      </w:r>
+      <w:proofErr w:type="spellStart"/>
+      <w:r>
+        <w:t>web_server_hatim</w:t>
+      </w:r>
+      <w:proofErr w:type="spellEnd"/>
+      <w:r>
+        <w:t xml:space="preserve"> </w:t>
+      </w:r>
+      <w:r>
+        <w:t>-</w:t>
+      </w:r>
+      <w:r>
+        <w:t>d</w:t>
+      </w:r>
+      <w:r>
+        <w:t xml:space="preserve"> -p 8088:80 </w:t>
+      </w:r>
+      <w:proofErr w:type="spellStart"/>
+      <w:r>
+        <w:t>hatim_apache</w:t>
+      </w:r>
+      <w:proofErr w:type="spellEnd"/>
+    </w:p>
+    <w:p>
+      <w:pPr>
+        <w:pStyle w:val="Titre1"/>
+      </w:pPr>
+      <w:r>
+        <w:lastRenderedPageBreak/>
+        <w:t>Les volumes</w:t>
+      </w:r>
+    </w:p>
+    <w:p>
+      <w:pPr>
+        <w:pStyle w:val="Titre2"/>
+      </w:pPr>
+      <w:r>
+        <w:t>Mappage des volumes :</w:t>
+      </w:r>
+    </w:p>
+    <w:p>
+      <w:r>
+        <w:t>L</w:t>
+      </w:r>
+      <w:r>
+        <w:t>es données dans les containeurs sont éphémères</w:t>
+      </w:r>
+      <w:r>
+        <w:t>, une des solutions serait de mapp</w:t>
+      </w:r>
+      <w:r>
+        <w:t>er</w:t>
+      </w:r>
+      <w:r>
+        <w:t xml:space="preserve"> un dossier(volume) d’un conteneur vers un dossier(volume) de notre machine local (voir un SAN)</w:t>
+      </w:r>
     </w:p>
     <w:p>
       <w:pPr>
         <w:shd w:val="solid" w:color="auto" w:fill="auto"/>
       </w:pPr>
-      <w:r>
-        <w:rPr>
-          <w:color w:val="FF0000"/>
-        </w:rPr>
-        <w:t xml:space="preserve">RUN </w:t>
-      </w:r>
-      <w:r>
-        <w:t xml:space="preserve">apt-get update &amp;&amp; apt-get </w:t>
-      </w:r>
-      <w:proofErr w:type="spellStart"/>
-      <w:r>
-        <w:t>install</w:t>
-      </w:r>
-      <w:proofErr w:type="spellEnd"/>
-      <w:r>
-        <w:t xml:space="preserve"> -y -q apache2 &amp;&amp; apt-get </w:t>
-      </w:r>
-      <w:proofErr w:type="spellStart"/>
-      <w:r>
-        <w:t>autoclean</w:t>
-      </w:r>
-      <w:proofErr w:type="spellEnd"/>
-    </w:p>
-    <w:p>
-      <w:pPr>
-        <w:shd w:val="solid" w:color="auto" w:fill="auto"/>
-      </w:pPr>
-    </w:p>
-    <w:p>
-      <w:pPr>
-        <w:shd w:val="solid" w:color="auto" w:fill="auto"/>
-      </w:pPr>
-      <w:r>
-        <w:rPr>
-          <w:color w:val="FF0000"/>
-        </w:rPr>
-        <w:t xml:space="preserve">COPY </w:t>
-      </w:r>
-      <w:r>
-        <w:t>index.html /var/www/html</w:t>
-      </w:r>
-    </w:p>
-    <w:p>
-      <w:pPr>
-        <w:shd w:val="solid" w:color="auto" w:fill="auto"/>
-      </w:pPr>
-    </w:p>
-    <w:p>
-      <w:pPr>
-        <w:shd w:val="solid" w:color="auto" w:fill="auto"/>
-      </w:pPr>
-      <w:r>
-        <w:rPr>
-          <w:color w:val="FF0000"/>
-        </w:rPr>
-        <w:t xml:space="preserve">EXPOSE </w:t>
-      </w:r>
-      <w:r>
-        <w:t>80</w:t>
-      </w:r>
-    </w:p>
-    <w:p>
-      <w:pPr>
-        <w:shd w:val="solid" w:color="auto" w:fill="auto"/>
-      </w:pPr>
-    </w:p>
-    <w:p>
-      <w:pPr>
-        <w:shd w:val="solid" w:color="auto" w:fill="auto"/>
-      </w:pPr>
-      <w:r>
-        <w:t xml:space="preserve">#run </w:t>
-      </w:r>
-      <w:proofErr w:type="spellStart"/>
-      <w:r>
-        <w:t>webserver</w:t>
-      </w:r>
-      <w:proofErr w:type="spellEnd"/>
-      <w:r>
-        <w:t xml:space="preserve"> in background. If </w:t>
-      </w:r>
-      <w:proofErr w:type="spellStart"/>
-      <w:r>
-        <w:t>we</w:t>
-      </w:r>
-      <w:proofErr w:type="spellEnd"/>
-      <w:r>
-        <w:t xml:space="preserve"> do not use </w:t>
-      </w:r>
-      <w:proofErr w:type="spellStart"/>
-      <w:r>
-        <w:t>this</w:t>
-      </w:r>
-      <w:proofErr w:type="spellEnd"/>
-      <w:r>
-        <w:t xml:space="preserve"> argument</w:t>
-      </w:r>
-    </w:p>
-    <w:p>
-      <w:pPr>
-        <w:shd w:val="solid" w:color="auto" w:fill="auto"/>
-      </w:pPr>
-      <w:r>
-        <w:t xml:space="preserve">#the server </w:t>
-      </w:r>
-      <w:proofErr w:type="spellStart"/>
-      <w:r>
-        <w:t>will</w:t>
-      </w:r>
-      <w:proofErr w:type="spellEnd"/>
-      <w:r>
-        <w:t xml:space="preserve"> start and </w:t>
-      </w:r>
-      <w:proofErr w:type="spellStart"/>
-      <w:r>
-        <w:t>then</w:t>
-      </w:r>
-      <w:proofErr w:type="spellEnd"/>
-      <w:r>
-        <w:t xml:space="preserve"> </w:t>
-      </w:r>
-      <w:proofErr w:type="spellStart"/>
-      <w:r>
-        <w:t>it</w:t>
-      </w:r>
-      <w:proofErr w:type="spellEnd"/>
-      <w:r>
-        <w:t xml:space="preserve"> </w:t>
-      </w:r>
-      <w:proofErr w:type="spellStart"/>
-      <w:r>
-        <w:t>will</w:t>
-      </w:r>
-      <w:proofErr w:type="spellEnd"/>
-      <w:r>
-        <w:t xml:space="preserve"> stop</w:t>
-      </w:r>
-    </w:p>
-    <w:p>
-      <w:pPr>
-        <w:shd w:val="solid" w:color="auto" w:fill="auto"/>
-      </w:pPr>
-      <w:r>
-        <w:rPr>
-          <w:color w:val="FF0000"/>
-        </w:rPr>
-        <w:t xml:space="preserve">CMD </w:t>
-      </w:r>
-      <w:r>
-        <w:t>["/</w:t>
-      </w:r>
-      <w:proofErr w:type="spellStart"/>
-      <w:r>
-        <w:t>usr</w:t>
-      </w:r>
-      <w:proofErr w:type="spellEnd"/>
-      <w:r>
-        <w:t>/</w:t>
-      </w:r>
-      <w:proofErr w:type="spellStart"/>
-      <w:r>
-        <w:t>sbin</w:t>
-      </w:r>
-      <w:proofErr w:type="spellEnd"/>
-      <w:r>
-        <w:t>/apache2ctl", "-D", "FOREGROUND"]</w:t>
-      </w:r>
-    </w:p>
-    <w:p>
-      <w:r>
-        <w:t>Création de l’image</w:t>
-      </w:r>
-      <w:r>
-        <w:t xml:space="preserve"> depuis le </w:t>
-      </w:r>
-      <w:proofErr w:type="spellStart"/>
-      <w:r>
-        <w:t>dockerfile</w:t>
-      </w:r>
-      <w:proofErr w:type="spellEnd"/>
-      <w:r>
-        <w:t> :</w:t>
-      </w:r>
-    </w:p>
-    <w:p>
-      <w:pPr>
-        <w:shd w:val="solid" w:color="auto" w:fill="auto"/>
-      </w:pPr>
-      <w:proofErr w:type="spellStart"/>
-      <w:proofErr w:type="gramStart"/>
-      <w:r>
-        <w:lastRenderedPageBreak/>
-        <w:t>root</w:t>
-      </w:r>
-      <w:proofErr w:type="gramEnd"/>
-      <w:r>
-        <w:t>@docker</w:t>
-      </w:r>
-      <w:proofErr w:type="spellEnd"/>
-      <w:r>
-        <w:t xml:space="preserve">:~# </w:t>
-      </w:r>
-      <w:r>
-        <w:t xml:space="preserve">docker </w:t>
-      </w:r>
-      <w:proofErr w:type="spellStart"/>
-      <w:r>
-        <w:t>build</w:t>
-      </w:r>
-      <w:proofErr w:type="spellEnd"/>
-      <w:r>
-        <w:t xml:space="preserve"> -t </w:t>
-      </w:r>
-      <w:proofErr w:type="spellStart"/>
-      <w:r>
-        <w:t>hatim_apache</w:t>
-      </w:r>
-      <w:proofErr w:type="spellEnd"/>
-      <w:r>
-        <w:t xml:space="preserve"> .</w:t>
-      </w:r>
-    </w:p>
-    <w:p>
-      <w:r>
-        <w:t xml:space="preserve">Création du </w:t>
-      </w:r>
-      <w:r>
-        <w:t>conteneur :</w:t>
-      </w:r>
-    </w:p>
-    <w:p>
-      <w:pPr>
-        <w:shd w:val="solid" w:color="auto" w:fill="auto"/>
-      </w:pPr>
-      <w:proofErr w:type="spellStart"/>
-      <w:proofErr w:type="gramStart"/>
-      <w:r>
-        <w:t>root</w:t>
-      </w:r>
-      <w:proofErr w:type="gramEnd"/>
-      <w:r>
-        <w:t>@docker</w:t>
-      </w:r>
-      <w:proofErr w:type="spellEnd"/>
-      <w:r>
-        <w:t xml:space="preserve">:~# </w:t>
-      </w:r>
-      <w:r>
-        <w:t xml:space="preserve">docker run </w:t>
-      </w:r>
-      <w:r>
-        <w:t>--</w:t>
-      </w:r>
-      <w:proofErr w:type="spellStart"/>
-      <w:r>
-        <w:t>name</w:t>
-      </w:r>
-      <w:proofErr w:type="spellEnd"/>
-      <w:r>
-        <w:t xml:space="preserve"> </w:t>
-      </w:r>
-      <w:proofErr w:type="spellStart"/>
-      <w:r>
-        <w:t>web_server_hatim</w:t>
-      </w:r>
-      <w:proofErr w:type="spellEnd"/>
-      <w:r>
-        <w:t xml:space="preserve"> </w:t>
-      </w:r>
-      <w:r>
-        <w:t>-</w:t>
-      </w:r>
-      <w:r>
-        <w:t>d</w:t>
-      </w:r>
-      <w:r>
-        <w:t xml:space="preserve"> -p 8088:80 </w:t>
-      </w:r>
-      <w:proofErr w:type="spellStart"/>
-      <w:r>
-        <w:t>hatim_apache</w:t>
-      </w:r>
-      <w:proofErr w:type="spellEnd"/>
-    </w:p>
-    <w:p>
-      <w:pPr>
-        <w:pStyle w:val="Titre1"/>
-      </w:pPr>
-      <w:r>
-        <w:t>Les volumes</w:t>
-      </w:r>
-    </w:p>
-    <w:p>
-      <w:pPr>
-        <w:pStyle w:val="Titre2"/>
-      </w:pPr>
-      <w:r>
-        <w:t>Mappage des volumes :</w:t>
-      </w:r>
-    </w:p>
-    <w:p>
-      <w:r>
-        <w:t>L</w:t>
-      </w:r>
-      <w:r>
-        <w:t>es données dans les containeurs sont éphémères</w:t>
-      </w:r>
-      <w:r>
-        <w:t>, une des solutions serait de mapp</w:t>
-      </w:r>
-      <w:r>
-        <w:t>er</w:t>
-      </w:r>
-      <w:r>
-        <w:t xml:space="preserve"> un dossier(volume) d’un conteneur vers un dossier(volume) de notre machine local (voir un SAN)</w:t>
-      </w:r>
-    </w:p>
-    <w:p>
-      <w:pPr>
-        <w:shd w:val="solid" w:color="auto" w:fill="auto"/>
-      </w:pPr>
-      <w:proofErr w:type="spellStart"/>
-      <w:proofErr w:type="gramStart"/>
-      <w:r>
-        <w:t>root</w:t>
-      </w:r>
-      <w:proofErr w:type="gramEnd"/>
-      <w:r>
-        <w:t>@docker</w:t>
+      <w:proofErr w:type="spellStart"/>
+      <w:r>
+        <w:t>root@docker</w:t>
       </w:r>
       <w:proofErr w:type="spellEnd"/>
       <w:r>
@@ -1676,13 +3563,8 @@
         </w:rPr>
       </w:pPr>
       <w:proofErr w:type="spellStart"/>
-      <w:proofErr w:type="gramStart"/>
-      <w:r>
-        <w:t>root</w:t>
-      </w:r>
-      <w:proofErr w:type="gramEnd"/>
-      <w:r>
-        <w:t>@docker</w:t>
+      <w:r>
+        <w:t>root@docker</w:t>
       </w:r>
       <w:proofErr w:type="spellEnd"/>
       <w:r>
@@ -1799,13 +3681,8 @@
         <w:shd w:val="solid" w:color="auto" w:fill="auto"/>
       </w:pPr>
       <w:proofErr w:type="spellStart"/>
-      <w:proofErr w:type="gramStart"/>
-      <w:r>
-        <w:t>root</w:t>
-      </w:r>
-      <w:proofErr w:type="gramEnd"/>
-      <w:r>
-        <w:t>@docker</w:t>
+      <w:r>
+        <w:t>root@docker</w:t>
       </w:r>
       <w:proofErr w:type="spellEnd"/>
       <w:r>
@@ -1920,13 +3797,8 @@
         <w:shd w:val="solid" w:color="auto" w:fill="auto"/>
       </w:pPr>
       <w:proofErr w:type="spellStart"/>
-      <w:proofErr w:type="gramStart"/>
-      <w:r>
-        <w:t>root</w:t>
-      </w:r>
-      <w:proofErr w:type="gramEnd"/>
-      <w:r>
-        <w:t>@docker</w:t>
+      <w:r>
+        <w:t>root@docker</w:t>
       </w:r>
       <w:proofErr w:type="spellEnd"/>
       <w:r>
@@ -2018,13 +3890,8 @@
         <w:shd w:val="solid" w:color="auto" w:fill="auto"/>
       </w:pPr>
       <w:proofErr w:type="spellStart"/>
-      <w:proofErr w:type="gramStart"/>
-      <w:r>
-        <w:t>root</w:t>
-      </w:r>
-      <w:proofErr w:type="gramEnd"/>
-      <w:r>
-        <w:t>@docker</w:t>
+      <w:r>
+        <w:t>root@docker</w:t>
       </w:r>
       <w:proofErr w:type="spellEnd"/>
       <w:r>
@@ -2068,23 +3935,26 @@
         <w:shd w:val="solid" w:color="auto" w:fill="auto"/>
       </w:pPr>
       <w:proofErr w:type="spellStart"/>
+      <w:r>
+        <w:t>root@docker</w:t>
+      </w:r>
+      <w:proofErr w:type="spellEnd"/>
+      <w:r>
+        <w:t>:~</w:t>
+      </w:r>
       <w:proofErr w:type="gramStart"/>
       <w:r>
-        <w:t>root</w:t>
+        <w:t xml:space="preserve"># </w:t>
+      </w:r>
+      <w:r>
+        <w:t xml:space="preserve"> </w:t>
+      </w:r>
+      <w:r>
+        <w:t>docker</w:t>
       </w:r>
       <w:proofErr w:type="gramEnd"/>
       <w:r>
-        <w:t>@docker</w:t>
-      </w:r>
-      <w:proofErr w:type="spellEnd"/>
-      <w:r>
-        <w:t xml:space="preserve">:~# </w:t>
-      </w:r>
-      <w:r>
-        <w:t xml:space="preserve"> </w:t>
-      </w:r>
-      <w:r>
-        <w:t>docker-</w:t>
+        <w:t>-</w:t>
       </w:r>
       <w:r>
         <w:t xml:space="preserve">compose config </w:t>
@@ -2253,23 +4123,26 @@
         <w:shd w:val="solid" w:color="auto" w:fill="auto"/>
       </w:pPr>
       <w:proofErr w:type="spellStart"/>
+      <w:r>
+        <w:t>root@docker</w:t>
+      </w:r>
+      <w:proofErr w:type="spellEnd"/>
+      <w:r>
+        <w:t>:~</w:t>
+      </w:r>
       <w:proofErr w:type="gramStart"/>
       <w:r>
-        <w:t>root</w:t>
+        <w:t xml:space="preserve"># </w:t>
+      </w:r>
+      <w:r>
+        <w:t xml:space="preserve"> </w:t>
+      </w:r>
+      <w:r>
+        <w:t>docker</w:t>
       </w:r>
       <w:proofErr w:type="gramEnd"/>
       <w:r>
-        <w:t>@docker</w:t>
-      </w:r>
-      <w:proofErr w:type="spellEnd"/>
-      <w:r>
-        <w:t xml:space="preserve">:~# </w:t>
-      </w:r>
-      <w:r>
-        <w:t xml:space="preserve"> </w:t>
-      </w:r>
-      <w:r>
-        <w:t xml:space="preserve">docker-machine </w:t>
+        <w:t xml:space="preserve">-machine </w:t>
       </w:r>
       <w:proofErr w:type="spellStart"/>
       <w:r>
@@ -2350,27 +4223,162 @@
         <w:shd w:val="solid" w:color="auto" w:fill="auto"/>
       </w:pPr>
       <w:proofErr w:type="spellStart"/>
+      <w:r>
+        <w:t>root@docker</w:t>
+      </w:r>
+      <w:proofErr w:type="spellEnd"/>
+      <w:r>
+        <w:t>:~</w:t>
+      </w:r>
       <w:proofErr w:type="gramStart"/>
       <w:r>
-        <w:t>root</w:t>
+        <w:t xml:space="preserve"># </w:t>
+      </w:r>
+      <w:r>
+        <w:t xml:space="preserve"> </w:t>
+      </w:r>
+      <w:r>
+        <w:t>docker</w:t>
       </w:r>
       <w:proofErr w:type="gramEnd"/>
       <w:r>
-        <w:t>@docker</w:t>
-      </w:r>
-      <w:proofErr w:type="spellEnd"/>
-      <w:r>
-        <w:t xml:space="preserve">:~# </w:t>
+        <w:t xml:space="preserve">-machine </w:t>
+      </w:r>
+      <w:proofErr w:type="spellStart"/>
+      <w:r>
+        <w:t>rm</w:t>
+      </w:r>
+      <w:proofErr w:type="spellEnd"/>
+      <w:r>
+        <w:t xml:space="preserve"> &lt;</w:t>
+      </w:r>
+      <w:proofErr w:type="spellStart"/>
+      <w:r>
+        <w:t>hostNAME</w:t>
+      </w:r>
+      <w:proofErr w:type="spellEnd"/>
+      <w:r>
+        <w:t>&gt;</w:t>
+      </w:r>
+    </w:p>
+    <w:p>
+      <w:r>
+        <w:t>Lister</w:t>
+      </w:r>
+      <w:r>
+        <w:t xml:space="preserve"> les </w:t>
+      </w:r>
+      <w:r>
+        <w:t>hôtes avec certaines informations :</w:t>
+      </w:r>
+    </w:p>
+    <w:p>
+      <w:pPr>
+        <w:shd w:val="solid" w:color="auto" w:fill="auto"/>
+      </w:pPr>
+      <w:proofErr w:type="spellStart"/>
+      <w:r>
+        <w:t>root@docker</w:t>
+      </w:r>
+      <w:proofErr w:type="spellEnd"/>
+      <w:r>
+        <w:t>:~</w:t>
+      </w:r>
+      <w:proofErr w:type="gramStart"/>
+      <w:r>
+        <w:t xml:space="preserve"># </w:t>
       </w:r>
       <w:r>
         <w:t xml:space="preserve"> </w:t>
       </w:r>
       <w:r>
-        <w:t xml:space="preserve">docker-machine </w:t>
-      </w:r>
-      <w:proofErr w:type="spellStart"/>
-      <w:r>
-        <w:t>rm</w:t>
+        <w:t>docker</w:t>
+      </w:r>
+      <w:proofErr w:type="gramEnd"/>
+      <w:r>
+        <w:t xml:space="preserve">-machine </w:t>
+      </w:r>
+      <w:r>
+        <w:t>ls</w:t>
+      </w:r>
+    </w:p>
+    <w:p>
+      <w:r>
+        <w:t>Démarrer/stopper un hôte :</w:t>
+      </w:r>
+    </w:p>
+    <w:p>
+      <w:pPr>
+        <w:shd w:val="solid" w:color="auto" w:fill="auto"/>
+      </w:pPr>
+      <w:proofErr w:type="spellStart"/>
+      <w:r>
+        <w:t>root@docker</w:t>
+      </w:r>
+      <w:proofErr w:type="spellEnd"/>
+      <w:r>
+        <w:t>:~</w:t>
+      </w:r>
+      <w:proofErr w:type="gramStart"/>
+      <w:r>
+        <w:t xml:space="preserve"># </w:t>
+      </w:r>
+      <w:r>
+        <w:t xml:space="preserve"> </w:t>
+      </w:r>
+      <w:r>
+        <w:t>docker</w:t>
+      </w:r>
+      <w:proofErr w:type="gramEnd"/>
+      <w:r>
+        <w:t xml:space="preserve">-machine </w:t>
+      </w:r>
+      <w:r>
+        <w:t>start/stop &lt;</w:t>
+      </w:r>
+      <w:proofErr w:type="spellStart"/>
+      <w:r>
+        <w:t>hostNAME</w:t>
+      </w:r>
+      <w:proofErr w:type="spellEnd"/>
+      <w:r>
+        <w:t>&gt;</w:t>
+      </w:r>
+    </w:p>
+    <w:p>
+      <w:r>
+        <w:t>Avoir des informations sur un hôte :</w:t>
+      </w:r>
+    </w:p>
+    <w:p>
+      <w:pPr>
+        <w:shd w:val="solid" w:color="auto" w:fill="auto"/>
+      </w:pPr>
+      <w:proofErr w:type="spellStart"/>
+      <w:r>
+        <w:t>root@docker</w:t>
+      </w:r>
+      <w:proofErr w:type="spellEnd"/>
+      <w:r>
+        <w:t>:~</w:t>
+      </w:r>
+      <w:proofErr w:type="gramStart"/>
+      <w:r>
+        <w:t xml:space="preserve"># </w:t>
+      </w:r>
+      <w:r>
+        <w:t xml:space="preserve"> </w:t>
+      </w:r>
+      <w:r>
+        <w:t>docker</w:t>
+      </w:r>
+      <w:proofErr w:type="gramEnd"/>
+      <w:r>
+        <w:t xml:space="preserve">-machine </w:t>
+      </w:r>
+      <w:proofErr w:type="spellStart"/>
+      <w:r>
+        <w:t>inspect</w:t>
       </w:r>
       <w:proofErr w:type="spellEnd"/>
       <w:r>
@@ -2387,13 +4395,7 @@
     </w:p>
     <w:p>
       <w:r>
-        <w:t>Lister</w:t>
-      </w:r>
-      <w:r>
-        <w:t xml:space="preserve"> les </w:t>
-      </w:r>
-      <w:r>
-        <w:t>hôtes avec certaines informations :</w:t>
+        <w:t>Upgrader le moteur de DOCKER sur l’hôte (stop la machine temporairement) :</w:t>
       </w:r>
     </w:p>
     <w:p>
@@ -2401,140 +4403,26 @@
         <w:shd w:val="solid" w:color="auto" w:fill="auto"/>
       </w:pPr>
       <w:proofErr w:type="spellStart"/>
+      <w:r>
+        <w:t>root@docker</w:t>
+      </w:r>
+      <w:proofErr w:type="spellEnd"/>
+      <w:r>
+        <w:t>:~</w:t>
+      </w:r>
       <w:proofErr w:type="gramStart"/>
       <w:r>
-        <w:t>root</w:t>
+        <w:t xml:space="preserve"># </w:t>
+      </w:r>
+      <w:r>
+        <w:t xml:space="preserve"> </w:t>
+      </w:r>
+      <w:r>
+        <w:t>docker</w:t>
       </w:r>
       <w:proofErr w:type="gramEnd"/>
       <w:r>
-        <w:t>@docker</w:t>
-      </w:r>
-      <w:proofErr w:type="spellEnd"/>
-      <w:r>
-        <w:t xml:space="preserve">:~# </w:t>
-      </w:r>
-      <w:r>
-        <w:t xml:space="preserve"> </w:t>
-      </w:r>
-      <w:r>
-        <w:t xml:space="preserve">docker-machine </w:t>
-      </w:r>
-      <w:r>
-        <w:t>ls</w:t>
-      </w:r>
-    </w:p>
-    <w:p>
-      <w:r>
-        <w:t>Démarrer/stopper un hôte :</w:t>
-      </w:r>
-    </w:p>
-    <w:p>
-      <w:pPr>
-        <w:shd w:val="solid" w:color="auto" w:fill="auto"/>
-      </w:pPr>
-      <w:proofErr w:type="spellStart"/>
-      <w:proofErr w:type="gramStart"/>
-      <w:r>
-        <w:t>root</w:t>
-      </w:r>
-      <w:proofErr w:type="gramEnd"/>
-      <w:r>
-        <w:t>@docker</w:t>
-      </w:r>
-      <w:proofErr w:type="spellEnd"/>
-      <w:r>
-        <w:t xml:space="preserve">:~# </w:t>
-      </w:r>
-      <w:r>
-        <w:t xml:space="preserve"> </w:t>
-      </w:r>
-      <w:r>
-        <w:t xml:space="preserve">docker-machine </w:t>
-      </w:r>
-      <w:r>
-        <w:t>start/stop &lt;</w:t>
-      </w:r>
-      <w:proofErr w:type="spellStart"/>
-      <w:r>
-        <w:t>hostNAME</w:t>
-      </w:r>
-      <w:proofErr w:type="spellEnd"/>
-      <w:r>
-        <w:t>&gt;</w:t>
-      </w:r>
-    </w:p>
-    <w:p>
-      <w:r>
-        <w:t>Avoir des informations sur un hôte :</w:t>
-      </w:r>
-    </w:p>
-    <w:p>
-      <w:pPr>
-        <w:shd w:val="solid" w:color="auto" w:fill="auto"/>
-      </w:pPr>
-      <w:proofErr w:type="spellStart"/>
-      <w:proofErr w:type="gramStart"/>
-      <w:r>
-        <w:t>root</w:t>
-      </w:r>
-      <w:proofErr w:type="gramEnd"/>
-      <w:r>
-        <w:t>@docker</w:t>
-      </w:r>
-      <w:proofErr w:type="spellEnd"/>
-      <w:r>
-        <w:t xml:space="preserve">:~# </w:t>
-      </w:r>
-      <w:r>
-        <w:t xml:space="preserve"> </w:t>
-      </w:r>
-      <w:r>
-        <w:t xml:space="preserve">docker-machine </w:t>
-      </w:r>
-      <w:proofErr w:type="spellStart"/>
-      <w:r>
-        <w:t>inspect</w:t>
-      </w:r>
-      <w:proofErr w:type="spellEnd"/>
-      <w:r>
-        <w:t xml:space="preserve"> &lt;</w:t>
-      </w:r>
-      <w:proofErr w:type="spellStart"/>
-      <w:r>
-        <w:t>hostNAME</w:t>
-      </w:r>
-      <w:proofErr w:type="spellEnd"/>
-      <w:r>
-        <w:t>&gt;</w:t>
-      </w:r>
-    </w:p>
-    <w:p>
-      <w:r>
-        <w:t>Upgrader le moteur de DOCKER sur l’hôte (stop la machine temporairement) :</w:t>
-      </w:r>
-    </w:p>
-    <w:p>
-      <w:pPr>
-        <w:shd w:val="solid" w:color="auto" w:fill="auto"/>
-      </w:pPr>
-      <w:proofErr w:type="spellStart"/>
-      <w:proofErr w:type="gramStart"/>
-      <w:r>
-        <w:t>root</w:t>
-      </w:r>
-      <w:proofErr w:type="gramEnd"/>
-      <w:r>
-        <w:t>@docker</w:t>
-      </w:r>
-      <w:proofErr w:type="spellEnd"/>
-      <w:r>
-        <w:t xml:space="preserve">:~# </w:t>
-      </w:r>
-      <w:r>
-        <w:t xml:space="preserve"> </w:t>
-      </w:r>
-      <w:r>
-        <w:t xml:space="preserve">docker-machine </w:t>
+        <w:t xml:space="preserve">-machine </w:t>
       </w:r>
       <w:r>
         <w:t>upgrade &lt;</w:t>
@@ -2578,23 +4466,26 @@
         <w:ind w:left="360"/>
       </w:pPr>
       <w:proofErr w:type="spellStart"/>
+      <w:r>
+        <w:t>root@docker</w:t>
+      </w:r>
+      <w:proofErr w:type="spellEnd"/>
+      <w:r>
+        <w:t>:~</w:t>
+      </w:r>
       <w:proofErr w:type="gramStart"/>
       <w:r>
-        <w:t>root</w:t>
+        <w:t xml:space="preserve"># </w:t>
+      </w:r>
+      <w:r>
+        <w:t xml:space="preserve"> </w:t>
+      </w:r>
+      <w:r>
+        <w:t>docker</w:t>
       </w:r>
       <w:proofErr w:type="gramEnd"/>
       <w:r>
-        <w:t>@docker</w:t>
-      </w:r>
-      <w:proofErr w:type="spellEnd"/>
-      <w:r>
-        <w:t xml:space="preserve">:~# </w:t>
-      </w:r>
-      <w:r>
-        <w:t xml:space="preserve"> </w:t>
-      </w:r>
-      <w:r>
-        <w:t xml:space="preserve">docker-machine </w:t>
+        <w:t xml:space="preserve">-machine </w:t>
       </w:r>
       <w:proofErr w:type="spellStart"/>
       <w:r>
@@ -2641,27 +4532,81 @@
         <w:shd w:val="solid" w:color="auto" w:fill="auto"/>
       </w:pPr>
       <w:proofErr w:type="spellStart"/>
+      <w:r>
+        <w:t>root@docker</w:t>
+      </w:r>
+      <w:proofErr w:type="spellEnd"/>
+      <w:r>
+        <w:t>:~</w:t>
+      </w:r>
       <w:proofErr w:type="gramStart"/>
       <w:r>
-        <w:t>root</w:t>
+        <w:t xml:space="preserve"># </w:t>
+      </w:r>
+      <w:r>
+        <w:t xml:space="preserve"> </w:t>
+      </w:r>
+      <w:r>
+        <w:t>docker</w:t>
       </w:r>
       <w:proofErr w:type="gramEnd"/>
       <w:r>
-        <w:t>@docker</w:t>
-      </w:r>
-      <w:proofErr w:type="spellEnd"/>
-      <w:r>
-        <w:t xml:space="preserve">:~# </w:t>
+        <w:t xml:space="preserve">-machine </w:t>
+      </w:r>
+      <w:proofErr w:type="spellStart"/>
+      <w:r>
+        <w:t>ssh</w:t>
+      </w:r>
+      <w:proofErr w:type="spellEnd"/>
+      <w:r>
+        <w:t xml:space="preserve"> &lt;</w:t>
+      </w:r>
+      <w:proofErr w:type="spellStart"/>
+      <w:r>
+        <w:t>hostNAME</w:t>
+      </w:r>
+      <w:proofErr w:type="spellEnd"/>
+      <w:r>
+        <w:t>&gt;</w:t>
+      </w:r>
+    </w:p>
+    <w:p>
+      <w:r>
+        <w:t>Coper des fichiers depuis des machines</w:t>
+      </w:r>
+      <w:r>
+        <w:t> :</w:t>
+      </w:r>
+    </w:p>
+    <w:p>
+      <w:pPr>
+        <w:shd w:val="solid" w:color="auto" w:fill="auto"/>
+      </w:pPr>
+      <w:proofErr w:type="spellStart"/>
+      <w:r>
+        <w:t>root@docker</w:t>
+      </w:r>
+      <w:proofErr w:type="spellEnd"/>
+      <w:r>
+        <w:t>:~</w:t>
+      </w:r>
+      <w:proofErr w:type="gramStart"/>
+      <w:r>
+        <w:t xml:space="preserve"># </w:t>
       </w:r>
       <w:r>
         <w:t xml:space="preserve"> </w:t>
       </w:r>
       <w:r>
-        <w:t xml:space="preserve">docker-machine </w:t>
-      </w:r>
-      <w:proofErr w:type="spellStart"/>
-      <w:r>
-        <w:t>ssh</w:t>
+        <w:t>docker</w:t>
+      </w:r>
+      <w:proofErr w:type="gramEnd"/>
+      <w:r>
+        <w:t xml:space="preserve">-machine </w:t>
+      </w:r>
+      <w:proofErr w:type="spellStart"/>
+      <w:r>
+        <w:t>scp</w:t>
       </w:r>
       <w:proofErr w:type="spellEnd"/>
       <w:r>
@@ -2669,19 +4614,33 @@
       </w:r>
       <w:proofErr w:type="spellStart"/>
       <w:r>
+        <w:t>path</w:t>
+      </w:r>
+      <w:proofErr w:type="spellEnd"/>
+      <w:r>
+        <w:t xml:space="preserve">&gt; </w:t>
+      </w:r>
+      <w:r>
+        <w:t>&lt;</w:t>
+      </w:r>
+      <w:proofErr w:type="spellStart"/>
+      <w:r>
         <w:t>hostNAME</w:t>
       </w:r>
       <w:proofErr w:type="spellEnd"/>
       <w:r>
         <w:t>&gt;</w:t>
       </w:r>
-    </w:p>
-    <w:p>
-      <w:r>
-        <w:t>Coper des fichiers depuis des machines</w:t>
-      </w:r>
-      <w:r>
-        <w:t> :</w:t>
+      <w:r>
+        <w:t>:&lt;</w:t>
+      </w:r>
+      <w:proofErr w:type="spellStart"/>
+      <w:r>
+        <w:t>path</w:t>
+      </w:r>
+      <w:proofErr w:type="spellEnd"/>
+      <w:r>
+        <w:t xml:space="preserve">&gt; </w:t>
       </w:r>
     </w:p>
     <w:p>
@@ -2689,85 +4648,26 @@
         <w:shd w:val="solid" w:color="auto" w:fill="auto"/>
       </w:pPr>
       <w:proofErr w:type="spellStart"/>
+      <w:r>
+        <w:t>root@docker</w:t>
+      </w:r>
+      <w:proofErr w:type="spellEnd"/>
+      <w:r>
+        <w:t>:~</w:t>
+      </w:r>
       <w:proofErr w:type="gramStart"/>
       <w:r>
-        <w:t>root</w:t>
+        <w:t xml:space="preserve"># </w:t>
+      </w:r>
+      <w:r>
+        <w:t xml:space="preserve"> </w:t>
+      </w:r>
+      <w:r>
+        <w:t>docker</w:t>
       </w:r>
       <w:proofErr w:type="gramEnd"/>
       <w:r>
-        <w:t>@docker</w:t>
-      </w:r>
-      <w:proofErr w:type="spellEnd"/>
-      <w:r>
-        <w:t xml:space="preserve">:~# </w:t>
-      </w:r>
-      <w:r>
-        <w:t xml:space="preserve"> </w:t>
-      </w:r>
-      <w:r>
-        <w:t xml:space="preserve">docker-machine </w:t>
-      </w:r>
-      <w:proofErr w:type="spellStart"/>
-      <w:r>
-        <w:t>scp</w:t>
-      </w:r>
-      <w:proofErr w:type="spellEnd"/>
-      <w:r>
-        <w:t xml:space="preserve"> &lt;</w:t>
-      </w:r>
-      <w:proofErr w:type="spellStart"/>
-      <w:r>
-        <w:t>path</w:t>
-      </w:r>
-      <w:proofErr w:type="spellEnd"/>
-      <w:r>
-        <w:t xml:space="preserve">&gt; </w:t>
-      </w:r>
-      <w:r>
-        <w:t>&lt;</w:t>
-      </w:r>
-      <w:proofErr w:type="spellStart"/>
-      <w:r>
-        <w:t>hostNAME</w:t>
-      </w:r>
-      <w:proofErr w:type="spellEnd"/>
-      <w:r>
-        <w:t>&gt;</w:t>
-      </w:r>
-      <w:r>
-        <w:t>:&lt;</w:t>
-      </w:r>
-      <w:proofErr w:type="spellStart"/>
-      <w:r>
-        <w:t>path</w:t>
-      </w:r>
-      <w:proofErr w:type="spellEnd"/>
-      <w:r>
-        <w:t xml:space="preserve">&gt; </w:t>
-      </w:r>
-    </w:p>
-    <w:p>
-      <w:pPr>
-        <w:shd w:val="solid" w:color="auto" w:fill="auto"/>
-      </w:pPr>
-      <w:proofErr w:type="spellStart"/>
-      <w:proofErr w:type="gramStart"/>
-      <w:r>
-        <w:t>root</w:t>
-      </w:r>
-      <w:proofErr w:type="gramEnd"/>
-      <w:r>
-        <w:t>@docker</w:t>
-      </w:r>
-      <w:proofErr w:type="spellEnd"/>
-      <w:r>
-        <w:t xml:space="preserve">:~# </w:t>
-      </w:r>
-      <w:r>
-        <w:t xml:space="preserve"> </w:t>
-      </w:r>
-      <w:r>
-        <w:t xml:space="preserve">docker-machine </w:t>
+        <w:t xml:space="preserve">-machine </w:t>
       </w:r>
       <w:proofErr w:type="spellStart"/>
       <w:r>
@@ -2910,10 +4810,7 @@
         <w:t xml:space="preserve"> </w:t>
       </w:r>
     </w:p>
-    <w:p>
-      <w:bookmarkStart w:id="0" w:name="_GoBack"/>
-      <w:bookmarkEnd w:id="0"/>
-    </w:p>
+    <w:p/>
     <w:p>
       <w:r>
         <w:rPr>
@@ -3162,6 +5059,155 @@
     </w:lvl>
   </w:abstractNum>
   <w:abstractNum w:abstractNumId="1" w15:restartNumberingAfterBreak="0">
+    <w:nsid w:val="590429C7"/>
+    <w:multiLevelType w:val="multilevel"/>
+    <w:tmpl w:val="DE9C8A5E"/>
+    <w:lvl w:ilvl="0">
+      <w:start w:val="1"/>
+      <w:numFmt w:val="bullet"/>
+      <w:lvlText w:val=""/>
+      <w:lvlJc w:val="left"/>
+      <w:pPr>
+        <w:tabs>
+          <w:tab w:val="num" w:pos="720"/>
+        </w:tabs>
+        <w:ind w:left="720" w:hanging="360"/>
+      </w:pPr>
+      <w:rPr>
+        <w:rFonts w:ascii="Symbol" w:hAnsi="Symbol" w:hint="default"/>
+        <w:sz w:val="20"/>
+      </w:rPr>
+    </w:lvl>
+    <w:lvl w:ilvl="1" w:tentative="1">
+      <w:start w:val="1"/>
+      <w:numFmt w:val="bullet"/>
+      <w:lvlText w:val=""/>
+      <w:lvlJc w:val="left"/>
+      <w:pPr>
+        <w:tabs>
+          <w:tab w:val="num" w:pos="1440"/>
+        </w:tabs>
+        <w:ind w:left="1440" w:hanging="360"/>
+      </w:pPr>
+      <w:rPr>
+        <w:rFonts w:ascii="Symbol" w:hAnsi="Symbol" w:hint="default"/>
+        <w:sz w:val="20"/>
+      </w:rPr>
+    </w:lvl>
+    <w:lvl w:ilvl="2" w:tentative="1">
+      <w:start w:val="1"/>
+      <w:numFmt w:val="bullet"/>
+      <w:lvlText w:val=""/>
+      <w:lvlJc w:val="left"/>
+      <w:pPr>
+        <w:tabs>
+          <w:tab w:val="num" w:pos="2160"/>
+        </w:tabs>
+        <w:ind w:left="2160" w:hanging="360"/>
+      </w:pPr>
+      <w:rPr>
+        <w:rFonts w:ascii="Symbol" w:hAnsi="Symbol" w:hint="default"/>
+        <w:sz w:val="20"/>
+      </w:rPr>
+    </w:lvl>
+    <w:lvl w:ilvl="3" w:tentative="1">
+      <w:start w:val="1"/>
+      <w:numFmt w:val="bullet"/>
+      <w:lvlText w:val=""/>
+      <w:lvlJc w:val="left"/>
+      <w:pPr>
+        <w:tabs>
+          <w:tab w:val="num" w:pos="2880"/>
+        </w:tabs>
+        <w:ind w:left="2880" w:hanging="360"/>
+      </w:pPr>
+      <w:rPr>
+        <w:rFonts w:ascii="Symbol" w:hAnsi="Symbol" w:hint="default"/>
+        <w:sz w:val="20"/>
+      </w:rPr>
+    </w:lvl>
+    <w:lvl w:ilvl="4" w:tentative="1">
+      <w:start w:val="1"/>
+      <w:numFmt w:val="bullet"/>
+      <w:lvlText w:val=""/>
+      <w:lvlJc w:val="left"/>
+      <w:pPr>
+        <w:tabs>
+          <w:tab w:val="num" w:pos="3600"/>
+        </w:tabs>
+        <w:ind w:left="3600" w:hanging="360"/>
+      </w:pPr>
+      <w:rPr>
+        <w:rFonts w:ascii="Symbol" w:hAnsi="Symbol" w:hint="default"/>
+        <w:sz w:val="20"/>
+      </w:rPr>
+    </w:lvl>
+    <w:lvl w:ilvl="5" w:tentative="1">
+      <w:start w:val="1"/>
+      <w:numFmt w:val="bullet"/>
+      <w:lvlText w:val=""/>
+      <w:lvlJc w:val="left"/>
+      <w:pPr>
+        <w:tabs>
+          <w:tab w:val="num" w:pos="4320"/>
+        </w:tabs>
+        <w:ind w:left="4320" w:hanging="360"/>
+      </w:pPr>
+      <w:rPr>
+        <w:rFonts w:ascii="Symbol" w:hAnsi="Symbol" w:hint="default"/>
+        <w:sz w:val="20"/>
+      </w:rPr>
+    </w:lvl>
+    <w:lvl w:ilvl="6" w:tentative="1">
+      <w:start w:val="1"/>
+      <w:numFmt w:val="bullet"/>
+      <w:lvlText w:val=""/>
+      <w:lvlJc w:val="left"/>
+      <w:pPr>
+        <w:tabs>
+          <w:tab w:val="num" w:pos="5040"/>
+        </w:tabs>
+        <w:ind w:left="5040" w:hanging="360"/>
+      </w:pPr>
+      <w:rPr>
+        <w:rFonts w:ascii="Symbol" w:hAnsi="Symbol" w:hint="default"/>
+        <w:sz w:val="20"/>
+      </w:rPr>
+    </w:lvl>
+    <w:lvl w:ilvl="7" w:tentative="1">
+      <w:start w:val="1"/>
+      <w:numFmt w:val="bullet"/>
+      <w:lvlText w:val=""/>
+      <w:lvlJc w:val="left"/>
+      <w:pPr>
+        <w:tabs>
+          <w:tab w:val="num" w:pos="5760"/>
+        </w:tabs>
+        <w:ind w:left="5760" w:hanging="360"/>
+      </w:pPr>
+      <w:rPr>
+        <w:rFonts w:ascii="Symbol" w:hAnsi="Symbol" w:hint="default"/>
+        <w:sz w:val="20"/>
+      </w:rPr>
+    </w:lvl>
+    <w:lvl w:ilvl="8" w:tentative="1">
+      <w:start w:val="1"/>
+      <w:numFmt w:val="bullet"/>
+      <w:lvlText w:val=""/>
+      <w:lvlJc w:val="left"/>
+      <w:pPr>
+        <w:tabs>
+          <w:tab w:val="num" w:pos="6480"/>
+        </w:tabs>
+        <w:ind w:left="6480" w:hanging="360"/>
+      </w:pPr>
+      <w:rPr>
+        <w:rFonts w:ascii="Symbol" w:hAnsi="Symbol" w:hint="default"/>
+        <w:sz w:val="20"/>
+      </w:rPr>
+    </w:lvl>
+  </w:abstractNum>
+  <w:abstractNum w:abstractNumId="2" w15:restartNumberingAfterBreak="0">
     <w:nsid w:val="599E51EE"/>
     <w:multiLevelType w:val="hybridMultilevel"/>
     <w:tmpl w:val="AA2491CC"/>
@@ -3278,6 +5324,9 @@
     <w:abstractNumId w:val="0"/>
   </w:num>
   <w:num w:numId="2">
+    <w:abstractNumId w:val="2"/>
+  </w:num>
+  <w:num w:numId="3">
     <w:abstractNumId w:val="1"/>
   </w:num>
 </w:numbering>
@@ -3884,6 +5933,17 @@
       <w:szCs w:val="26"/>
     </w:rPr>
   </w:style>
+  <w:style w:type="character" w:styleId="lev">
+    <w:name w:val="Strong"/>
+    <w:basedOn w:val="Policepardfaut"/>
+    <w:uiPriority w:val="22"/>
+    <w:qFormat/>
+    <w:rsid w:val="00F368EA"/>
+    <w:rPr>
+      <w:b/>
+      <w:bCs/>
+    </w:rPr>
+  </w:style>
 </w:styles>
 </file>
 
